--- a/docs/Socha_Bugajski_projekt_TiPZSO.docx
+++ b/docs/Socha_Bugajski_projekt_TiPZSO.docx
@@ -1,6 +1,6 @@
 
 <file path=word/document.xml><?xml version="1.0" encoding="utf-8"?>
-<w:document xmlns:ve="http://schemas.openxmlformats.org/markup-compatibility/2006" xmlns:o="urn:schemas-microsoft-com:office:office" xmlns:r="http://schemas.openxmlformats.org/officeDocument/2006/relationships" xmlns:m="http://schemas.openxmlformats.org/officeDocument/2006/math" xmlns:v="urn:schemas-microsoft-com:vml" xmlns:wp="http://schemas.openxmlformats.org/drawingml/2006/wordprocessingDrawing" xmlns:w10="urn:schemas-microsoft-com:office:word" xmlns:w="http://schemas.openxmlformats.org/wordprocessingml/2006/main" xmlns:wne="http://schemas.microsoft.com/office/word/2006/wordml">
+<w:document xmlns:wpc="http://schemas.microsoft.com/office/word/2010/wordprocessingCanvas" xmlns:cx="http://schemas.microsoft.com/office/drawing/2014/chartex" xmlns:cx1="http://schemas.microsoft.com/office/drawing/2015/9/8/chartex" xmlns:mc="http://schemas.openxmlformats.org/markup-compatibility/2006" xmlns:o="urn:schemas-microsoft-com:office:office" xmlns:r="http://schemas.openxmlformats.org/officeDocument/2006/relationships" xmlns:m="http://schemas.openxmlformats.org/officeDocument/2006/math" xmlns:v="urn:schemas-microsoft-com:vml" xmlns:wp14="http://schemas.microsoft.com/office/word/2010/wordprocessingDrawing" xmlns:wp="http://schemas.openxmlformats.org/drawingml/2006/wordprocessingDrawing" xmlns:w10="urn:schemas-microsoft-com:office:word" xmlns:w="http://schemas.openxmlformats.org/wordprocessingml/2006/main" xmlns:w14="http://schemas.microsoft.com/office/word/2010/wordml" xmlns:w15="http://schemas.microsoft.com/office/word/2012/wordml" xmlns:w16se="http://schemas.microsoft.com/office/word/2015/wordml/symex" xmlns:wpg="http://schemas.microsoft.com/office/word/2010/wordprocessingGroup" xmlns:wpi="http://schemas.microsoft.com/office/word/2010/wordprocessingInk" xmlns:wne="http://schemas.microsoft.com/office/word/2006/wordml" xmlns:wps="http://schemas.microsoft.com/office/word/2010/wordprocessingShape" mc:Ignorable="w14 w15 w16se wp14">
   <w:body>
     <w:p>
       <w:pPr>
@@ -8,6 +8,7 @@
         <w:pBdr>
           <w:bottom w:val="single" w:sz="6" w:space="1" w:color="auto"/>
         </w:pBdr>
+        <w:spacing w:line="240" w:lineRule="auto"/>
       </w:pPr>
       <w:r>
         <w:rPr>
@@ -34,7 +35,7 @@
                     <a:blip r:embed="rId8">
                       <a:extLst>
                         <a:ext uri="{28A0092B-C50C-407E-A947-70E740481C1C}">
-                          <a14:useLocalDpi xmlns:a14="http://schemas.microsoft.com/office/drawing/2010/main" xmlns:wps="http://schemas.microsoft.com/office/word/2010/wordprocessingShape" xmlns:wpi="http://schemas.microsoft.com/office/word/2010/wordprocessingInk" xmlns:wpg="http://schemas.microsoft.com/office/word/2010/wordprocessingGroup" xmlns:w16se="http://schemas.microsoft.com/office/word/2015/wordml/symex" xmlns:w16cid="http://schemas.microsoft.com/office/word/2016/wordml/cid" xmlns:w15="http://schemas.microsoft.com/office/word/2012/wordml" xmlns:w14="http://schemas.microsoft.com/office/word/2010/wordml" xmlns:w="http://schemas.openxmlformats.org/wordprocessingml/2006/main" xmlns:w10="urn:schemas-microsoft-com:office:word" xmlns:wp14="http://schemas.microsoft.com/office/word/2010/wordprocessingDrawing" xmlns:v="urn:schemas-microsoft-com:vml" xmlns:o="urn:schemas-microsoft-com:office:office" xmlns:am3d="http://schemas.microsoft.com/office/drawing/2017/model3d" xmlns:aink="http://schemas.microsoft.com/office/drawing/2016/ink" xmlns:mc="http://schemas.openxmlformats.org/markup-compatibility/2006" xmlns:cx8="http://schemas.microsoft.com/office/drawing/2016/5/14/chartex" xmlns:cx7="http://schemas.microsoft.com/office/drawing/2016/5/13/chartex" xmlns:cx6="http://schemas.microsoft.com/office/drawing/2016/5/12/chartex" xmlns:cx5="http://schemas.microsoft.com/office/drawing/2016/5/11/chartex" xmlns:cx4="http://schemas.microsoft.com/office/drawing/2016/5/10/chartex" xmlns:cx3="http://schemas.microsoft.com/office/drawing/2016/5/9/chartex" xmlns:cx2="http://schemas.microsoft.com/office/drawing/2015/10/21/chartex" xmlns:cx1="http://schemas.microsoft.com/office/drawing/2015/9/8/chartex" xmlns:cx="http://schemas.microsoft.com/office/drawing/2014/chartex" xmlns:wpc="http://schemas.microsoft.com/office/word/2010/wordprocessingCanvas" xmlns="" val="0"/>
+                          <a14:useLocalDpi xmlns:a14="http://schemas.microsoft.com/office/drawing/2010/main" val="0"/>
                         </a:ext>
                       </a:extLst>
                     </a:blip>
@@ -66,9 +67,14 @@
         <w:pBdr>
           <w:bottom w:val="single" w:sz="6" w:space="1" w:color="auto"/>
         </w:pBdr>
-      </w:pPr>
-    </w:p>
-    <w:p/>
+        <w:spacing w:line="240" w:lineRule="auto"/>
+      </w:pPr>
+    </w:p>
+    <w:p>
+      <w:pPr>
+        <w:spacing w:line="240" w:lineRule="auto"/>
+      </w:pPr>
+    </w:p>
     <w:p>
       <w:pPr>
         <w:pStyle w:val="Podtytu"/>
@@ -77,7 +83,11 @@
         <w:t>Katedra Automatyki i Robotyki</w:t>
       </w:r>
     </w:p>
-    <w:p/>
+    <w:p>
+      <w:pPr>
+        <w:spacing w:line="240" w:lineRule="auto"/>
+      </w:pPr>
+    </w:p>
     <w:p>
       <w:pPr>
         <w:pStyle w:val="Podtytu"/>
@@ -99,10 +109,12 @@
         <w:pBdr>
           <w:bottom w:val="single" w:sz="6" w:space="1" w:color="auto"/>
         </w:pBdr>
-      </w:pPr>
-    </w:p>
-    <w:p>
-      <w:pPr>
+        <w:spacing w:line="240" w:lineRule="auto"/>
+      </w:pPr>
+    </w:p>
+    <w:p>
+      <w:pPr>
+        <w:spacing w:line="240" w:lineRule="auto"/>
         <w:ind w:firstLine="0"/>
         <w:rPr>
           <w:i/>
@@ -114,7 +126,11 @@
         <w:pStyle w:val="Tytu"/>
       </w:pPr>
     </w:p>
-    <w:p/>
+    <w:p>
+      <w:pPr>
+        <w:spacing w:line="240" w:lineRule="auto"/>
+      </w:pPr>
+    </w:p>
     <w:p>
       <w:pPr>
         <w:pStyle w:val="Tytu"/>
@@ -149,8 +165,16 @@
         <w:t>rojektowanie zautomatyzowanych systemów obróbkowych</w:t>
       </w:r>
     </w:p>
-    <w:p/>
-    <w:p/>
+    <w:p>
+      <w:pPr>
+        <w:spacing w:line="240" w:lineRule="auto"/>
+      </w:pPr>
+    </w:p>
+    <w:p>
+      <w:pPr>
+        <w:spacing w:line="240" w:lineRule="auto"/>
+      </w:pPr>
+    </w:p>
     <w:p>
       <w:pPr>
         <w:pStyle w:val="Tytu"/>
@@ -168,17 +192,100 @@
         <w:t>produkcji europalet</w:t>
       </w:r>
     </w:p>
-    <w:p/>
-    <w:p/>
-    <w:p/>
-    <w:p/>
-    <w:p/>
-    <w:p/>
-    <w:p/>
-    <w:p/>
+    <w:p>
+      <w:pPr>
+        <w:spacing w:line="240" w:lineRule="auto"/>
+      </w:pPr>
+    </w:p>
+    <w:p>
+      <w:pPr>
+        <w:spacing w:line="240" w:lineRule="auto"/>
+      </w:pPr>
+    </w:p>
+    <w:p>
+      <w:pPr>
+        <w:spacing w:line="240" w:lineRule="auto"/>
+      </w:pPr>
+    </w:p>
+    <w:p>
+      <w:pPr>
+        <w:spacing w:line="240" w:lineRule="auto"/>
+      </w:pPr>
+    </w:p>
+    <w:p>
+      <w:pPr>
+        <w:spacing w:line="240" w:lineRule="auto"/>
+      </w:pPr>
+    </w:p>
+    <w:p>
+      <w:pPr>
+        <w:spacing w:line="240" w:lineRule="auto"/>
+      </w:pPr>
+    </w:p>
+    <w:p>
+      <w:pPr>
+        <w:spacing w:line="240" w:lineRule="auto"/>
+      </w:pPr>
+    </w:p>
+    <w:p>
+      <w:pPr>
+        <w:spacing w:line="240" w:lineRule="auto"/>
+      </w:pPr>
+    </w:p>
+    <w:p>
+      <w:pPr>
+        <w:spacing w:line="240" w:lineRule="auto"/>
+      </w:pPr>
+    </w:p>
+    <w:p>
+      <w:pPr>
+        <w:spacing w:line="240" w:lineRule="auto"/>
+      </w:pPr>
+    </w:p>
+    <w:p>
+      <w:pPr>
+        <w:spacing w:line="240" w:lineRule="auto"/>
+      </w:pPr>
+    </w:p>
+    <w:p>
+      <w:pPr>
+        <w:spacing w:line="240" w:lineRule="auto"/>
+      </w:pPr>
+    </w:p>
+    <w:p>
+      <w:pPr>
+        <w:spacing w:line="240" w:lineRule="auto"/>
+      </w:pPr>
+    </w:p>
+    <w:p>
+      <w:pPr>
+        <w:spacing w:line="240" w:lineRule="auto"/>
+      </w:pPr>
+    </w:p>
+    <w:p>
+      <w:pPr>
+        <w:spacing w:line="240" w:lineRule="auto"/>
+      </w:pPr>
+    </w:p>
+    <w:p>
+      <w:pPr>
+        <w:spacing w:line="240" w:lineRule="auto"/>
+      </w:pPr>
+    </w:p>
+    <w:p>
+      <w:pPr>
+        <w:spacing w:line="240" w:lineRule="auto"/>
+      </w:pPr>
+    </w:p>
+    <w:p>
+      <w:pPr>
+        <w:spacing w:line="240" w:lineRule="auto"/>
+      </w:pPr>
+    </w:p>
     <w:p>
       <w:pPr>
         <w:pStyle w:val="Autorzy"/>
+        <w:spacing w:line="240" w:lineRule="auto"/>
       </w:pPr>
       <w:r>
         <w:t>Autorzy:</w:t>
@@ -187,6 +294,7 @@
     <w:p>
       <w:pPr>
         <w:pStyle w:val="Autorzy"/>
+        <w:spacing w:line="240" w:lineRule="auto"/>
       </w:pPr>
       <w:r>
         <w:t>inż. Emil Bugajski</w:t>
@@ -195,6 +303,7 @@
     <w:p>
       <w:pPr>
         <w:pStyle w:val="Autorzy"/>
+        <w:spacing w:line="240" w:lineRule="auto"/>
       </w:pPr>
       <w:r>
         <w:t>inż. Grzegorz Socha</w:t>
@@ -221,6 +330,1897 @@
         <w:br w:type="page"/>
       </w:r>
     </w:p>
+    <w:sdt>
+      <w:sdtPr>
+        <w:rPr>
+          <w:rFonts w:ascii="Times New Roman" w:eastAsia="Times New Roman" w:hAnsi="Times New Roman" w:cs="Times New Roman"/>
+          <w:color w:val="auto"/>
+          <w:sz w:val="24"/>
+          <w:szCs w:val="24"/>
+        </w:rPr>
+        <w:id w:val="1137462379"/>
+        <w:docPartObj>
+          <w:docPartGallery w:val="Table of Contents"/>
+          <w:docPartUnique/>
+        </w:docPartObj>
+      </w:sdtPr>
+      <w:sdtEndPr>
+        <w:rPr>
+          <w:b/>
+          <w:bCs/>
+        </w:rPr>
+      </w:sdtEndPr>
+      <w:sdtContent>
+        <w:p>
+          <w:pPr>
+            <w:pStyle w:val="Nagwekspisutreci"/>
+            <w:spacing w:line="240" w:lineRule="auto"/>
+            <w:rPr>
+              <w:rFonts w:ascii="Times New Roman" w:hAnsi="Times New Roman" w:cs="Times New Roman"/>
+              <w:b/>
+            </w:rPr>
+          </w:pPr>
+          <w:r>
+            <w:rPr>
+              <w:rFonts w:ascii="Times New Roman" w:hAnsi="Times New Roman" w:cs="Times New Roman"/>
+              <w:b/>
+              <w:color w:val="auto"/>
+            </w:rPr>
+            <w:t>Spis treści</w:t>
+          </w:r>
+        </w:p>
+        <w:p>
+          <w:pPr>
+            <w:pStyle w:val="Spistreci1"/>
+            <w:tabs>
+              <w:tab w:val="left" w:pos="880"/>
+              <w:tab w:val="right" w:leader="dot" w:pos="9062"/>
+            </w:tabs>
+            <w:rPr>
+              <w:rFonts w:asciiTheme="minorHAnsi" w:eastAsiaTheme="minorEastAsia" w:hAnsiTheme="minorHAnsi" w:cstheme="minorBidi"/>
+              <w:noProof/>
+              <w:sz w:val="22"/>
+              <w:szCs w:val="22"/>
+            </w:rPr>
+          </w:pPr>
+          <w:r>
+            <w:fldChar w:fldCharType="begin"/>
+          </w:r>
+          <w:r>
+            <w:instrText xml:space="preserve"> TOC \o "1-3" \h \z \u </w:instrText>
+          </w:r>
+          <w:r>
+            <w:fldChar w:fldCharType="separate"/>
+          </w:r>
+          <w:hyperlink w:anchor="_Toc95018651" w:history="1">
+            <w:r>
+              <w:rPr>
+                <w:rStyle w:val="Hipercze"/>
+                <w:noProof/>
+              </w:rPr>
+              <w:t>1.</w:t>
+            </w:r>
+            <w:r>
+              <w:rPr>
+                <w:rFonts w:asciiTheme="minorHAnsi" w:eastAsiaTheme="minorEastAsia" w:hAnsiTheme="minorHAnsi" w:cstheme="minorBidi"/>
+                <w:noProof/>
+                <w:sz w:val="22"/>
+                <w:szCs w:val="22"/>
+              </w:rPr>
+              <w:tab/>
+            </w:r>
+            <w:r>
+              <w:rPr>
+                <w:rStyle w:val="Hipercze"/>
+                <w:noProof/>
+              </w:rPr>
+              <w:t>Opis stanowiska</w:t>
+            </w:r>
+            <w:r>
+              <w:rPr>
+                <w:noProof/>
+                <w:webHidden/>
+              </w:rPr>
+              <w:tab/>
+            </w:r>
+            <w:r>
+              <w:rPr>
+                <w:noProof/>
+                <w:webHidden/>
+              </w:rPr>
+              <w:fldChar w:fldCharType="begin"/>
+            </w:r>
+            <w:r>
+              <w:rPr>
+                <w:noProof/>
+                <w:webHidden/>
+              </w:rPr>
+              <w:instrText xml:space="preserve"> PAGEREF _Toc95018651 \h </w:instrText>
+            </w:r>
+            <w:r>
+              <w:rPr>
+                <w:noProof/>
+                <w:webHidden/>
+              </w:rPr>
+            </w:r>
+            <w:r>
+              <w:rPr>
+                <w:noProof/>
+                <w:webHidden/>
+              </w:rPr>
+              <w:fldChar w:fldCharType="separate"/>
+            </w:r>
+            <w:r>
+              <w:rPr>
+                <w:noProof/>
+                <w:webHidden/>
+              </w:rPr>
+              <w:t>4</w:t>
+            </w:r>
+            <w:r>
+              <w:rPr>
+                <w:noProof/>
+                <w:webHidden/>
+              </w:rPr>
+              <w:fldChar w:fldCharType="end"/>
+            </w:r>
+          </w:hyperlink>
+        </w:p>
+        <w:p>
+          <w:pPr>
+            <w:pStyle w:val="Spistreci2"/>
+            <w:tabs>
+              <w:tab w:val="left" w:pos="1320"/>
+              <w:tab w:val="right" w:leader="dot" w:pos="9062"/>
+            </w:tabs>
+            <w:rPr>
+              <w:rFonts w:asciiTheme="minorHAnsi" w:eastAsiaTheme="minorEastAsia" w:hAnsiTheme="minorHAnsi" w:cstheme="minorBidi"/>
+              <w:noProof/>
+              <w:sz w:val="22"/>
+              <w:szCs w:val="22"/>
+            </w:rPr>
+          </w:pPr>
+          <w:hyperlink w:anchor="_Toc95018652" w:history="1">
+            <w:r>
+              <w:rPr>
+                <w:rStyle w:val="Hipercze"/>
+                <w:noProof/>
+              </w:rPr>
+              <w:t>1.1.</w:t>
+            </w:r>
+            <w:r>
+              <w:rPr>
+                <w:rFonts w:asciiTheme="minorHAnsi" w:eastAsiaTheme="minorEastAsia" w:hAnsiTheme="minorHAnsi" w:cstheme="minorBidi"/>
+                <w:noProof/>
+                <w:sz w:val="22"/>
+                <w:szCs w:val="22"/>
+              </w:rPr>
+              <w:tab/>
+            </w:r>
+            <w:r>
+              <w:rPr>
+                <w:rStyle w:val="Hipercze"/>
+                <w:noProof/>
+              </w:rPr>
+              <w:t>Opis wykonywanego przedmiotu – europalety</w:t>
+            </w:r>
+            <w:r>
+              <w:rPr>
+                <w:noProof/>
+                <w:webHidden/>
+              </w:rPr>
+              <w:tab/>
+            </w:r>
+            <w:r>
+              <w:rPr>
+                <w:noProof/>
+                <w:webHidden/>
+              </w:rPr>
+              <w:fldChar w:fldCharType="begin"/>
+            </w:r>
+            <w:r>
+              <w:rPr>
+                <w:noProof/>
+                <w:webHidden/>
+              </w:rPr>
+              <w:instrText xml:space="preserve"> PAGEREF _Toc95018652 \h </w:instrText>
+            </w:r>
+            <w:r>
+              <w:rPr>
+                <w:noProof/>
+                <w:webHidden/>
+              </w:rPr>
+            </w:r>
+            <w:r>
+              <w:rPr>
+                <w:noProof/>
+                <w:webHidden/>
+              </w:rPr>
+              <w:fldChar w:fldCharType="separate"/>
+            </w:r>
+            <w:r>
+              <w:rPr>
+                <w:noProof/>
+                <w:webHidden/>
+              </w:rPr>
+              <w:t>5</w:t>
+            </w:r>
+            <w:r>
+              <w:rPr>
+                <w:noProof/>
+                <w:webHidden/>
+              </w:rPr>
+              <w:fldChar w:fldCharType="end"/>
+            </w:r>
+          </w:hyperlink>
+        </w:p>
+        <w:p>
+          <w:pPr>
+            <w:pStyle w:val="Spistreci1"/>
+            <w:tabs>
+              <w:tab w:val="left" w:pos="880"/>
+              <w:tab w:val="right" w:leader="dot" w:pos="9062"/>
+            </w:tabs>
+            <w:rPr>
+              <w:rFonts w:asciiTheme="minorHAnsi" w:eastAsiaTheme="minorEastAsia" w:hAnsiTheme="minorHAnsi" w:cstheme="minorBidi"/>
+              <w:noProof/>
+              <w:sz w:val="22"/>
+              <w:szCs w:val="22"/>
+            </w:rPr>
+          </w:pPr>
+          <w:hyperlink w:anchor="_Toc95018653" w:history="1">
+            <w:r>
+              <w:rPr>
+                <w:rStyle w:val="Hipercze"/>
+                <w:noProof/>
+              </w:rPr>
+              <w:t>2.</w:t>
+            </w:r>
+            <w:r>
+              <w:rPr>
+                <w:rFonts w:asciiTheme="minorHAnsi" w:eastAsiaTheme="minorEastAsia" w:hAnsiTheme="minorHAnsi" w:cstheme="minorBidi"/>
+                <w:noProof/>
+                <w:sz w:val="22"/>
+                <w:szCs w:val="22"/>
+              </w:rPr>
+              <w:tab/>
+            </w:r>
+            <w:r>
+              <w:rPr>
+                <w:rStyle w:val="Hipercze"/>
+                <w:noProof/>
+              </w:rPr>
+              <w:t>Dobór komponentów</w:t>
+            </w:r>
+            <w:r>
+              <w:rPr>
+                <w:noProof/>
+                <w:webHidden/>
+              </w:rPr>
+              <w:tab/>
+            </w:r>
+            <w:r>
+              <w:rPr>
+                <w:noProof/>
+                <w:webHidden/>
+              </w:rPr>
+              <w:fldChar w:fldCharType="begin"/>
+            </w:r>
+            <w:r>
+              <w:rPr>
+                <w:noProof/>
+                <w:webHidden/>
+              </w:rPr>
+              <w:instrText xml:space="preserve"> PAGEREF _Toc95018653 \h </w:instrText>
+            </w:r>
+            <w:r>
+              <w:rPr>
+                <w:noProof/>
+                <w:webHidden/>
+              </w:rPr>
+            </w:r>
+            <w:r>
+              <w:rPr>
+                <w:noProof/>
+                <w:webHidden/>
+              </w:rPr>
+              <w:fldChar w:fldCharType="separate"/>
+            </w:r>
+            <w:r>
+              <w:rPr>
+                <w:noProof/>
+                <w:webHidden/>
+              </w:rPr>
+              <w:t>6</w:t>
+            </w:r>
+            <w:r>
+              <w:rPr>
+                <w:noProof/>
+                <w:webHidden/>
+              </w:rPr>
+              <w:fldChar w:fldCharType="end"/>
+            </w:r>
+          </w:hyperlink>
+        </w:p>
+        <w:p>
+          <w:pPr>
+            <w:pStyle w:val="Spistreci2"/>
+            <w:tabs>
+              <w:tab w:val="left" w:pos="1320"/>
+              <w:tab w:val="right" w:leader="dot" w:pos="9062"/>
+            </w:tabs>
+            <w:rPr>
+              <w:rFonts w:asciiTheme="minorHAnsi" w:eastAsiaTheme="minorEastAsia" w:hAnsiTheme="minorHAnsi" w:cstheme="minorBidi"/>
+              <w:noProof/>
+              <w:sz w:val="22"/>
+              <w:szCs w:val="22"/>
+            </w:rPr>
+          </w:pPr>
+          <w:hyperlink w:anchor="_Toc95018654" w:history="1">
+            <w:r>
+              <w:rPr>
+                <w:rStyle w:val="Hipercze"/>
+                <w:noProof/>
+              </w:rPr>
+              <w:t>2.1.</w:t>
+            </w:r>
+            <w:r>
+              <w:rPr>
+                <w:rFonts w:asciiTheme="minorHAnsi" w:eastAsiaTheme="minorEastAsia" w:hAnsiTheme="minorHAnsi" w:cstheme="minorBidi"/>
+                <w:noProof/>
+                <w:sz w:val="22"/>
+                <w:szCs w:val="22"/>
+              </w:rPr>
+              <w:tab/>
+            </w:r>
+            <w:r>
+              <w:rPr>
+                <w:rStyle w:val="Hipercze"/>
+                <w:noProof/>
+              </w:rPr>
+              <w:t>Manipulator</w:t>
+            </w:r>
+            <w:r>
+              <w:rPr>
+                <w:noProof/>
+                <w:webHidden/>
+              </w:rPr>
+              <w:tab/>
+            </w:r>
+            <w:r>
+              <w:rPr>
+                <w:noProof/>
+                <w:webHidden/>
+              </w:rPr>
+              <w:fldChar w:fldCharType="begin"/>
+            </w:r>
+            <w:r>
+              <w:rPr>
+                <w:noProof/>
+                <w:webHidden/>
+              </w:rPr>
+              <w:instrText xml:space="preserve"> PAGEREF _Toc95018654 \h </w:instrText>
+            </w:r>
+            <w:r>
+              <w:rPr>
+                <w:noProof/>
+                <w:webHidden/>
+              </w:rPr>
+            </w:r>
+            <w:r>
+              <w:rPr>
+                <w:noProof/>
+                <w:webHidden/>
+              </w:rPr>
+              <w:fldChar w:fldCharType="separate"/>
+            </w:r>
+            <w:r>
+              <w:rPr>
+                <w:noProof/>
+                <w:webHidden/>
+              </w:rPr>
+              <w:t>6</w:t>
+            </w:r>
+            <w:r>
+              <w:rPr>
+                <w:noProof/>
+                <w:webHidden/>
+              </w:rPr>
+              <w:fldChar w:fldCharType="end"/>
+            </w:r>
+          </w:hyperlink>
+        </w:p>
+        <w:p>
+          <w:pPr>
+            <w:pStyle w:val="Spistreci2"/>
+            <w:tabs>
+              <w:tab w:val="left" w:pos="1320"/>
+              <w:tab w:val="right" w:leader="dot" w:pos="9062"/>
+            </w:tabs>
+            <w:rPr>
+              <w:rFonts w:asciiTheme="minorHAnsi" w:eastAsiaTheme="minorEastAsia" w:hAnsiTheme="minorHAnsi" w:cstheme="minorBidi"/>
+              <w:noProof/>
+              <w:sz w:val="22"/>
+              <w:szCs w:val="22"/>
+            </w:rPr>
+          </w:pPr>
+          <w:hyperlink w:anchor="_Toc95018655" w:history="1">
+            <w:r>
+              <w:rPr>
+                <w:rStyle w:val="Hipercze"/>
+                <w:noProof/>
+              </w:rPr>
+              <w:t>2.2.</w:t>
+            </w:r>
+            <w:r>
+              <w:rPr>
+                <w:rFonts w:asciiTheme="minorHAnsi" w:eastAsiaTheme="minorEastAsia" w:hAnsiTheme="minorHAnsi" w:cstheme="minorBidi"/>
+                <w:noProof/>
+                <w:sz w:val="22"/>
+                <w:szCs w:val="22"/>
+              </w:rPr>
+              <w:tab/>
+            </w:r>
+            <w:r>
+              <w:rPr>
+                <w:rStyle w:val="Hipercze"/>
+                <w:noProof/>
+              </w:rPr>
+              <w:t>Wielofunkcyjny efektor</w:t>
+            </w:r>
+            <w:r>
+              <w:rPr>
+                <w:noProof/>
+                <w:webHidden/>
+              </w:rPr>
+              <w:tab/>
+            </w:r>
+            <w:r>
+              <w:rPr>
+                <w:noProof/>
+                <w:webHidden/>
+              </w:rPr>
+              <w:fldChar w:fldCharType="begin"/>
+            </w:r>
+            <w:r>
+              <w:rPr>
+                <w:noProof/>
+                <w:webHidden/>
+              </w:rPr>
+              <w:instrText xml:space="preserve"> PAGEREF _Toc95018655 \h </w:instrText>
+            </w:r>
+            <w:r>
+              <w:rPr>
+                <w:noProof/>
+                <w:webHidden/>
+              </w:rPr>
+            </w:r>
+            <w:r>
+              <w:rPr>
+                <w:noProof/>
+                <w:webHidden/>
+              </w:rPr>
+              <w:fldChar w:fldCharType="separate"/>
+            </w:r>
+            <w:r>
+              <w:rPr>
+                <w:noProof/>
+                <w:webHidden/>
+              </w:rPr>
+              <w:t>7</w:t>
+            </w:r>
+            <w:r>
+              <w:rPr>
+                <w:noProof/>
+                <w:webHidden/>
+              </w:rPr>
+              <w:fldChar w:fldCharType="end"/>
+            </w:r>
+          </w:hyperlink>
+        </w:p>
+        <w:p>
+          <w:pPr>
+            <w:pStyle w:val="Spistreci2"/>
+            <w:tabs>
+              <w:tab w:val="left" w:pos="1320"/>
+              <w:tab w:val="right" w:leader="dot" w:pos="9062"/>
+            </w:tabs>
+            <w:rPr>
+              <w:rFonts w:asciiTheme="minorHAnsi" w:eastAsiaTheme="minorEastAsia" w:hAnsiTheme="minorHAnsi" w:cstheme="minorBidi"/>
+              <w:noProof/>
+              <w:sz w:val="22"/>
+              <w:szCs w:val="22"/>
+            </w:rPr>
+          </w:pPr>
+          <w:hyperlink w:anchor="_Toc95018656" w:history="1">
+            <w:r>
+              <w:rPr>
+                <w:rStyle w:val="Hipercze"/>
+                <w:noProof/>
+              </w:rPr>
+              <w:t>2.3.</w:t>
+            </w:r>
+            <w:r>
+              <w:rPr>
+                <w:rFonts w:asciiTheme="minorHAnsi" w:eastAsiaTheme="minorEastAsia" w:hAnsiTheme="minorHAnsi" w:cstheme="minorBidi"/>
+                <w:noProof/>
+                <w:sz w:val="22"/>
+                <w:szCs w:val="22"/>
+              </w:rPr>
+              <w:tab/>
+            </w:r>
+            <w:r>
+              <w:rPr>
+                <w:rStyle w:val="Hipercze"/>
+                <w:noProof/>
+              </w:rPr>
+              <w:t>Przenośniki taśmowe</w:t>
+            </w:r>
+            <w:r>
+              <w:rPr>
+                <w:noProof/>
+                <w:webHidden/>
+              </w:rPr>
+              <w:tab/>
+            </w:r>
+            <w:r>
+              <w:rPr>
+                <w:noProof/>
+                <w:webHidden/>
+              </w:rPr>
+              <w:fldChar w:fldCharType="begin"/>
+            </w:r>
+            <w:r>
+              <w:rPr>
+                <w:noProof/>
+                <w:webHidden/>
+              </w:rPr>
+              <w:instrText xml:space="preserve"> PAGEREF _Toc95018656 \h </w:instrText>
+            </w:r>
+            <w:r>
+              <w:rPr>
+                <w:noProof/>
+                <w:webHidden/>
+              </w:rPr>
+            </w:r>
+            <w:r>
+              <w:rPr>
+                <w:noProof/>
+                <w:webHidden/>
+              </w:rPr>
+              <w:fldChar w:fldCharType="separate"/>
+            </w:r>
+            <w:r>
+              <w:rPr>
+                <w:noProof/>
+                <w:webHidden/>
+              </w:rPr>
+              <w:t>7</w:t>
+            </w:r>
+            <w:r>
+              <w:rPr>
+                <w:noProof/>
+                <w:webHidden/>
+              </w:rPr>
+              <w:fldChar w:fldCharType="end"/>
+            </w:r>
+          </w:hyperlink>
+        </w:p>
+        <w:p>
+          <w:pPr>
+            <w:pStyle w:val="Spistreci2"/>
+            <w:tabs>
+              <w:tab w:val="left" w:pos="1320"/>
+              <w:tab w:val="right" w:leader="dot" w:pos="9062"/>
+            </w:tabs>
+            <w:rPr>
+              <w:rFonts w:asciiTheme="minorHAnsi" w:eastAsiaTheme="minorEastAsia" w:hAnsiTheme="minorHAnsi" w:cstheme="minorBidi"/>
+              <w:noProof/>
+              <w:sz w:val="22"/>
+              <w:szCs w:val="22"/>
+            </w:rPr>
+          </w:pPr>
+          <w:hyperlink w:anchor="_Toc95018657" w:history="1">
+            <w:r>
+              <w:rPr>
+                <w:rStyle w:val="Hipercze"/>
+                <w:noProof/>
+              </w:rPr>
+              <w:t>2.4.</w:t>
+            </w:r>
+            <w:r>
+              <w:rPr>
+                <w:rFonts w:asciiTheme="minorHAnsi" w:eastAsiaTheme="minorEastAsia" w:hAnsiTheme="minorHAnsi" w:cstheme="minorBidi"/>
+                <w:noProof/>
+                <w:sz w:val="22"/>
+                <w:szCs w:val="22"/>
+              </w:rPr>
+              <w:tab/>
+            </w:r>
+            <w:r>
+              <w:rPr>
+                <w:rStyle w:val="Hipercze"/>
+                <w:noProof/>
+              </w:rPr>
+              <w:t>Stół montażowy</w:t>
+            </w:r>
+            <w:r>
+              <w:rPr>
+                <w:noProof/>
+                <w:webHidden/>
+              </w:rPr>
+              <w:tab/>
+            </w:r>
+            <w:r>
+              <w:rPr>
+                <w:noProof/>
+                <w:webHidden/>
+              </w:rPr>
+              <w:fldChar w:fldCharType="begin"/>
+            </w:r>
+            <w:r>
+              <w:rPr>
+                <w:noProof/>
+                <w:webHidden/>
+              </w:rPr>
+              <w:instrText xml:space="preserve"> PAGEREF _Toc95018657 \h </w:instrText>
+            </w:r>
+            <w:r>
+              <w:rPr>
+                <w:noProof/>
+                <w:webHidden/>
+              </w:rPr>
+            </w:r>
+            <w:r>
+              <w:rPr>
+                <w:noProof/>
+                <w:webHidden/>
+              </w:rPr>
+              <w:fldChar w:fldCharType="separate"/>
+            </w:r>
+            <w:r>
+              <w:rPr>
+                <w:noProof/>
+                <w:webHidden/>
+              </w:rPr>
+              <w:t>8</w:t>
+            </w:r>
+            <w:r>
+              <w:rPr>
+                <w:noProof/>
+                <w:webHidden/>
+              </w:rPr>
+              <w:fldChar w:fldCharType="end"/>
+            </w:r>
+          </w:hyperlink>
+        </w:p>
+        <w:p>
+          <w:pPr>
+            <w:pStyle w:val="Spistreci2"/>
+            <w:tabs>
+              <w:tab w:val="left" w:pos="1320"/>
+              <w:tab w:val="right" w:leader="dot" w:pos="9062"/>
+            </w:tabs>
+            <w:rPr>
+              <w:rFonts w:asciiTheme="minorHAnsi" w:eastAsiaTheme="minorEastAsia" w:hAnsiTheme="minorHAnsi" w:cstheme="minorBidi"/>
+              <w:noProof/>
+              <w:sz w:val="22"/>
+              <w:szCs w:val="22"/>
+            </w:rPr>
+          </w:pPr>
+          <w:hyperlink w:anchor="_Toc95018658" w:history="1">
+            <w:r>
+              <w:rPr>
+                <w:rStyle w:val="Hipercze"/>
+                <w:noProof/>
+              </w:rPr>
+              <w:t>2.5.</w:t>
+            </w:r>
+            <w:r>
+              <w:rPr>
+                <w:rFonts w:asciiTheme="minorHAnsi" w:eastAsiaTheme="minorEastAsia" w:hAnsiTheme="minorHAnsi" w:cstheme="minorBidi"/>
+                <w:noProof/>
+                <w:sz w:val="22"/>
+                <w:szCs w:val="22"/>
+              </w:rPr>
+              <w:tab/>
+            </w:r>
+            <w:r>
+              <w:rPr>
+                <w:rStyle w:val="Hipercze"/>
+                <w:noProof/>
+              </w:rPr>
+              <w:t>Sterownik PLC</w:t>
+            </w:r>
+            <w:r>
+              <w:rPr>
+                <w:noProof/>
+                <w:webHidden/>
+              </w:rPr>
+              <w:tab/>
+            </w:r>
+            <w:r>
+              <w:rPr>
+                <w:noProof/>
+                <w:webHidden/>
+              </w:rPr>
+              <w:fldChar w:fldCharType="begin"/>
+            </w:r>
+            <w:r>
+              <w:rPr>
+                <w:noProof/>
+                <w:webHidden/>
+              </w:rPr>
+              <w:instrText xml:space="preserve"> PAGEREF _Toc95018658 \h </w:instrText>
+            </w:r>
+            <w:r>
+              <w:rPr>
+                <w:noProof/>
+                <w:webHidden/>
+              </w:rPr>
+            </w:r>
+            <w:r>
+              <w:rPr>
+                <w:noProof/>
+                <w:webHidden/>
+              </w:rPr>
+              <w:fldChar w:fldCharType="separate"/>
+            </w:r>
+            <w:r>
+              <w:rPr>
+                <w:noProof/>
+                <w:webHidden/>
+              </w:rPr>
+              <w:t>9</w:t>
+            </w:r>
+            <w:r>
+              <w:rPr>
+                <w:noProof/>
+                <w:webHidden/>
+              </w:rPr>
+              <w:fldChar w:fldCharType="end"/>
+            </w:r>
+          </w:hyperlink>
+        </w:p>
+        <w:p>
+          <w:pPr>
+            <w:pStyle w:val="Spistreci2"/>
+            <w:tabs>
+              <w:tab w:val="left" w:pos="1320"/>
+              <w:tab w:val="right" w:leader="dot" w:pos="9062"/>
+            </w:tabs>
+            <w:rPr>
+              <w:rFonts w:asciiTheme="minorHAnsi" w:eastAsiaTheme="minorEastAsia" w:hAnsiTheme="minorHAnsi" w:cstheme="minorBidi"/>
+              <w:noProof/>
+              <w:sz w:val="22"/>
+              <w:szCs w:val="22"/>
+            </w:rPr>
+          </w:pPr>
+          <w:hyperlink w:anchor="_Toc95018659" w:history="1">
+            <w:r>
+              <w:rPr>
+                <w:rStyle w:val="Hipercze"/>
+                <w:noProof/>
+              </w:rPr>
+              <w:t>2.6.</w:t>
+            </w:r>
+            <w:r>
+              <w:rPr>
+                <w:rFonts w:asciiTheme="minorHAnsi" w:eastAsiaTheme="minorEastAsia" w:hAnsiTheme="minorHAnsi" w:cstheme="minorBidi"/>
+                <w:noProof/>
+                <w:sz w:val="22"/>
+                <w:szCs w:val="22"/>
+              </w:rPr>
+              <w:tab/>
+            </w:r>
+            <w:r>
+              <w:rPr>
+                <w:rStyle w:val="Hipercze"/>
+                <w:noProof/>
+              </w:rPr>
+              <w:t>Moduł wejść cyfrowych</w:t>
+            </w:r>
+            <w:r>
+              <w:rPr>
+                <w:noProof/>
+                <w:webHidden/>
+              </w:rPr>
+              <w:tab/>
+            </w:r>
+            <w:r>
+              <w:rPr>
+                <w:noProof/>
+                <w:webHidden/>
+              </w:rPr>
+              <w:fldChar w:fldCharType="begin"/>
+            </w:r>
+            <w:r>
+              <w:rPr>
+                <w:noProof/>
+                <w:webHidden/>
+              </w:rPr>
+              <w:instrText xml:space="preserve"> PAGEREF _Toc95018659 \h </w:instrText>
+            </w:r>
+            <w:r>
+              <w:rPr>
+                <w:noProof/>
+                <w:webHidden/>
+              </w:rPr>
+            </w:r>
+            <w:r>
+              <w:rPr>
+                <w:noProof/>
+                <w:webHidden/>
+              </w:rPr>
+              <w:fldChar w:fldCharType="separate"/>
+            </w:r>
+            <w:r>
+              <w:rPr>
+                <w:noProof/>
+                <w:webHidden/>
+              </w:rPr>
+              <w:t>10</w:t>
+            </w:r>
+            <w:r>
+              <w:rPr>
+                <w:noProof/>
+                <w:webHidden/>
+              </w:rPr>
+              <w:fldChar w:fldCharType="end"/>
+            </w:r>
+          </w:hyperlink>
+        </w:p>
+        <w:p>
+          <w:pPr>
+            <w:pStyle w:val="Spistreci2"/>
+            <w:tabs>
+              <w:tab w:val="left" w:pos="1320"/>
+              <w:tab w:val="right" w:leader="dot" w:pos="9062"/>
+            </w:tabs>
+            <w:rPr>
+              <w:rFonts w:asciiTheme="minorHAnsi" w:eastAsiaTheme="minorEastAsia" w:hAnsiTheme="minorHAnsi" w:cstheme="minorBidi"/>
+              <w:noProof/>
+              <w:sz w:val="22"/>
+              <w:szCs w:val="22"/>
+            </w:rPr>
+          </w:pPr>
+          <w:hyperlink w:anchor="_Toc95018660" w:history="1">
+            <w:r>
+              <w:rPr>
+                <w:rStyle w:val="Hipercze"/>
+                <w:noProof/>
+              </w:rPr>
+              <w:t>2.7.</w:t>
+            </w:r>
+            <w:r>
+              <w:rPr>
+                <w:rFonts w:asciiTheme="minorHAnsi" w:eastAsiaTheme="minorEastAsia" w:hAnsiTheme="minorHAnsi" w:cstheme="minorBidi"/>
+                <w:noProof/>
+                <w:sz w:val="22"/>
+                <w:szCs w:val="22"/>
+              </w:rPr>
+              <w:tab/>
+            </w:r>
+            <w:r>
+              <w:rPr>
+                <w:rStyle w:val="Hipercze"/>
+                <w:noProof/>
+              </w:rPr>
+              <w:t>Moduł wyjść cyfrowych</w:t>
+            </w:r>
+            <w:r>
+              <w:rPr>
+                <w:noProof/>
+                <w:webHidden/>
+              </w:rPr>
+              <w:tab/>
+            </w:r>
+            <w:r>
+              <w:rPr>
+                <w:noProof/>
+                <w:webHidden/>
+              </w:rPr>
+              <w:fldChar w:fldCharType="begin"/>
+            </w:r>
+            <w:r>
+              <w:rPr>
+                <w:noProof/>
+                <w:webHidden/>
+              </w:rPr>
+              <w:instrText xml:space="preserve"> PAGEREF _Toc95018660 \h </w:instrText>
+            </w:r>
+            <w:r>
+              <w:rPr>
+                <w:noProof/>
+                <w:webHidden/>
+              </w:rPr>
+            </w:r>
+            <w:r>
+              <w:rPr>
+                <w:noProof/>
+                <w:webHidden/>
+              </w:rPr>
+              <w:fldChar w:fldCharType="separate"/>
+            </w:r>
+            <w:r>
+              <w:rPr>
+                <w:noProof/>
+                <w:webHidden/>
+              </w:rPr>
+              <w:t>10</w:t>
+            </w:r>
+            <w:r>
+              <w:rPr>
+                <w:noProof/>
+                <w:webHidden/>
+              </w:rPr>
+              <w:fldChar w:fldCharType="end"/>
+            </w:r>
+          </w:hyperlink>
+        </w:p>
+        <w:p>
+          <w:pPr>
+            <w:pStyle w:val="Spistreci2"/>
+            <w:tabs>
+              <w:tab w:val="left" w:pos="1320"/>
+              <w:tab w:val="right" w:leader="dot" w:pos="9062"/>
+            </w:tabs>
+            <w:rPr>
+              <w:rFonts w:asciiTheme="minorHAnsi" w:eastAsiaTheme="minorEastAsia" w:hAnsiTheme="minorHAnsi" w:cstheme="minorBidi"/>
+              <w:noProof/>
+              <w:sz w:val="22"/>
+              <w:szCs w:val="22"/>
+            </w:rPr>
+          </w:pPr>
+          <w:hyperlink w:anchor="_Toc95018661" w:history="1">
+            <w:r>
+              <w:rPr>
+                <w:rStyle w:val="Hipercze"/>
+                <w:noProof/>
+              </w:rPr>
+              <w:t>2.8.</w:t>
+            </w:r>
+            <w:r>
+              <w:rPr>
+                <w:rFonts w:asciiTheme="minorHAnsi" w:eastAsiaTheme="minorEastAsia" w:hAnsiTheme="minorHAnsi" w:cstheme="minorBidi"/>
+                <w:noProof/>
+                <w:sz w:val="22"/>
+                <w:szCs w:val="22"/>
+              </w:rPr>
+              <w:tab/>
+            </w:r>
+            <w:r>
+              <w:rPr>
+                <w:rStyle w:val="Hipercze"/>
+                <w:noProof/>
+              </w:rPr>
+              <w:t>Czujniki laserowe</w:t>
+            </w:r>
+            <w:r>
+              <w:rPr>
+                <w:noProof/>
+                <w:webHidden/>
+              </w:rPr>
+              <w:tab/>
+            </w:r>
+            <w:r>
+              <w:rPr>
+                <w:noProof/>
+                <w:webHidden/>
+              </w:rPr>
+              <w:fldChar w:fldCharType="begin"/>
+            </w:r>
+            <w:r>
+              <w:rPr>
+                <w:noProof/>
+                <w:webHidden/>
+              </w:rPr>
+              <w:instrText xml:space="preserve"> PAGEREF _Toc95018661 \h </w:instrText>
+            </w:r>
+            <w:r>
+              <w:rPr>
+                <w:noProof/>
+                <w:webHidden/>
+              </w:rPr>
+            </w:r>
+            <w:r>
+              <w:rPr>
+                <w:noProof/>
+                <w:webHidden/>
+              </w:rPr>
+              <w:fldChar w:fldCharType="separate"/>
+            </w:r>
+            <w:r>
+              <w:rPr>
+                <w:noProof/>
+                <w:webHidden/>
+              </w:rPr>
+              <w:t>11</w:t>
+            </w:r>
+            <w:r>
+              <w:rPr>
+                <w:noProof/>
+                <w:webHidden/>
+              </w:rPr>
+              <w:fldChar w:fldCharType="end"/>
+            </w:r>
+          </w:hyperlink>
+        </w:p>
+        <w:p>
+          <w:pPr>
+            <w:pStyle w:val="Spistreci2"/>
+            <w:tabs>
+              <w:tab w:val="left" w:pos="1320"/>
+              <w:tab w:val="right" w:leader="dot" w:pos="9062"/>
+            </w:tabs>
+            <w:rPr>
+              <w:rFonts w:asciiTheme="minorHAnsi" w:eastAsiaTheme="minorEastAsia" w:hAnsiTheme="minorHAnsi" w:cstheme="minorBidi"/>
+              <w:noProof/>
+              <w:sz w:val="22"/>
+              <w:szCs w:val="22"/>
+            </w:rPr>
+          </w:pPr>
+          <w:hyperlink w:anchor="_Toc95018663" w:history="1">
+            <w:r>
+              <w:rPr>
+                <w:rStyle w:val="Hipercze"/>
+                <w:noProof/>
+              </w:rPr>
+              <w:t>2.9.</w:t>
+            </w:r>
+            <w:r>
+              <w:rPr>
+                <w:rFonts w:asciiTheme="minorHAnsi" w:eastAsiaTheme="minorEastAsia" w:hAnsiTheme="minorHAnsi" w:cstheme="minorBidi"/>
+                <w:noProof/>
+                <w:sz w:val="22"/>
+                <w:szCs w:val="22"/>
+              </w:rPr>
+              <w:tab/>
+            </w:r>
+            <w:r>
+              <w:rPr>
+                <w:rStyle w:val="Hipercze"/>
+                <w:noProof/>
+              </w:rPr>
+              <w:t>Wyłącznik bezpieczeństwa</w:t>
+            </w:r>
+            <w:r>
+              <w:rPr>
+                <w:noProof/>
+                <w:webHidden/>
+              </w:rPr>
+              <w:tab/>
+            </w:r>
+            <w:r>
+              <w:rPr>
+                <w:noProof/>
+                <w:webHidden/>
+              </w:rPr>
+              <w:fldChar w:fldCharType="begin"/>
+            </w:r>
+            <w:r>
+              <w:rPr>
+                <w:noProof/>
+                <w:webHidden/>
+              </w:rPr>
+              <w:instrText xml:space="preserve"> PAGEREF _Toc95018663 \h </w:instrText>
+            </w:r>
+            <w:r>
+              <w:rPr>
+                <w:noProof/>
+                <w:webHidden/>
+              </w:rPr>
+            </w:r>
+            <w:r>
+              <w:rPr>
+                <w:noProof/>
+                <w:webHidden/>
+              </w:rPr>
+              <w:fldChar w:fldCharType="separate"/>
+            </w:r>
+            <w:r>
+              <w:rPr>
+                <w:noProof/>
+                <w:webHidden/>
+              </w:rPr>
+              <w:t>11</w:t>
+            </w:r>
+            <w:r>
+              <w:rPr>
+                <w:noProof/>
+                <w:webHidden/>
+              </w:rPr>
+              <w:fldChar w:fldCharType="end"/>
+            </w:r>
+          </w:hyperlink>
+        </w:p>
+        <w:p>
+          <w:pPr>
+            <w:pStyle w:val="Spistreci2"/>
+            <w:tabs>
+              <w:tab w:val="left" w:pos="1320"/>
+              <w:tab w:val="right" w:leader="dot" w:pos="9062"/>
+            </w:tabs>
+            <w:rPr>
+              <w:rFonts w:asciiTheme="minorHAnsi" w:eastAsiaTheme="minorEastAsia" w:hAnsiTheme="minorHAnsi" w:cstheme="minorBidi"/>
+              <w:noProof/>
+              <w:sz w:val="22"/>
+              <w:szCs w:val="22"/>
+            </w:rPr>
+          </w:pPr>
+          <w:hyperlink w:anchor="_Toc95018664" w:history="1">
+            <w:r>
+              <w:rPr>
+                <w:rStyle w:val="Hipercze"/>
+                <w:noProof/>
+              </w:rPr>
+              <w:t>2.10.</w:t>
+            </w:r>
+            <w:r>
+              <w:rPr>
+                <w:rFonts w:asciiTheme="minorHAnsi" w:eastAsiaTheme="minorEastAsia" w:hAnsiTheme="minorHAnsi" w:cstheme="minorBidi"/>
+                <w:noProof/>
+                <w:sz w:val="22"/>
+                <w:szCs w:val="22"/>
+              </w:rPr>
+              <w:tab/>
+            </w:r>
+            <w:r>
+              <w:rPr>
+                <w:rStyle w:val="Hipercze"/>
+                <w:noProof/>
+              </w:rPr>
+              <w:t>Kolumna sygnalizacyjna optyczna</w:t>
+            </w:r>
+            <w:r>
+              <w:rPr>
+                <w:noProof/>
+                <w:webHidden/>
+              </w:rPr>
+              <w:tab/>
+            </w:r>
+            <w:r>
+              <w:rPr>
+                <w:noProof/>
+                <w:webHidden/>
+              </w:rPr>
+              <w:fldChar w:fldCharType="begin"/>
+            </w:r>
+            <w:r>
+              <w:rPr>
+                <w:noProof/>
+                <w:webHidden/>
+              </w:rPr>
+              <w:instrText xml:space="preserve"> PAGEREF _Toc95018664 \h </w:instrText>
+            </w:r>
+            <w:r>
+              <w:rPr>
+                <w:noProof/>
+                <w:webHidden/>
+              </w:rPr>
+            </w:r>
+            <w:r>
+              <w:rPr>
+                <w:noProof/>
+                <w:webHidden/>
+              </w:rPr>
+              <w:fldChar w:fldCharType="separate"/>
+            </w:r>
+            <w:r>
+              <w:rPr>
+                <w:noProof/>
+                <w:webHidden/>
+              </w:rPr>
+              <w:t>12</w:t>
+            </w:r>
+            <w:r>
+              <w:rPr>
+                <w:noProof/>
+                <w:webHidden/>
+              </w:rPr>
+              <w:fldChar w:fldCharType="end"/>
+            </w:r>
+          </w:hyperlink>
+        </w:p>
+        <w:p>
+          <w:pPr>
+            <w:pStyle w:val="Spistreci2"/>
+            <w:tabs>
+              <w:tab w:val="left" w:pos="1320"/>
+              <w:tab w:val="right" w:leader="dot" w:pos="9062"/>
+            </w:tabs>
+            <w:rPr>
+              <w:rFonts w:asciiTheme="minorHAnsi" w:eastAsiaTheme="minorEastAsia" w:hAnsiTheme="minorHAnsi" w:cstheme="minorBidi"/>
+              <w:noProof/>
+              <w:sz w:val="22"/>
+              <w:szCs w:val="22"/>
+            </w:rPr>
+          </w:pPr>
+          <w:hyperlink w:anchor="_Toc95018665" w:history="1">
+            <w:r>
+              <w:rPr>
+                <w:rStyle w:val="Hipercze"/>
+                <w:noProof/>
+              </w:rPr>
+              <w:t>2.11.</w:t>
+            </w:r>
+            <w:r>
+              <w:rPr>
+                <w:rFonts w:asciiTheme="minorHAnsi" w:eastAsiaTheme="minorEastAsia" w:hAnsiTheme="minorHAnsi" w:cstheme="minorBidi"/>
+                <w:noProof/>
+                <w:sz w:val="22"/>
+                <w:szCs w:val="22"/>
+              </w:rPr>
+              <w:tab/>
+            </w:r>
+            <w:r>
+              <w:rPr>
+                <w:rStyle w:val="Hipercze"/>
+                <w:noProof/>
+              </w:rPr>
+              <w:t>Inne elementy.</w:t>
+            </w:r>
+            <w:r>
+              <w:rPr>
+                <w:noProof/>
+                <w:webHidden/>
+              </w:rPr>
+              <w:tab/>
+            </w:r>
+            <w:r>
+              <w:rPr>
+                <w:noProof/>
+                <w:webHidden/>
+              </w:rPr>
+              <w:fldChar w:fldCharType="begin"/>
+            </w:r>
+            <w:r>
+              <w:rPr>
+                <w:noProof/>
+                <w:webHidden/>
+              </w:rPr>
+              <w:instrText xml:space="preserve"> PAGEREF _Toc95018665 \h </w:instrText>
+            </w:r>
+            <w:r>
+              <w:rPr>
+                <w:noProof/>
+                <w:webHidden/>
+              </w:rPr>
+            </w:r>
+            <w:r>
+              <w:rPr>
+                <w:noProof/>
+                <w:webHidden/>
+              </w:rPr>
+              <w:fldChar w:fldCharType="separate"/>
+            </w:r>
+            <w:r>
+              <w:rPr>
+                <w:noProof/>
+                <w:webHidden/>
+              </w:rPr>
+              <w:t>12</w:t>
+            </w:r>
+            <w:r>
+              <w:rPr>
+                <w:noProof/>
+                <w:webHidden/>
+              </w:rPr>
+              <w:fldChar w:fldCharType="end"/>
+            </w:r>
+          </w:hyperlink>
+        </w:p>
+        <w:p>
+          <w:pPr>
+            <w:pStyle w:val="Spistreci1"/>
+            <w:tabs>
+              <w:tab w:val="left" w:pos="880"/>
+              <w:tab w:val="right" w:leader="dot" w:pos="9062"/>
+            </w:tabs>
+            <w:rPr>
+              <w:rFonts w:asciiTheme="minorHAnsi" w:eastAsiaTheme="minorEastAsia" w:hAnsiTheme="minorHAnsi" w:cstheme="minorBidi"/>
+              <w:noProof/>
+              <w:sz w:val="22"/>
+              <w:szCs w:val="22"/>
+            </w:rPr>
+          </w:pPr>
+          <w:hyperlink w:anchor="_Toc95018666" w:history="1">
+            <w:r>
+              <w:rPr>
+                <w:rStyle w:val="Hipercze"/>
+                <w:noProof/>
+              </w:rPr>
+              <w:t>3.</w:t>
+            </w:r>
+            <w:r>
+              <w:rPr>
+                <w:rFonts w:asciiTheme="minorHAnsi" w:eastAsiaTheme="minorEastAsia" w:hAnsiTheme="minorHAnsi" w:cstheme="minorBidi"/>
+                <w:noProof/>
+                <w:sz w:val="22"/>
+                <w:szCs w:val="22"/>
+              </w:rPr>
+              <w:tab/>
+            </w:r>
+            <w:r>
+              <w:rPr>
+                <w:rStyle w:val="Hipercze"/>
+                <w:noProof/>
+              </w:rPr>
+              <w:t>Wyszczególniony opis działania</w:t>
+            </w:r>
+            <w:r>
+              <w:rPr>
+                <w:noProof/>
+                <w:webHidden/>
+              </w:rPr>
+              <w:tab/>
+            </w:r>
+            <w:r>
+              <w:rPr>
+                <w:noProof/>
+                <w:webHidden/>
+              </w:rPr>
+              <w:fldChar w:fldCharType="begin"/>
+            </w:r>
+            <w:r>
+              <w:rPr>
+                <w:noProof/>
+                <w:webHidden/>
+              </w:rPr>
+              <w:instrText xml:space="preserve"> PAGEREF _Toc95018666 \h </w:instrText>
+            </w:r>
+            <w:r>
+              <w:rPr>
+                <w:noProof/>
+                <w:webHidden/>
+              </w:rPr>
+            </w:r>
+            <w:r>
+              <w:rPr>
+                <w:noProof/>
+                <w:webHidden/>
+              </w:rPr>
+              <w:fldChar w:fldCharType="separate"/>
+            </w:r>
+            <w:r>
+              <w:rPr>
+                <w:noProof/>
+                <w:webHidden/>
+              </w:rPr>
+              <w:t>13</w:t>
+            </w:r>
+            <w:r>
+              <w:rPr>
+                <w:noProof/>
+                <w:webHidden/>
+              </w:rPr>
+              <w:fldChar w:fldCharType="end"/>
+            </w:r>
+          </w:hyperlink>
+        </w:p>
+        <w:p>
+          <w:pPr>
+            <w:pStyle w:val="Spistreci2"/>
+            <w:tabs>
+              <w:tab w:val="left" w:pos="1320"/>
+              <w:tab w:val="right" w:leader="dot" w:pos="9062"/>
+            </w:tabs>
+            <w:rPr>
+              <w:rFonts w:asciiTheme="minorHAnsi" w:eastAsiaTheme="minorEastAsia" w:hAnsiTheme="minorHAnsi" w:cstheme="minorBidi"/>
+              <w:noProof/>
+              <w:sz w:val="22"/>
+              <w:szCs w:val="22"/>
+            </w:rPr>
+          </w:pPr>
+          <w:hyperlink w:anchor="_Toc95018667" w:history="1">
+            <w:r>
+              <w:rPr>
+                <w:rStyle w:val="Hipercze"/>
+                <w:noProof/>
+              </w:rPr>
+              <w:t>3.1.</w:t>
+            </w:r>
+            <w:r>
+              <w:rPr>
+                <w:rFonts w:asciiTheme="minorHAnsi" w:eastAsiaTheme="minorEastAsia" w:hAnsiTheme="minorHAnsi" w:cstheme="minorBidi"/>
+                <w:noProof/>
+                <w:sz w:val="22"/>
+                <w:szCs w:val="22"/>
+              </w:rPr>
+              <w:tab/>
+            </w:r>
+            <w:r>
+              <w:rPr>
+                <w:rStyle w:val="Hipercze"/>
+                <w:noProof/>
+              </w:rPr>
+              <w:t>Sekwencja działania</w:t>
+            </w:r>
+            <w:r>
+              <w:rPr>
+                <w:noProof/>
+                <w:webHidden/>
+              </w:rPr>
+              <w:tab/>
+            </w:r>
+            <w:r>
+              <w:rPr>
+                <w:noProof/>
+                <w:webHidden/>
+              </w:rPr>
+              <w:fldChar w:fldCharType="begin"/>
+            </w:r>
+            <w:r>
+              <w:rPr>
+                <w:noProof/>
+                <w:webHidden/>
+              </w:rPr>
+              <w:instrText xml:space="preserve"> PAGEREF _Toc95018667 \h </w:instrText>
+            </w:r>
+            <w:r>
+              <w:rPr>
+                <w:noProof/>
+                <w:webHidden/>
+              </w:rPr>
+            </w:r>
+            <w:r>
+              <w:rPr>
+                <w:noProof/>
+                <w:webHidden/>
+              </w:rPr>
+              <w:fldChar w:fldCharType="separate"/>
+            </w:r>
+            <w:r>
+              <w:rPr>
+                <w:noProof/>
+                <w:webHidden/>
+              </w:rPr>
+              <w:t>13</w:t>
+            </w:r>
+            <w:r>
+              <w:rPr>
+                <w:noProof/>
+                <w:webHidden/>
+              </w:rPr>
+              <w:fldChar w:fldCharType="end"/>
+            </w:r>
+          </w:hyperlink>
+        </w:p>
+        <w:p>
+          <w:pPr>
+            <w:pStyle w:val="Spistreci2"/>
+            <w:tabs>
+              <w:tab w:val="left" w:pos="1320"/>
+              <w:tab w:val="right" w:leader="dot" w:pos="9062"/>
+            </w:tabs>
+            <w:rPr>
+              <w:rFonts w:asciiTheme="minorHAnsi" w:eastAsiaTheme="minorEastAsia" w:hAnsiTheme="minorHAnsi" w:cstheme="minorBidi"/>
+              <w:noProof/>
+              <w:sz w:val="22"/>
+              <w:szCs w:val="22"/>
+            </w:rPr>
+          </w:pPr>
+          <w:hyperlink w:anchor="_Toc95018668" w:history="1">
+            <w:r>
+              <w:rPr>
+                <w:rStyle w:val="Hipercze"/>
+                <w:noProof/>
+              </w:rPr>
+              <w:t>3.2.</w:t>
+            </w:r>
+            <w:r>
+              <w:rPr>
+                <w:rFonts w:asciiTheme="minorHAnsi" w:eastAsiaTheme="minorEastAsia" w:hAnsiTheme="minorHAnsi" w:cstheme="minorBidi"/>
+                <w:noProof/>
+                <w:sz w:val="22"/>
+                <w:szCs w:val="22"/>
+              </w:rPr>
+              <w:tab/>
+            </w:r>
+            <w:r>
+              <w:rPr>
+                <w:rStyle w:val="Hipercze"/>
+                <w:noProof/>
+              </w:rPr>
+              <w:t>Sterowanie</w:t>
+            </w:r>
+            <w:r>
+              <w:rPr>
+                <w:noProof/>
+                <w:webHidden/>
+              </w:rPr>
+              <w:tab/>
+            </w:r>
+            <w:r>
+              <w:rPr>
+                <w:noProof/>
+                <w:webHidden/>
+              </w:rPr>
+              <w:fldChar w:fldCharType="begin"/>
+            </w:r>
+            <w:r>
+              <w:rPr>
+                <w:noProof/>
+                <w:webHidden/>
+              </w:rPr>
+              <w:instrText xml:space="preserve"> PAGEREF _Toc95018668 \h </w:instrText>
+            </w:r>
+            <w:r>
+              <w:rPr>
+                <w:noProof/>
+                <w:webHidden/>
+              </w:rPr>
+            </w:r>
+            <w:r>
+              <w:rPr>
+                <w:noProof/>
+                <w:webHidden/>
+              </w:rPr>
+              <w:fldChar w:fldCharType="separate"/>
+            </w:r>
+            <w:r>
+              <w:rPr>
+                <w:noProof/>
+                <w:webHidden/>
+              </w:rPr>
+              <w:t>13</w:t>
+            </w:r>
+            <w:r>
+              <w:rPr>
+                <w:noProof/>
+                <w:webHidden/>
+              </w:rPr>
+              <w:fldChar w:fldCharType="end"/>
+            </w:r>
+          </w:hyperlink>
+        </w:p>
+        <w:p>
+          <w:pPr>
+            <w:pStyle w:val="Spistreci1"/>
+            <w:tabs>
+              <w:tab w:val="left" w:pos="880"/>
+              <w:tab w:val="right" w:leader="dot" w:pos="9062"/>
+            </w:tabs>
+            <w:rPr>
+              <w:rFonts w:asciiTheme="minorHAnsi" w:eastAsiaTheme="minorEastAsia" w:hAnsiTheme="minorHAnsi" w:cstheme="minorBidi"/>
+              <w:noProof/>
+              <w:sz w:val="22"/>
+              <w:szCs w:val="22"/>
+            </w:rPr>
+          </w:pPr>
+          <w:hyperlink w:anchor="_Toc95018669" w:history="1">
+            <w:r>
+              <w:rPr>
+                <w:rStyle w:val="Hipercze"/>
+                <w:noProof/>
+              </w:rPr>
+              <w:t>4.</w:t>
+            </w:r>
+            <w:r>
+              <w:rPr>
+                <w:rFonts w:asciiTheme="minorHAnsi" w:eastAsiaTheme="minorEastAsia" w:hAnsiTheme="minorHAnsi" w:cstheme="minorBidi"/>
+                <w:noProof/>
+                <w:sz w:val="22"/>
+                <w:szCs w:val="22"/>
+              </w:rPr>
+              <w:tab/>
+            </w:r>
+            <w:r>
+              <w:rPr>
+                <w:rStyle w:val="Hipercze"/>
+                <w:noProof/>
+              </w:rPr>
+              <w:t>Opis systemu bezpieczeństwa</w:t>
+            </w:r>
+            <w:r>
+              <w:rPr>
+                <w:noProof/>
+                <w:webHidden/>
+              </w:rPr>
+              <w:tab/>
+            </w:r>
+            <w:r>
+              <w:rPr>
+                <w:noProof/>
+                <w:webHidden/>
+              </w:rPr>
+              <w:fldChar w:fldCharType="begin"/>
+            </w:r>
+            <w:r>
+              <w:rPr>
+                <w:noProof/>
+                <w:webHidden/>
+              </w:rPr>
+              <w:instrText xml:space="preserve"> PAGEREF _Toc95018669 \h </w:instrText>
+            </w:r>
+            <w:r>
+              <w:rPr>
+                <w:noProof/>
+                <w:webHidden/>
+              </w:rPr>
+            </w:r>
+            <w:r>
+              <w:rPr>
+                <w:noProof/>
+                <w:webHidden/>
+              </w:rPr>
+              <w:fldChar w:fldCharType="separate"/>
+            </w:r>
+            <w:r>
+              <w:rPr>
+                <w:noProof/>
+                <w:webHidden/>
+              </w:rPr>
+              <w:t>14</w:t>
+            </w:r>
+            <w:r>
+              <w:rPr>
+                <w:noProof/>
+                <w:webHidden/>
+              </w:rPr>
+              <w:fldChar w:fldCharType="end"/>
+            </w:r>
+          </w:hyperlink>
+        </w:p>
+        <w:p>
+          <w:pPr>
+            <w:pStyle w:val="Spistreci1"/>
+            <w:tabs>
+              <w:tab w:val="left" w:pos="880"/>
+              <w:tab w:val="right" w:leader="dot" w:pos="9062"/>
+            </w:tabs>
+            <w:rPr>
+              <w:rFonts w:asciiTheme="minorHAnsi" w:eastAsiaTheme="minorEastAsia" w:hAnsiTheme="minorHAnsi" w:cstheme="minorBidi"/>
+              <w:noProof/>
+              <w:sz w:val="22"/>
+              <w:szCs w:val="22"/>
+            </w:rPr>
+          </w:pPr>
+          <w:hyperlink w:anchor="_Toc95018670" w:history="1">
+            <w:r>
+              <w:rPr>
+                <w:rStyle w:val="Hipercze"/>
+                <w:noProof/>
+              </w:rPr>
+              <w:t>5.</w:t>
+            </w:r>
+            <w:r>
+              <w:rPr>
+                <w:rFonts w:asciiTheme="minorHAnsi" w:eastAsiaTheme="minorEastAsia" w:hAnsiTheme="minorHAnsi" w:cstheme="minorBidi"/>
+                <w:noProof/>
+                <w:sz w:val="22"/>
+                <w:szCs w:val="22"/>
+              </w:rPr>
+              <w:tab/>
+            </w:r>
+            <w:r>
+              <w:rPr>
+                <w:rStyle w:val="Hipercze"/>
+                <w:noProof/>
+              </w:rPr>
+              <w:t>Algorytm blokowy</w:t>
+            </w:r>
+            <w:r>
+              <w:rPr>
+                <w:noProof/>
+                <w:webHidden/>
+              </w:rPr>
+              <w:tab/>
+            </w:r>
+            <w:r>
+              <w:rPr>
+                <w:noProof/>
+                <w:webHidden/>
+              </w:rPr>
+              <w:fldChar w:fldCharType="begin"/>
+            </w:r>
+            <w:r>
+              <w:rPr>
+                <w:noProof/>
+                <w:webHidden/>
+              </w:rPr>
+              <w:instrText xml:space="preserve"> PAGEREF _Toc95018670 \h </w:instrText>
+            </w:r>
+            <w:r>
+              <w:rPr>
+                <w:noProof/>
+                <w:webHidden/>
+              </w:rPr>
+            </w:r>
+            <w:r>
+              <w:rPr>
+                <w:noProof/>
+                <w:webHidden/>
+              </w:rPr>
+              <w:fldChar w:fldCharType="separate"/>
+            </w:r>
+            <w:r>
+              <w:rPr>
+                <w:noProof/>
+                <w:webHidden/>
+              </w:rPr>
+              <w:t>15</w:t>
+            </w:r>
+            <w:r>
+              <w:rPr>
+                <w:noProof/>
+                <w:webHidden/>
+              </w:rPr>
+              <w:fldChar w:fldCharType="end"/>
+            </w:r>
+          </w:hyperlink>
+        </w:p>
+        <w:p>
+          <w:pPr>
+            <w:pStyle w:val="Spistreci1"/>
+            <w:tabs>
+              <w:tab w:val="left" w:pos="880"/>
+              <w:tab w:val="right" w:leader="dot" w:pos="9062"/>
+            </w:tabs>
+            <w:rPr>
+              <w:rFonts w:asciiTheme="minorHAnsi" w:eastAsiaTheme="minorEastAsia" w:hAnsiTheme="minorHAnsi" w:cstheme="minorBidi"/>
+              <w:noProof/>
+              <w:sz w:val="22"/>
+              <w:szCs w:val="22"/>
+            </w:rPr>
+          </w:pPr>
+          <w:hyperlink w:anchor="_Toc95018671" w:history="1">
+            <w:r>
+              <w:rPr>
+                <w:rStyle w:val="Hipercze"/>
+                <w:noProof/>
+              </w:rPr>
+              <w:t>6.</w:t>
+            </w:r>
+            <w:r>
+              <w:rPr>
+                <w:rFonts w:asciiTheme="minorHAnsi" w:eastAsiaTheme="minorEastAsia" w:hAnsiTheme="minorHAnsi" w:cstheme="minorBidi"/>
+                <w:noProof/>
+                <w:sz w:val="22"/>
+                <w:szCs w:val="22"/>
+              </w:rPr>
+              <w:tab/>
+            </w:r>
+            <w:r>
+              <w:rPr>
+                <w:rStyle w:val="Hipercze"/>
+                <w:noProof/>
+              </w:rPr>
+              <w:t>Załączniki</w:t>
+            </w:r>
+            <w:r>
+              <w:rPr>
+                <w:noProof/>
+                <w:webHidden/>
+              </w:rPr>
+              <w:tab/>
+            </w:r>
+            <w:r>
+              <w:rPr>
+                <w:noProof/>
+                <w:webHidden/>
+              </w:rPr>
+              <w:fldChar w:fldCharType="begin"/>
+            </w:r>
+            <w:r>
+              <w:rPr>
+                <w:noProof/>
+                <w:webHidden/>
+              </w:rPr>
+              <w:instrText xml:space="preserve"> PAGEREF _Toc95018671 \h </w:instrText>
+            </w:r>
+            <w:r>
+              <w:rPr>
+                <w:noProof/>
+                <w:webHidden/>
+              </w:rPr>
+            </w:r>
+            <w:r>
+              <w:rPr>
+                <w:noProof/>
+                <w:webHidden/>
+              </w:rPr>
+              <w:fldChar w:fldCharType="separate"/>
+            </w:r>
+            <w:r>
+              <w:rPr>
+                <w:noProof/>
+                <w:webHidden/>
+              </w:rPr>
+              <w:t>18</w:t>
+            </w:r>
+            <w:r>
+              <w:rPr>
+                <w:noProof/>
+                <w:webHidden/>
+              </w:rPr>
+              <w:fldChar w:fldCharType="end"/>
+            </w:r>
+          </w:hyperlink>
+        </w:p>
+        <w:p>
+          <w:pPr>
+            <w:pStyle w:val="Spistreci3"/>
+            <w:tabs>
+              <w:tab w:val="right" w:leader="dot" w:pos="9062"/>
+            </w:tabs>
+            <w:rPr>
+              <w:noProof/>
+            </w:rPr>
+          </w:pPr>
+          <w:hyperlink w:anchor="_Toc95018672" w:history="1">
+            <w:r>
+              <w:rPr>
+                <w:rStyle w:val="Hipercze"/>
+                <w:b/>
+                <w:noProof/>
+              </w:rPr>
+              <w:t>Bibliografia</w:t>
+            </w:r>
+            <w:r>
+              <w:rPr>
+                <w:noProof/>
+                <w:webHidden/>
+              </w:rPr>
+              <w:tab/>
+            </w:r>
+            <w:r>
+              <w:rPr>
+                <w:noProof/>
+                <w:webHidden/>
+              </w:rPr>
+              <w:fldChar w:fldCharType="begin"/>
+            </w:r>
+            <w:r>
+              <w:rPr>
+                <w:noProof/>
+                <w:webHidden/>
+              </w:rPr>
+              <w:instrText xml:space="preserve"> PAGEREF _Toc95018672 \h </w:instrText>
+            </w:r>
+            <w:r>
+              <w:rPr>
+                <w:noProof/>
+                <w:webHidden/>
+              </w:rPr>
+            </w:r>
+            <w:r>
+              <w:rPr>
+                <w:noProof/>
+                <w:webHidden/>
+              </w:rPr>
+              <w:fldChar w:fldCharType="separate"/>
+            </w:r>
+            <w:r>
+              <w:rPr>
+                <w:noProof/>
+                <w:webHidden/>
+              </w:rPr>
+              <w:t>20</w:t>
+            </w:r>
+            <w:r>
+              <w:rPr>
+                <w:noProof/>
+                <w:webHidden/>
+              </w:rPr>
+              <w:fldChar w:fldCharType="end"/>
+            </w:r>
+          </w:hyperlink>
+        </w:p>
+        <w:p>
+          <w:pPr>
+            <w:spacing w:line="240" w:lineRule="auto"/>
+          </w:pPr>
+          <w:r>
+            <w:rPr>
+              <w:b/>
+              <w:bCs/>
+            </w:rPr>
+            <w:fldChar w:fldCharType="end"/>
+          </w:r>
+        </w:p>
+      </w:sdtContent>
+    </w:sdt>
     <w:p>
       <w:pPr>
         <w:pStyle w:val="Podtytu"/>
@@ -228,151 +2228,466 @@
     </w:p>
     <w:p>
       <w:pPr>
-        <w:pStyle w:val="Cytat"/>
-        <w:rPr>
-          <w:color w:val="FF0000"/>
-        </w:rPr>
-      </w:pPr>
-      <w:r>
-        <w:rPr>
-          <w:color w:val="FF0000"/>
-        </w:rPr>
-        <w:t>Tu będzie wizualizacja stanowiska.</w:t>
-      </w:r>
+        <w:spacing w:line="240" w:lineRule="auto"/>
+        <w:jc w:val="center"/>
+      </w:pPr>
+    </w:p>
+    <w:p>
+      <w:pPr>
+        <w:spacing w:after="200" w:line="240" w:lineRule="auto"/>
+        <w:ind w:firstLine="0"/>
+        <w:jc w:val="left"/>
+      </w:pPr>
+      <w:r>
+        <w:br w:type="page"/>
+      </w:r>
+    </w:p>
+    <w:p>
+      <w:pPr>
+        <w:spacing w:line="240" w:lineRule="auto"/>
+        <w:jc w:val="center"/>
+      </w:pPr>
+    </w:p>
+    <w:p>
+      <w:pPr>
+        <w:spacing w:line="240" w:lineRule="auto"/>
+      </w:pPr>
+    </w:p>
+    <w:p>
+      <w:pPr>
+        <w:spacing w:line="240" w:lineRule="auto"/>
+      </w:pPr>
+      <w:r>
+        <w:rPr>
+          <w:noProof/>
+        </w:rPr>
+        <w:drawing>
+          <wp:anchor distT="0" distB="0" distL="114300" distR="114300" simplePos="0" relativeHeight="251661824" behindDoc="0" locked="0" layoutInCell="1" allowOverlap="1">
+            <wp:simplePos x="0" y="0"/>
+            <wp:positionH relativeFrom="margin">
+              <wp:posOffset>-4189557</wp:posOffset>
+            </wp:positionH>
+            <wp:positionV relativeFrom="margin">
+              <wp:posOffset>1156335</wp:posOffset>
+            </wp:positionV>
+            <wp:extent cx="13646150" cy="6429375"/>
+            <wp:effectExtent l="0" t="0" r="0" b="0"/>
+            <wp:wrapTopAndBottom/>
+            <wp:docPr id="4" name="Obraz 4"/>
+            <wp:cNvGraphicFramePr>
+              <a:graphicFrameLocks xmlns:a="http://schemas.openxmlformats.org/drawingml/2006/main" noChangeAspect="1"/>
+            </wp:cNvGraphicFramePr>
+            <a:graphic xmlns:a="http://schemas.openxmlformats.org/drawingml/2006/main">
+              <a:graphicData uri="http://schemas.openxmlformats.org/drawingml/2006/picture">
+                <pic:pic xmlns:pic="http://schemas.openxmlformats.org/drawingml/2006/picture">
+                  <pic:nvPicPr>
+                    <pic:cNvPr id="4" name="ogolny-1.JPG"/>
+                    <pic:cNvPicPr/>
+                  </pic:nvPicPr>
+                  <pic:blipFill>
+                    <a:blip r:embed="rId9">
+                      <a:extLst>
+                        <a:ext uri="{28A0092B-C50C-407E-A947-70E740481C1C}">
+                          <a14:useLocalDpi xmlns:a14="http://schemas.microsoft.com/office/drawing/2010/main" val="0"/>
+                        </a:ext>
+                      </a:extLst>
+                    </a:blip>
+                    <a:stretch>
+                      <a:fillRect/>
+                    </a:stretch>
+                  </pic:blipFill>
+                  <pic:spPr>
+                    <a:xfrm>
+                      <a:off x="0" y="0"/>
+                      <a:ext cx="13646150" cy="6429375"/>
+                    </a:xfrm>
+                    <a:prstGeom prst="rect">
+                      <a:avLst/>
+                    </a:prstGeom>
+                  </pic:spPr>
+                </pic:pic>
+              </a:graphicData>
+            </a:graphic>
+            <wp14:sizeRelH relativeFrom="page">
+              <wp14:pctWidth>0</wp14:pctWidth>
+            </wp14:sizeRelH>
+            <wp14:sizeRelV relativeFrom="page">
+              <wp14:pctHeight>0</wp14:pctHeight>
+            </wp14:sizeRelV>
+          </wp:anchor>
+        </w:drawing>
+      </w:r>
+    </w:p>
+    <w:p>
+      <w:pPr>
+        <w:spacing w:line="240" w:lineRule="auto"/>
+      </w:pPr>
+    </w:p>
+    <w:p>
+      <w:pPr>
+        <w:spacing w:line="240" w:lineRule="auto"/>
+      </w:pPr>
+    </w:p>
+    <w:p>
+      <w:pPr>
+        <w:spacing w:line="240" w:lineRule="auto"/>
+      </w:pPr>
+    </w:p>
+    <w:p>
+      <w:pPr>
+        <w:spacing w:after="200" w:line="276" w:lineRule="auto"/>
+        <w:ind w:firstLine="0"/>
+        <w:jc w:val="left"/>
+      </w:pPr>
+      <w:r>
+        <w:br w:type="page"/>
+      </w:r>
+    </w:p>
+    <w:p>
+      <w:pPr>
+        <w:pStyle w:val="Nagwek1"/>
+        <w:spacing w:line="240" w:lineRule="auto"/>
+        <w:rPr>
+          <w:sz w:val="32"/>
+          <w:szCs w:val="32"/>
+        </w:rPr>
+      </w:pPr>
+      <w:bookmarkStart w:id="0" w:name="_Toc95018651"/>
+      <w:r>
+        <w:rPr>
+          <w:sz w:val="32"/>
+          <w:szCs w:val="32"/>
+        </w:rPr>
+        <w:lastRenderedPageBreak/>
+        <w:t>Opis stanowiska</w:t>
+      </w:r>
+      <w:bookmarkEnd w:id="0"/>
     </w:p>
     <w:p/>
+    <w:p>
+      <w:pPr>
+        <w:pStyle w:val="PkTekstpodstawowy"/>
+        <w:spacing w:line="276" w:lineRule="auto"/>
+        <w:ind w:firstLine="360"/>
+      </w:pPr>
+      <w:r>
+        <w:t xml:space="preserve">Celem niniejszego projektu jest zautomatyzowanie produkcji europalety. Projektowane stanowisko będzie miało postać gniazda obróbczego, opartego na robocie. Produkcja będzie polegała na pobraniu drewnianych półproduktów z systemu podawczego, ułożeniu ich w wymaganej sekwencji oraz połączeniu z wykorzystaniem gwoździ. Stanowisko będzie się </w:t>
+      </w:r>
+      <w:r>
+        <w:t>głównie</w:t>
+      </w:r>
+      <w:r>
+        <w:t xml:space="preserve"> składać z: </w:t>
+      </w:r>
+    </w:p>
+    <w:p>
+      <w:pPr>
+        <w:pStyle w:val="PkTekstpodstawowy"/>
+        <w:spacing w:line="276" w:lineRule="auto"/>
+        <w:ind w:left="360" w:firstLine="0"/>
+      </w:pPr>
+      <w:r>
+        <w:t>-</w:t>
+      </w:r>
+      <w:r>
+        <w:t xml:space="preserve"> </w:t>
+      </w:r>
+      <w:r>
+        <w:t>robota,</w:t>
+      </w:r>
+    </w:p>
+    <w:p>
+      <w:pPr>
+        <w:pStyle w:val="PkTekstpodstawowy"/>
+        <w:spacing w:line="276" w:lineRule="auto"/>
+        <w:ind w:left="360" w:firstLine="0"/>
+      </w:pPr>
+      <w:r>
+        <w:t>-</w:t>
+      </w:r>
+      <w:r>
+        <w:t xml:space="preserve"> </w:t>
+      </w:r>
+      <w:r>
+        <w:t>stołu montażowego,</w:t>
+      </w:r>
+    </w:p>
+    <w:p>
+      <w:pPr>
+        <w:pStyle w:val="PkTekstpodstawowy"/>
+        <w:spacing w:line="276" w:lineRule="auto"/>
+        <w:ind w:left="360" w:firstLine="0"/>
+      </w:pPr>
+      <w:r>
+        <w:t>-</w:t>
+      </w:r>
+      <w:r>
+        <w:t xml:space="preserve"> </w:t>
+      </w:r>
+      <w:r>
+        <w:t>systemów podawania półproduktów,</w:t>
+      </w:r>
+    </w:p>
+    <w:p>
+      <w:pPr>
+        <w:pStyle w:val="PkTekstpodstawowy"/>
+        <w:spacing w:line="276" w:lineRule="auto"/>
+        <w:ind w:left="360" w:firstLine="0"/>
+      </w:pPr>
+      <w:r>
+        <w:t>-</w:t>
+      </w:r>
+      <w:r>
+        <w:t xml:space="preserve"> </w:t>
+      </w:r>
+      <w:r>
+        <w:t>przenośnika transportującego gotowy produkt.</w:t>
+      </w:r>
+    </w:p>
+    <w:p>
+      <w:pPr>
+        <w:pStyle w:val="PkTekstpodstawowy"/>
+        <w:spacing w:line="240" w:lineRule="auto"/>
+        <w:ind w:firstLine="0"/>
+      </w:pPr>
+    </w:p>
+    <w:p>
+      <w:pPr>
+        <w:pStyle w:val="PkTekstpodstawowy"/>
+        <w:spacing w:line="240" w:lineRule="auto"/>
+        <w:ind w:firstLine="0"/>
+        <w:jc w:val="center"/>
+      </w:pPr>
+      <w:r>
+        <w:drawing>
+          <wp:inline distT="0" distB="0" distL="0" distR="0" wp14:anchorId="615AF8DB" wp14:editId="6A187805">
+            <wp:extent cx="4871545" cy="4003774"/>
+            <wp:effectExtent l="0" t="0" r="0" b="0"/>
+            <wp:docPr id="28" name="Obraz 28"/>
+            <wp:cNvGraphicFramePr>
+              <a:graphicFrameLocks xmlns:a="http://schemas.openxmlformats.org/drawingml/2006/main" noChangeAspect="1"/>
+            </wp:cNvGraphicFramePr>
+            <a:graphic xmlns:a="http://schemas.openxmlformats.org/drawingml/2006/main">
+              <a:graphicData uri="http://schemas.openxmlformats.org/drawingml/2006/picture">
+                <pic:pic xmlns:pic="http://schemas.openxmlformats.org/drawingml/2006/picture">
+                  <pic:nvPicPr>
+                    <pic:cNvPr id="1" name=""/>
+                    <pic:cNvPicPr/>
+                  </pic:nvPicPr>
+                  <pic:blipFill>
+                    <a:blip r:embed="rId10"/>
+                    <a:stretch>
+                      <a:fillRect/>
+                    </a:stretch>
+                  </pic:blipFill>
+                  <pic:spPr>
+                    <a:xfrm>
+                      <a:off x="0" y="0"/>
+                      <a:ext cx="4884412" cy="4014349"/>
+                    </a:xfrm>
+                    <a:prstGeom prst="rect">
+                      <a:avLst/>
+                    </a:prstGeom>
+                  </pic:spPr>
+                </pic:pic>
+              </a:graphicData>
+            </a:graphic>
+          </wp:inline>
+        </w:drawing>
+      </w:r>
+    </w:p>
+    <w:p>
+      <w:pPr>
+        <w:pStyle w:val="PkPodpisrysunku"/>
+      </w:pPr>
+      <w:r>
+        <w:t>Rysunek 1. Schemat stanowiska</w:t>
+      </w:r>
+    </w:p>
+    <w:p>
+      <w:pPr>
+        <w:pStyle w:val="PkTekstpodstawowy"/>
+        <w:spacing w:line="240" w:lineRule="auto"/>
+      </w:pPr>
+      <w:r>
+        <w:t>1 – Tablica montażowa,</w:t>
+      </w:r>
+    </w:p>
+    <w:p>
+      <w:pPr>
+        <w:pStyle w:val="PkTekstpodstawowy"/>
+        <w:spacing w:line="240" w:lineRule="auto"/>
+      </w:pPr>
+      <w:r>
+        <w:t>2 – bariery bezpieczeństwa,</w:t>
+      </w:r>
+    </w:p>
+    <w:p>
+      <w:pPr>
+        <w:pStyle w:val="PkTekstpodstawowy"/>
+        <w:spacing w:line="240" w:lineRule="auto"/>
+      </w:pPr>
+      <w:r>
+        <w:t>3 – paleta,</w:t>
+      </w:r>
+    </w:p>
+    <w:p>
+      <w:pPr>
+        <w:pStyle w:val="PkTekstpodstawowy"/>
+        <w:spacing w:line="240" w:lineRule="auto"/>
+      </w:pPr>
+      <w:r>
+        <w:t>4 – półprodukt kostki z deskami,</w:t>
+      </w:r>
+    </w:p>
+    <w:p>
+      <w:pPr>
+        <w:pStyle w:val="PkTekstpodstawowy"/>
+        <w:spacing w:line="240" w:lineRule="auto"/>
+      </w:pPr>
+      <w:r>
+        <w:t>5 – przenośnik taśmowy podający długie deski,</w:t>
+      </w:r>
+    </w:p>
+    <w:p>
+      <w:pPr>
+        <w:pStyle w:val="PkTekstpodstawowy"/>
+        <w:spacing w:line="240" w:lineRule="auto"/>
+      </w:pPr>
+      <w:r>
+        <w:t>6 – przenośnik wyjściowy gotowego detalu,</w:t>
+      </w:r>
+    </w:p>
+    <w:p>
+      <w:pPr>
+        <w:pStyle w:val="PkTekstpodstawowy"/>
+        <w:spacing w:line="240" w:lineRule="auto"/>
+        <w:ind w:left="284" w:firstLine="0"/>
+      </w:pPr>
+      <w:r>
+        <w:t>7 – robot przemysłowy,</w:t>
+      </w:r>
+    </w:p>
+    <w:p>
+      <w:pPr>
+        <w:pStyle w:val="PkTekstpodstawowy"/>
+        <w:spacing w:line="240" w:lineRule="auto"/>
+        <w:ind w:left="284" w:firstLine="0"/>
+      </w:pPr>
+      <w:r>
+        <w:t>8 – przenośnik taśmowy podający kostki,</w:t>
+      </w:r>
+    </w:p>
+    <w:p>
+      <w:pPr>
+        <w:pStyle w:val="PkTekstpodstawowy"/>
+        <w:spacing w:line="240" w:lineRule="auto"/>
+        <w:ind w:left="284" w:firstLine="0"/>
+      </w:pPr>
+      <w:r>
+        <w:t>9 – przenośnik taśmowy podający krótkie deski,</w:t>
+      </w:r>
+    </w:p>
+    <w:p>
+      <w:pPr>
+        <w:pStyle w:val="PkTekstpodstawowy"/>
+        <w:spacing w:line="240" w:lineRule="auto"/>
+        <w:ind w:left="284" w:firstLine="0"/>
+      </w:pPr>
+      <w:r>
+        <w:t>10 – brama bezpieczeństwa,</w:t>
+      </w:r>
+    </w:p>
+    <w:p>
+      <w:pPr>
+        <w:pStyle w:val="PkTekstpodstawowy"/>
+        <w:spacing w:line="240" w:lineRule="auto"/>
+        <w:ind w:left="284" w:firstLine="0"/>
+      </w:pPr>
+      <w:r>
+        <w:t xml:space="preserve">11 – </w:t>
+      </w:r>
+      <w:r>
+        <w:t>szafa</w:t>
+      </w:r>
+      <w:r>
+        <w:t xml:space="preserve"> sterownicza.</w:t>
+      </w:r>
+    </w:p>
+    <w:p>
+      <w:pPr>
+        <w:pStyle w:val="Nagwek2"/>
+        <w:spacing w:line="240" w:lineRule="auto"/>
+        <w:rPr>
+          <w:sz w:val="28"/>
+          <w:szCs w:val="28"/>
+        </w:rPr>
+      </w:pPr>
+      <w:bookmarkStart w:id="1" w:name="_Toc95018652"/>
+      <w:r>
+        <w:rPr>
+          <w:sz w:val="28"/>
+          <w:szCs w:val="28"/>
+        </w:rPr>
+        <w:lastRenderedPageBreak/>
+        <w:t xml:space="preserve">Opis wykonywanego przedmiotu </w:t>
+      </w:r>
+      <w:r>
+        <w:rPr>
+          <w:sz w:val="28"/>
+          <w:szCs w:val="28"/>
+        </w:rPr>
+        <w:t>–</w:t>
+      </w:r>
+      <w:r>
+        <w:rPr>
+          <w:sz w:val="28"/>
+          <w:szCs w:val="28"/>
+        </w:rPr>
+        <w:t xml:space="preserve"> europalety</w:t>
+      </w:r>
+      <w:bookmarkEnd w:id="1"/>
+    </w:p>
     <w:p/>
-    <w:p/>
-    <w:p/>
-    <w:p/>
-    <w:p/>
-    <w:p/>
-    <w:p/>
-    <w:p/>
-    <w:p/>
-    <w:p/>
-    <w:p/>
-    <w:p/>
-    <w:p/>
-    <w:p/>
-    <w:p/>
-    <w:p/>
-    <w:p/>
-    <w:p/>
-    <w:p/>
-    <w:p/>
-    <w:p/>
-    <w:p/>
-    <w:p/>
-    <w:p/>
-    <w:p/>
-    <w:p/>
-    <w:p/>
-    <w:p/>
-    <w:p/>
-    <w:p/>
-    <w:p/>
-    <w:p>
-      <w:pPr>
-        <w:pStyle w:val="Nagwek1"/>
-      </w:pPr>
-      <w:r>
-        <w:t>Opis stanowiska</w:t>
-      </w:r>
-    </w:p>
     <w:p>
       <w:pPr>
         <w:pStyle w:val="PkTekstpodstawowy"/>
-        <w:ind w:firstLine="0"/>
-      </w:pPr>
-      <w:r>
-        <w:t xml:space="preserve">Celem niniejszego projektu jest zautomatyzowanie produkcji europalety. Projektowane stanowisko będzie miało postać gniazda obróbczego, opartego na robocie. Produkcja będzie polegała na pobraniu drewnianych półproduktów z systemu podawczego, ułożeniu ich w wymaganej sekwencji oraz połączeniu z wykorzystaniem gwoździ. Stanowisko będzie się </w:t>
-      </w:r>
-      <w:r>
-        <w:t>głównie</w:t>
-      </w:r>
-      <w:r>
-        <w:t xml:space="preserve"> składać z: </w:t>
-      </w:r>
-    </w:p>
-    <w:p>
-      <w:pPr>
-        <w:pStyle w:val="PkTekstpodstawowy"/>
-        <w:ind w:firstLine="0"/>
-      </w:pPr>
-      <w:r>
-        <w:t>-robota,</w:t>
-      </w:r>
-    </w:p>
-    <w:p>
-      <w:pPr>
-        <w:pStyle w:val="PkTekstpodstawowy"/>
-        <w:ind w:firstLine="0"/>
-      </w:pPr>
-      <w:r>
-        <w:t>-stołu montażowego,</w:t>
-      </w:r>
-    </w:p>
-    <w:p>
-      <w:pPr>
-        <w:pStyle w:val="PkTekstpodstawowy"/>
-        <w:ind w:firstLine="0"/>
-      </w:pPr>
-      <w:r>
-        <w:t>-systemów podawania półproduktów,</w:t>
-      </w:r>
-    </w:p>
-    <w:p>
-      <w:pPr>
-        <w:pStyle w:val="PkTekstpodstawowy"/>
-        <w:ind w:firstLine="0"/>
-      </w:pPr>
-      <w:r>
-        <w:t>-maszyny odcinającej narożniki,</w:t>
-      </w:r>
-    </w:p>
-    <w:p>
-      <w:pPr>
-        <w:pStyle w:val="PkTekstpodstawowy"/>
-        <w:ind w:firstLine="0"/>
-      </w:pPr>
-      <w:r>
-        <w:t>-przenośnika transportującego gotowy produkt.</w:t>
-      </w:r>
-    </w:p>
-    <w:p>
-      <w:pPr>
-        <w:ind w:firstLine="0"/>
-      </w:pPr>
-    </w:p>
-    <w:p>
-      <w:pPr>
-        <w:pStyle w:val="Nagwek2"/>
-      </w:pPr>
-      <w:r>
-        <w:t>Opis wykonywanego przedmiotu - europalety</w:t>
-      </w:r>
-    </w:p>
-    <w:p>
-      <w:pPr>
-        <w:pStyle w:val="PkTekstpodstawowy"/>
-        <w:ind w:firstLine="0"/>
-      </w:pPr>
-      <w:r>
-        <w:t>Europaleta (EPAL) – paleta o znormalizowanych wymiarach powstała w celu lepszego wykorzystania dostępnej przestrzeni ładunkowej i magazynowej. Jej wymagania określa norma europejska UNE – EN 13698-1 zgodnie z którą wymiary europalety powinny wynosić 1200x800m, waga około 25kg, a nośność do 1500kg. Największą zaletą jest możliwość stosowania europalety w magazynach automatycznych. Ważnym szczegółem europalety oraz istotnym w procesie jej produkcji są skosy w czterech rogach, które ułatwiają wyciąganie składowanych palet. Widok wraz z wymiarami przedstawiono na Rys. 1. A elementy składowe zebrano w Tabeli 1.</w:t>
-      </w:r>
-    </w:p>
-    <w:p/>
-    <w:p>
+        <w:spacing w:line="276" w:lineRule="auto"/>
+      </w:pPr>
+      <w:r>
+        <w:t xml:space="preserve">Europaleta (EPAL) – paleta o znormalizowanych wymiarach powstała w celu lepszego wykorzystania dostępnej przestrzeni ładunkowej i magazynowej. Jej wymagania określa norma europejska UNE – EN 13698-1 zgodnie z którą wymiary europalety powinny wynosić 1200x800m, waga około 25kg, a nośność do 1500kg. Największą zaletą jest możliwość stosowania europalety w magazynach automatycznych. Ważnym szczegółem europalety oraz istotnym w procesie jej produkcji są skosy w czterech rogach, które ułatwiają wyciąganie składowanych palet. Widok wraz z wymiarami przedstawiono na </w:t>
+      </w:r>
+      <w:r>
+        <w:t>rysunku</w:t>
+      </w:r>
+      <w:r>
+        <w:t xml:space="preserve"> </w:t>
+      </w:r>
+      <w:r>
+        <w:t>2</w:t>
+      </w:r>
+      <w:r>
+        <w:t>. A elementy składowe zebrano w Tabeli 1.</w:t>
+      </w:r>
+    </w:p>
+    <w:p>
+      <w:pPr>
+        <w:spacing w:line="240" w:lineRule="auto"/>
+      </w:pPr>
+    </w:p>
+    <w:p>
+      <w:pPr>
+        <w:spacing w:line="240" w:lineRule="auto"/>
+        <w:jc w:val="center"/>
+      </w:pPr>
       <w:r>
         <w:rPr>
           <w:noProof/>
         </w:rPr>
-        <w:lastRenderedPageBreak/>
         <w:drawing>
           <wp:inline distT="0" distB="0" distL="0" distR="0">
-            <wp:extent cx="5624476" cy="4490274"/>
-            <wp:effectExtent l="19050" t="0" r="0" b="0"/>
+            <wp:extent cx="4233042" cy="3379430"/>
+            <wp:effectExtent l="0" t="0" r="0" b="0"/>
             <wp:docPr id="1" name="Obraz 6"/>
             <wp:cNvGraphicFramePr>
               <a:graphicFrameLocks xmlns:a="http://schemas.openxmlformats.org/drawingml/2006/main" noChangeAspect="1"/>
@@ -387,7 +2702,7 @@
                     </pic:cNvPicPr>
                   </pic:nvPicPr>
                   <pic:blipFill>
-                    <a:blip r:embed="rId9"/>
+                    <a:blip r:embed="rId11"/>
                     <a:srcRect/>
                     <a:stretch>
                       <a:fillRect/>
@@ -396,7 +2711,7 @@
                   <pic:spPr bwMode="auto">
                     <a:xfrm>
                       <a:off x="0" y="0"/>
-                      <a:ext cx="5627318" cy="4492543"/>
+                      <a:ext cx="4281372" cy="3418014"/>
                     </a:xfrm>
                     <a:prstGeom prst="rect">
                       <a:avLst/>
@@ -418,12 +2733,45 @@
     </w:p>
     <w:p>
       <w:pPr>
-        <w:pStyle w:val="Legenda"/>
-      </w:pPr>
-      <w:r>
-        <w:t xml:space="preserve">Rys. </w:t>
-      </w:r>
-      <w:fldSimple w:instr=" SEQ Rys. \* ARABIC ">
+        <w:pStyle w:val="PkPodpisrysunku"/>
+        <w:rPr>
+          <w:rFonts w:cs="Times New Roman"/>
+        </w:rPr>
+      </w:pPr>
+      <w:r>
+        <w:rPr>
+          <w:rFonts w:cs="Times New Roman"/>
+        </w:rPr>
+        <w:t xml:space="preserve">Rysunek </w:t>
+      </w:r>
+      <w:r>
+        <w:rPr>
+          <w:rFonts w:cs="Times New Roman"/>
+        </w:rPr>
+        <w:t>2</w:t>
+      </w:r>
+      <w:r>
+        <w:rPr>
+          <w:rFonts w:cs="Times New Roman"/>
+        </w:rPr>
+        <w:t>. Rysunek złożenia palety</w:t>
+      </w:r>
+    </w:p>
+    <w:p>
+      <w:pPr>
+        <w:spacing w:line="240" w:lineRule="auto"/>
+        <w:jc w:val="right"/>
+      </w:pPr>
+    </w:p>
+    <w:p>
+      <w:pPr>
+        <w:pStyle w:val="PkPodpisrysunku"/>
+        <w:jc w:val="right"/>
+      </w:pPr>
+      <w:r>
+        <w:t xml:space="preserve">Tabela </w:t>
+      </w:r>
+      <w:fldSimple w:instr=" SEQ Tabela \* ARABIC ">
         <w:r>
           <w:rPr>
             <w:noProof/>
@@ -432,27 +2780,13 @@
         </w:r>
       </w:fldSimple>
       <w:r>
-        <w:t xml:space="preserve"> </w:t>
-      </w:r>
-      <w:r>
-        <w:t>Rysunek złożenia europalety.</w:t>
-      </w:r>
-    </w:p>
-    <w:p/>
-    <w:p>
-      <w:pPr>
-        <w:jc w:val="right"/>
-      </w:pPr>
-      <w:r>
-        <w:t>Tabela 1</w:t>
-      </w:r>
-    </w:p>
-    <w:p>
-      <w:pPr>
-        <w:jc w:val="center"/>
-      </w:pPr>
-      <w:r>
-        <w:t>Zestawienie elementów europalety.</w:t>
+        <w:t xml:space="preserve">. </w:t>
+      </w:r>
+      <w:r>
+        <w:rPr>
+          <w:noProof/>
+        </w:rPr>
+        <w:t>Zestawienie elementów europalety</w:t>
       </w:r>
     </w:p>
     <w:tbl>
@@ -460,7 +2794,7 @@
         <w:tblStyle w:val="Tabela-Siatka"/>
         <w:tblW w:w="0" w:type="auto"/>
         <w:tblLayout w:type="fixed"/>
-        <w:tblLook w:val="04A0"/>
+        <w:tblLook w:val="04A0" w:firstRow="1" w:lastRow="0" w:firstColumn="1" w:lastColumn="0" w:noHBand="0" w:noVBand="1"/>
       </w:tblPr>
       <w:tblGrid>
         <w:gridCol w:w="817"/>
@@ -475,6 +2809,7 @@
           </w:tcPr>
           <w:p>
             <w:pPr>
+              <w:spacing w:line="240" w:lineRule="auto"/>
               <w:ind w:firstLine="0"/>
               <w:jc w:val="center"/>
             </w:pPr>
@@ -508,6 +2843,7 @@
           </w:tcPr>
           <w:p>
             <w:pPr>
+              <w:spacing w:line="240" w:lineRule="auto"/>
               <w:ind w:firstLine="0"/>
               <w:jc w:val="center"/>
             </w:pPr>
@@ -522,6 +2858,7 @@
           </w:tcPr>
           <w:p>
             <w:pPr>
+              <w:spacing w:line="240" w:lineRule="auto"/>
               <w:ind w:firstLine="0"/>
               <w:jc w:val="center"/>
             </w:pPr>
@@ -538,6 +2875,7 @@
           </w:tcPr>
           <w:p>
             <w:pPr>
+              <w:spacing w:line="240" w:lineRule="auto"/>
               <w:ind w:firstLine="0"/>
             </w:pPr>
             <w:r>
@@ -551,6 +2889,7 @@
           </w:tcPr>
           <w:p>
             <w:pPr>
+              <w:spacing w:line="240" w:lineRule="auto"/>
               <w:ind w:firstLine="0"/>
             </w:pPr>
             <w:r>
@@ -564,6 +2903,7 @@
           </w:tcPr>
           <w:p>
             <w:pPr>
+              <w:spacing w:line="240" w:lineRule="auto"/>
               <w:ind w:firstLine="0"/>
             </w:pPr>
             <w:r>
@@ -577,6 +2917,7 @@
           </w:tcPr>
           <w:p>
             <w:pPr>
+              <w:spacing w:line="240" w:lineRule="auto"/>
               <w:ind w:firstLine="0"/>
             </w:pPr>
             <w:r>
@@ -592,6 +2933,7 @@
           </w:tcPr>
           <w:p>
             <w:pPr>
+              <w:spacing w:line="240" w:lineRule="auto"/>
               <w:ind w:firstLine="0"/>
             </w:pPr>
             <w:r>
@@ -605,6 +2947,7 @@
           </w:tcPr>
           <w:p>
             <w:pPr>
+              <w:spacing w:line="240" w:lineRule="auto"/>
               <w:ind w:firstLine="0"/>
             </w:pPr>
             <w:r>
@@ -618,6 +2961,7 @@
           </w:tcPr>
           <w:p>
             <w:pPr>
+              <w:spacing w:line="240" w:lineRule="auto"/>
               <w:ind w:firstLine="0"/>
             </w:pPr>
             <w:r>
@@ -631,6 +2975,7 @@
           </w:tcPr>
           <w:p>
             <w:pPr>
+              <w:spacing w:line="240" w:lineRule="auto"/>
               <w:ind w:firstLine="0"/>
             </w:pPr>
             <w:r>
@@ -646,6 +2991,7 @@
           </w:tcPr>
           <w:p>
             <w:pPr>
+              <w:spacing w:line="240" w:lineRule="auto"/>
               <w:ind w:firstLine="0"/>
             </w:pPr>
             <w:r>
@@ -659,6 +3005,7 @@
           </w:tcPr>
           <w:p>
             <w:pPr>
+              <w:spacing w:line="240" w:lineRule="auto"/>
               <w:ind w:firstLine="0"/>
             </w:pPr>
             <w:r>
@@ -672,6 +3019,7 @@
           </w:tcPr>
           <w:p>
             <w:pPr>
+              <w:spacing w:line="240" w:lineRule="auto"/>
               <w:ind w:firstLine="0"/>
             </w:pPr>
             <w:r>
@@ -685,6 +3033,7 @@
           </w:tcPr>
           <w:p>
             <w:pPr>
+              <w:spacing w:line="240" w:lineRule="auto"/>
               <w:ind w:firstLine="0"/>
             </w:pPr>
             <w:r>
@@ -700,6 +3049,7 @@
           </w:tcPr>
           <w:p>
             <w:pPr>
+              <w:spacing w:line="240" w:lineRule="auto"/>
               <w:ind w:firstLine="0"/>
             </w:pPr>
             <w:r>
@@ -713,6 +3063,7 @@
           </w:tcPr>
           <w:p>
             <w:pPr>
+              <w:spacing w:line="240" w:lineRule="auto"/>
               <w:ind w:firstLine="0"/>
             </w:pPr>
             <w:r>
@@ -726,6 +3077,7 @@
           </w:tcPr>
           <w:p>
             <w:pPr>
+              <w:spacing w:line="240" w:lineRule="auto"/>
               <w:ind w:firstLine="0"/>
             </w:pPr>
             <w:r>
@@ -739,6 +3091,7 @@
           </w:tcPr>
           <w:p>
             <w:pPr>
+              <w:spacing w:line="240" w:lineRule="auto"/>
               <w:ind w:firstLine="0"/>
             </w:pPr>
             <w:r>
@@ -754,6 +3107,7 @@
           </w:tcPr>
           <w:p>
             <w:pPr>
+              <w:spacing w:line="240" w:lineRule="auto"/>
               <w:ind w:firstLine="0"/>
             </w:pPr>
             <w:r>
@@ -767,6 +3121,7 @@
           </w:tcPr>
           <w:p>
             <w:pPr>
+              <w:spacing w:line="240" w:lineRule="auto"/>
               <w:ind w:firstLine="0"/>
             </w:pPr>
             <w:r>
@@ -780,6 +3135,7 @@
           </w:tcPr>
           <w:p>
             <w:pPr>
+              <w:spacing w:line="240" w:lineRule="auto"/>
               <w:ind w:firstLine="0"/>
             </w:pPr>
             <w:r>
@@ -793,6 +3149,7 @@
           </w:tcPr>
           <w:p>
             <w:pPr>
+              <w:spacing w:line="240" w:lineRule="auto"/>
               <w:ind w:firstLine="0"/>
             </w:pPr>
             <w:r>
@@ -808,6 +3165,7 @@
           </w:tcPr>
           <w:p>
             <w:pPr>
+              <w:spacing w:line="240" w:lineRule="auto"/>
               <w:ind w:firstLine="0"/>
             </w:pPr>
             <w:r>
@@ -821,6 +3179,7 @@
           </w:tcPr>
           <w:p>
             <w:pPr>
+              <w:spacing w:line="240" w:lineRule="auto"/>
               <w:ind w:firstLine="0"/>
             </w:pPr>
             <w:r>
@@ -834,6 +3193,7 @@
           </w:tcPr>
           <w:p>
             <w:pPr>
+              <w:spacing w:line="240" w:lineRule="auto"/>
               <w:ind w:firstLine="0"/>
             </w:pPr>
             <w:r>
@@ -847,6 +3207,7 @@
           </w:tcPr>
           <w:p>
             <w:pPr>
+              <w:spacing w:line="240" w:lineRule="auto"/>
               <w:ind w:firstLine="0"/>
             </w:pPr>
             <w:r>
@@ -862,6 +3223,7 @@
           </w:tcPr>
           <w:p>
             <w:pPr>
+              <w:spacing w:line="240" w:lineRule="auto"/>
               <w:ind w:firstLine="0"/>
             </w:pPr>
             <w:r>
@@ -875,6 +3237,7 @@
           </w:tcPr>
           <w:p>
             <w:pPr>
+              <w:spacing w:line="240" w:lineRule="auto"/>
               <w:ind w:firstLine="0"/>
             </w:pPr>
             <w:r>
@@ -888,6 +3251,7 @@
           </w:tcPr>
           <w:p>
             <w:pPr>
+              <w:spacing w:line="240" w:lineRule="auto"/>
               <w:ind w:firstLine="0"/>
             </w:pPr>
             <w:r>
@@ -901,6 +3265,7 @@
           </w:tcPr>
           <w:p>
             <w:pPr>
+              <w:spacing w:line="240" w:lineRule="auto"/>
               <w:ind w:firstLine="0"/>
             </w:pPr>
             <w:r>
@@ -916,6 +3281,7 @@
           </w:tcPr>
           <w:p>
             <w:pPr>
+              <w:spacing w:line="240" w:lineRule="auto"/>
               <w:ind w:firstLine="0"/>
             </w:pPr>
             <w:r>
@@ -929,6 +3295,7 @@
           </w:tcPr>
           <w:p>
             <w:pPr>
+              <w:spacing w:line="240" w:lineRule="auto"/>
               <w:ind w:firstLine="0"/>
             </w:pPr>
             <w:r>
@@ -942,6 +3309,7 @@
           </w:tcPr>
           <w:p>
             <w:pPr>
+              <w:spacing w:line="240" w:lineRule="auto"/>
               <w:ind w:firstLine="0"/>
             </w:pPr>
             <w:r>
@@ -955,6 +3323,7 @@
           </w:tcPr>
           <w:p>
             <w:pPr>
+              <w:spacing w:line="240" w:lineRule="auto"/>
               <w:ind w:firstLine="0"/>
             </w:pPr>
             <w:r>
@@ -970,6 +3339,7 @@
           </w:tcPr>
           <w:p>
             <w:pPr>
+              <w:spacing w:line="240" w:lineRule="auto"/>
               <w:ind w:firstLine="0"/>
             </w:pPr>
             <w:r>
@@ -983,6 +3353,7 @@
           </w:tcPr>
           <w:p>
             <w:pPr>
+              <w:spacing w:line="240" w:lineRule="auto"/>
               <w:ind w:firstLine="0"/>
             </w:pPr>
             <w:r>
@@ -996,6 +3367,7 @@
           </w:tcPr>
           <w:p>
             <w:pPr>
+              <w:spacing w:line="240" w:lineRule="auto"/>
               <w:ind w:firstLine="0"/>
             </w:pPr>
             <w:r>
@@ -1009,6 +3381,7 @@
           </w:tcPr>
           <w:p>
             <w:pPr>
+              <w:spacing w:line="240" w:lineRule="auto"/>
               <w:ind w:firstLine="0"/>
             </w:pPr>
             <w:r>
@@ -1024,6 +3397,7 @@
           </w:tcPr>
           <w:p>
             <w:pPr>
+              <w:spacing w:line="240" w:lineRule="auto"/>
               <w:ind w:firstLine="0"/>
             </w:pPr>
             <w:r>
@@ -1037,6 +3411,7 @@
           </w:tcPr>
           <w:p>
             <w:pPr>
+              <w:spacing w:line="240" w:lineRule="auto"/>
               <w:ind w:firstLine="0"/>
             </w:pPr>
             <w:r>
@@ -1050,6 +3425,7 @@
           </w:tcPr>
           <w:p>
             <w:pPr>
+              <w:spacing w:line="240" w:lineRule="auto"/>
               <w:ind w:firstLine="0"/>
             </w:pPr>
             <w:r>
@@ -1063,6 +3439,7 @@
           </w:tcPr>
           <w:p>
             <w:pPr>
+              <w:spacing w:line="240" w:lineRule="auto"/>
               <w:ind w:firstLine="0"/>
             </w:pPr>
             <w:r>
@@ -1074,34 +3451,107 @@
     </w:tbl>
     <w:p>
       <w:pPr>
+        <w:ind w:firstLine="0"/>
+      </w:pPr>
+    </w:p>
+    <w:p>
+      <w:pPr>
         <w:pStyle w:val="Nagwek1"/>
-      </w:pPr>
-      <w:r>
-        <w:lastRenderedPageBreak/>
+        <w:spacing w:line="240" w:lineRule="auto"/>
+      </w:pPr>
+      <w:bookmarkStart w:id="2" w:name="_Toc95018653"/>
+      <w:r>
+        <w:rPr>
+          <w:sz w:val="32"/>
+        </w:rPr>
         <w:t>Dobór komponentów</w:t>
       </w:r>
+      <w:bookmarkEnd w:id="2"/>
+    </w:p>
+    <w:p>
+      <w:pPr>
+        <w:ind w:left="76"/>
+      </w:pPr>
     </w:p>
     <w:p>
       <w:pPr>
         <w:pStyle w:val="Nagwek2"/>
-      </w:pPr>
-      <w:r>
-        <w:t xml:space="preserve">Manipulator </w:t>
-      </w:r>
-    </w:p>
-    <w:p/>
-    <w:p>
-      <w:r>
-        <w:t xml:space="preserve">Podstawą projektowanego gniazda obróbczego będzie robot fimy </w:t>
+        <w:spacing w:line="240" w:lineRule="auto"/>
+        <w:rPr>
+          <w:sz w:val="28"/>
+        </w:rPr>
+      </w:pPr>
+      <w:r>
+        <w:rPr>
+          <w:sz w:val="28"/>
+        </w:rPr>
+        <w:t xml:space="preserve"> </w:t>
+      </w:r>
+      <w:bookmarkStart w:id="3" w:name="_Toc95018654"/>
+      <w:r>
+        <w:rPr>
+          <w:sz w:val="28"/>
+        </w:rPr>
+        <w:t>Manipulator</w:t>
+      </w:r>
+      <w:bookmarkEnd w:id="3"/>
+      <w:r>
+        <w:rPr>
+          <w:sz w:val="28"/>
+        </w:rPr>
+        <w:t xml:space="preserve"> </w:t>
+      </w:r>
+    </w:p>
+    <w:p>
+      <w:pPr>
+        <w:spacing w:line="240" w:lineRule="auto"/>
+      </w:pPr>
+    </w:p>
+    <w:p>
+      <w:pPr>
+        <w:spacing w:line="276" w:lineRule="auto"/>
+      </w:pPr>
+      <w:r>
+        <w:t>Podstawą projektowanego gniazda obróbczego będzie robot fi</w:t>
+      </w:r>
+      <w:r>
+        <w:t>r</w:t>
+      </w:r>
+      <w:r>
+        <w:t xml:space="preserve">my </w:t>
       </w:r>
       <w:r>
         <w:rPr>
           <w:b/>
         </w:rPr>
-        <w:t>KUKA KR 20 R3100</w:t>
-      </w:r>
-      <w:r>
-        <w:t xml:space="preserve">. Maksymalny udźwig tego robota to zaledwie 20kg czyli mniej niż waży gotowa paleta. Zdecydowano się na ten model ze względu na najniższą cenę oraz największą przestrzeń roboczą. Robot zostanie wykorzystany do układania komponentów (których masa jest niewielka) oraz łączenia ich za pomocą </w:t>
+        <w:t xml:space="preserve">KUKA KR </w:t>
+      </w:r>
+      <w:r>
+        <w:rPr>
+          <w:b/>
+        </w:rPr>
+        <w:t>210</w:t>
+      </w:r>
+      <w:r>
+        <w:rPr>
+          <w:b/>
+        </w:rPr>
+        <w:t xml:space="preserve"> R3100</w:t>
+      </w:r>
+      <w:r>
+        <w:t xml:space="preserve">. Zdecydowano się na ten model ze względu na </w:t>
+      </w:r>
+      <w:r>
+        <w:t>duży udźwig</w:t>
+      </w:r>
+      <w:r>
+        <w:t xml:space="preserve"> oraz </w:t>
+      </w:r>
+      <w:r>
+        <w:t>dużą</w:t>
+      </w:r>
+      <w:r>
+        <w:t xml:space="preserve"> przestrzeń roboczą. Robot zostanie wykorzystany do układania komponentów (których masa jest niewielka) oraz łączenia ich za pomocą </w:t>
       </w:r>
       <w:r>
         <w:t>gwoździ (</w:t>
@@ -1125,17 +3575,15 @@
         <w:t>)</w:t>
       </w:r>
       <w:r>
-        <w:t>. Jest to o wiele tańsze rozwiązanie niż stosowanie systemu magazynu wymiennych efektorów. Problem odłożenia gotowego wyrobu, który przekracza maksymalny udźwig robota można rozwiązać stosując siłownik wypychający</w:t>
-      </w:r>
-      <w:r>
-        <w:t xml:space="preserve"> gotową</w:t>
-      </w:r>
-      <w:r>
-        <w:t xml:space="preserve"> paletę na taśmę transportową.</w:t>
-      </w:r>
-    </w:p>
-    <w:p>
-      <w:pPr>
+        <w:t xml:space="preserve">. Jest to o wiele tańsze rozwiązanie niż stosowanie systemu magazynu wymiennych efektorów. </w:t>
+      </w:r>
+      <w:r>
+        <w:t>Po złożeniu palety, robot będzie odkładał ją na przenośnik.</w:t>
+      </w:r>
+    </w:p>
+    <w:p>
+      <w:pPr>
+        <w:spacing w:line="240" w:lineRule="auto"/>
         <w:jc w:val="center"/>
       </w:pPr>
       <w:r>
@@ -1147,8 +3595,8 @@
         </w:rPr>
         <w:drawing>
           <wp:inline distT="0" distB="0" distL="0" distR="0">
-            <wp:extent cx="1841564" cy="1990725"/>
-            <wp:effectExtent l="19050" t="0" r="6286" b="0"/>
+            <wp:extent cx="1891862" cy="2045097"/>
+            <wp:effectExtent l="0" t="0" r="0" b="0"/>
             <wp:docPr id="9" name="Obraz 9"/>
             <wp:cNvGraphicFramePr>
               <a:graphicFrameLocks xmlns:a="http://schemas.openxmlformats.org/drawingml/2006/main" noChangeAspect="1"/>
@@ -1163,7 +3611,7 @@
                     </pic:cNvPicPr>
                   </pic:nvPicPr>
                   <pic:blipFill>
-                    <a:blip r:embed="rId10"/>
+                    <a:blip r:embed="rId12"/>
                     <a:srcRect/>
                     <a:stretch>
                       <a:fillRect/>
@@ -1172,7 +3620,7 @@
                   <pic:spPr bwMode="auto">
                     <a:xfrm>
                       <a:off x="0" y="0"/>
-                      <a:ext cx="1845058" cy="1994502"/>
+                      <a:ext cx="1907830" cy="2062358"/>
                     </a:xfrm>
                     <a:prstGeom prst="rect">
                       <a:avLst/>
@@ -1194,24 +3642,44 @@
     </w:p>
     <w:p>
       <w:pPr>
-        <w:pStyle w:val="Legenda"/>
-      </w:pPr>
-      <w:r>
-        <w:t xml:space="preserve">Rys. </w:t>
-      </w:r>
-      <w:r>
-        <w:t>2</w:t>
-      </w:r>
-      <w:r>
-        <w:t xml:space="preserve"> </w:t>
-      </w:r>
-      <w:r>
-        <w:t>Model zaproponowanego robota KUKA KR20 R3100.</w:t>
-      </w:r>
-    </w:p>
-    <w:p/>
-    <w:p>
-      <w:pPr>
+        <w:pStyle w:val="PkPodpisrysunku"/>
+        <w:rPr>
+          <w:rFonts w:cs="Times New Roman"/>
+        </w:rPr>
+      </w:pPr>
+      <w:r>
+        <w:rPr>
+          <w:rFonts w:cs="Times New Roman"/>
+        </w:rPr>
+        <w:t>Rys</w:t>
+      </w:r>
+      <w:r>
+        <w:rPr>
+          <w:rFonts w:cs="Times New Roman"/>
+        </w:rPr>
+        <w:t>unek 3.</w:t>
+      </w:r>
+      <w:r>
+        <w:rPr>
+          <w:rFonts w:cs="Times New Roman"/>
+        </w:rPr>
+        <w:t xml:space="preserve"> Model zapropo</w:t>
+      </w:r>
+      <w:r>
+        <w:rPr>
+          <w:rFonts w:cs="Times New Roman"/>
+        </w:rPr>
+        <w:t>nowanego robota KUKA KR20 R3100</w:t>
+      </w:r>
+    </w:p>
+    <w:p>
+      <w:pPr>
+        <w:spacing w:line="240" w:lineRule="auto"/>
+      </w:pPr>
+    </w:p>
+    <w:p>
+      <w:pPr>
+        <w:spacing w:line="240" w:lineRule="auto"/>
         <w:jc w:val="center"/>
       </w:pPr>
       <w:r>
@@ -1220,8 +3688,8 @@
         </w:rPr>
         <w:drawing>
           <wp:inline distT="0" distB="0" distL="0" distR="0">
-            <wp:extent cx="2694417" cy="2411309"/>
-            <wp:effectExtent l="19050" t="0" r="0" b="0"/>
+            <wp:extent cx="3734702" cy="3342290"/>
+            <wp:effectExtent l="0" t="0" r="0" b="0"/>
             <wp:docPr id="12" name="Obraz 12"/>
             <wp:cNvGraphicFramePr>
               <a:graphicFrameLocks xmlns:a="http://schemas.openxmlformats.org/drawingml/2006/main" noChangeAspect="1"/>
@@ -1236,7 +3704,7 @@
                     </pic:cNvPicPr>
                   </pic:nvPicPr>
                   <pic:blipFill>
-                    <a:blip r:embed="rId11"/>
+                    <a:blip r:embed="rId13"/>
                     <a:srcRect/>
                     <a:stretch>
                       <a:fillRect/>
@@ -1245,7 +3713,7 @@
                   <pic:spPr bwMode="auto">
                     <a:xfrm>
                       <a:off x="0" y="0"/>
-                      <a:ext cx="2696778" cy="2413422"/>
+                      <a:ext cx="3764155" cy="3368648"/>
                     </a:xfrm>
                     <a:prstGeom prst="rect">
                       <a:avLst/>
@@ -1267,33 +3735,161 @@
     </w:p>
     <w:p>
       <w:pPr>
-        <w:pStyle w:val="Legenda"/>
-      </w:pPr>
-      <w:r>
-        <w:t xml:space="preserve">Rys. </w:t>
-      </w:r>
-      <w:r>
-        <w:t xml:space="preserve">3 </w:t>
-      </w:r>
-      <w:r>
+        <w:pStyle w:val="PkPodpisrysunku"/>
+        <w:rPr>
+          <w:rFonts w:cs="Times New Roman"/>
+        </w:rPr>
+      </w:pPr>
+      <w:r>
+        <w:rPr>
+          <w:rFonts w:cs="Times New Roman"/>
+        </w:rPr>
+        <w:t>Rysunek 4.</w:t>
+      </w:r>
+      <w:r>
+        <w:rPr>
+          <w:rFonts w:cs="Times New Roman"/>
+        </w:rPr>
+        <w:t xml:space="preserve"> Widok przest</w:t>
+      </w:r>
+      <w:r>
+        <w:rPr>
+          <w:rFonts w:cs="Times New Roman"/>
+        </w:rPr>
+        <w:t>rzeni roboczej dobranego robota</w:t>
+      </w:r>
+    </w:p>
+    <w:p>
+      <w:pPr>
+        <w:pStyle w:val="Nagwek2"/>
+        <w:spacing w:line="240" w:lineRule="auto"/>
+        <w:rPr>
+          <w:sz w:val="28"/>
+        </w:rPr>
+      </w:pPr>
+      <w:r>
+        <w:rPr>
+          <w:sz w:val="28"/>
+        </w:rPr>
+        <w:lastRenderedPageBreak/>
         <w:t xml:space="preserve"> </w:t>
       </w:r>
-      <w:r>
-        <w:t>Widok przestrzeni roboczej dobranego robota.</w:t>
-      </w:r>
+      <w:bookmarkStart w:id="4" w:name="_Toc95018655"/>
+      <w:r>
+        <w:rPr>
+          <w:sz w:val="28"/>
+        </w:rPr>
+        <w:t>Wielofunkcyjny</w:t>
+      </w:r>
+      <w:r>
+        <w:rPr>
+          <w:sz w:val="28"/>
+        </w:rPr>
+        <w:t xml:space="preserve"> efektor</w:t>
+      </w:r>
+      <w:bookmarkEnd w:id="4"/>
+    </w:p>
+    <w:p/>
+    <w:p>
+      <w:r>
+        <w:t>Ponieważ robot będzie zarówno transportował półprodukty, gotową paletę oraz wbijał gwoździe niezbędne jest zastosowanie podwójnego efektora. Można zastosować wymienną głowicę, efektor obrotowy lub zintegrowany. Zdecydowano się na wykorzystanie specjalistycznego efektora do produkcji palet. Zbudowany jest on z centralnie osadzonej gwoździarki oraz symetrycznie o sadzonych dwóch chwytaków przyssawkowych. Umożliwi to transportowanie elementów oraz wbijanie gwoździ bez konieczności wymiany efektora oraz jego rotacji, co przyspieszy znacząco czas produkcji. Jest to najbardziej optymalne rozwiązanie.</w:t>
+      </w:r>
+    </w:p>
+    <w:p>
+      <w:pPr>
+        <w:jc w:val="center"/>
+      </w:pPr>
+      <w:r>
+        <w:drawing>
+          <wp:inline distT="0" distB="0" distL="0" distR="0" wp14:anchorId="087A8FF3" wp14:editId="1AEE8FDB">
+            <wp:extent cx="3848637" cy="3258005"/>
+            <wp:effectExtent l="0" t="0" r="0" b="0"/>
+            <wp:docPr id="26" name="Obraz 26"/>
+            <wp:cNvGraphicFramePr>
+              <a:graphicFrameLocks xmlns:a="http://schemas.openxmlformats.org/drawingml/2006/main" noChangeAspect="1"/>
+            </wp:cNvGraphicFramePr>
+            <a:graphic xmlns:a="http://schemas.openxmlformats.org/drawingml/2006/main">
+              <a:graphicData uri="http://schemas.openxmlformats.org/drawingml/2006/picture">
+                <pic:pic xmlns:pic="http://schemas.openxmlformats.org/drawingml/2006/picture">
+                  <pic:nvPicPr>
+                    <pic:cNvPr id="1" name=""/>
+                    <pic:cNvPicPr/>
+                  </pic:nvPicPr>
+                  <pic:blipFill>
+                    <a:blip r:embed="rId14"/>
+                    <a:stretch>
+                      <a:fillRect/>
+                    </a:stretch>
+                  </pic:blipFill>
+                  <pic:spPr>
+                    <a:xfrm>
+                      <a:off x="0" y="0"/>
+                      <a:ext cx="3848637" cy="3258005"/>
+                    </a:xfrm>
+                    <a:prstGeom prst="rect">
+                      <a:avLst/>
+                    </a:prstGeom>
+                  </pic:spPr>
+                </pic:pic>
+              </a:graphicData>
+            </a:graphic>
+          </wp:inline>
+        </w:drawing>
+      </w:r>
+    </w:p>
+    <w:p>
+      <w:pPr>
+        <w:jc w:val="center"/>
+      </w:pPr>
+      <w:r>
+        <w:t>Rys</w:t>
+      </w:r>
+      <w:r>
+        <w:t>unek 5.</w:t>
+      </w:r>
+      <w:r>
+        <w:t xml:space="preserve"> </w:t>
+      </w:r>
+      <w:r>
+        <w:t>Wielofunkcyjny</w:t>
+      </w:r>
+      <w:r>
+        <w:t xml:space="preserve"> efektor do produkcji palet – przyssawka z </w:t>
+      </w:r>
+      <w:r>
+        <w:t>gwoździarką</w:t>
+      </w:r>
+      <w:r>
+        <w:t xml:space="preserve"> [1]</w:t>
+      </w:r>
+    </w:p>
+    <w:p>
+      <w:pPr>
+        <w:jc w:val="center"/>
+      </w:pPr>
     </w:p>
     <w:p>
       <w:pPr>
         <w:pStyle w:val="Nagwek2"/>
-      </w:pPr>
-      <w:r>
-        <w:lastRenderedPageBreak/>
-        <w:t xml:space="preserve"> Przenośniki taśmowe</w:t>
-      </w:r>
-    </w:p>
+        <w:spacing w:line="240" w:lineRule="auto"/>
+        <w:rPr>
+          <w:sz w:val="28"/>
+        </w:rPr>
+      </w:pPr>
+      <w:bookmarkStart w:id="5" w:name="_Toc95018656"/>
+      <w:r>
+        <w:rPr>
+          <w:sz w:val="28"/>
+        </w:rPr>
+        <w:t>Przenośniki taśmowe</w:t>
+      </w:r>
+      <w:bookmarkEnd w:id="5"/>
+    </w:p>
+    <w:p/>
     <w:p>
       <w:pPr>
         <w:pStyle w:val="Bezodstpw"/>
+        <w:spacing w:line="276" w:lineRule="auto"/>
       </w:pPr>
       <w:r>
         <w:t>Poszczególne</w:t>
@@ -1302,13 +3898,31 @@
         <w:t xml:space="preserve"> </w:t>
       </w:r>
       <w:r>
-        <w:t xml:space="preserve">półprodukty wymienione w punkcie 1.1 dostarczane będą w obszar roboczy manipulatora za pomocą przenośników taśmowych. Ponieważ produktów będzie stosunkowo dużo(8 rodzajów) oraz nie są one dużych  rozmiarów zaproponowano wykorzystanie wąskich przenośników taśmowych </w:t>
-      </w:r>
-      <w:r>
-        <w:t xml:space="preserve">(8szt.) </w:t>
-      </w:r>
-      <w:r>
-        <w:t xml:space="preserve">z barierami pozycjującymi detal przedstawionymi na Rysunku 4. </w:t>
+        <w:t xml:space="preserve">półprodukty wymienione w punkcie 1.1 dostarczane będą w obszar roboczy manipulatora za pomocą przenośników taśmowych. </w:t>
+      </w:r>
+      <w:r>
+        <w:t xml:space="preserve">Paleta będzie się składać z 3 </w:t>
+      </w:r>
+      <w:r>
+        <w:t>rodzajów</w:t>
+      </w:r>
+      <w:r>
+        <w:t xml:space="preserve"> detali. Konieczne jest zastosowanie trzech podajników taśmowych z </w:t>
+      </w:r>
+      <w:r>
+        <w:t xml:space="preserve">barierami </w:t>
+      </w:r>
+      <w:r>
+        <w:t>pozycjonującymi</w:t>
+      </w:r>
+      <w:r>
+        <w:t xml:space="preserve"> deta</w:t>
+      </w:r>
+      <w:r>
+        <w:t>l przedstawionymi na Rysunku 6</w:t>
+      </w:r>
+      <w:r>
+        <w:t xml:space="preserve">. </w:t>
       </w:r>
       <w:r>
         <w:t>P</w:t>
@@ -1326,10 +3940,11 @@
         <w:rPr>
           <w:noProof/>
         </w:rPr>
+        <w:lastRenderedPageBreak/>
         <w:drawing>
           <wp:inline distT="0" distB="0" distL="0" distR="0">
-            <wp:extent cx="2551859" cy="2771775"/>
-            <wp:effectExtent l="19050" t="0" r="841" b="0"/>
+            <wp:extent cx="2990021" cy="3247697"/>
+            <wp:effectExtent l="0" t="0" r="0" b="0"/>
             <wp:docPr id="15" name="Obraz 15"/>
             <wp:cNvGraphicFramePr>
               <a:graphicFrameLocks xmlns:a="http://schemas.openxmlformats.org/drawingml/2006/main" noChangeAspect="1"/>
@@ -1344,7 +3959,7 @@
                     </pic:cNvPicPr>
                   </pic:nvPicPr>
                   <pic:blipFill>
-                    <a:blip r:embed="rId12"/>
+                    <a:blip r:embed="rId15"/>
                     <a:srcRect/>
                     <a:stretch>
                       <a:fillRect/>
@@ -1353,7 +3968,7 @@
                   <pic:spPr bwMode="auto">
                     <a:xfrm>
                       <a:off x="0" y="0"/>
-                      <a:ext cx="2551552" cy="2771442"/>
+                      <a:ext cx="3015137" cy="3274977"/>
                     </a:xfrm>
                     <a:prstGeom prst="rect">
                       <a:avLst/>
@@ -1375,29 +3990,49 @@
     </w:p>
     <w:p>
       <w:pPr>
-        <w:pStyle w:val="Legenda"/>
-      </w:pPr>
-      <w:r>
-        <w:t xml:space="preserve">Rys. </w:t>
-      </w:r>
-      <w:r>
-        <w:t>4 Widok przenośnika taśmowego transportującego półprodukty w przestrzeń roboczą manipulatora.</w:t>
-      </w:r>
-    </w:p>
-    <w:p/>
-    <w:p/>
-    <w:p>
-      <w:pPr>
+        <w:pStyle w:val="PkPodpisrysunku"/>
+        <w:jc w:val="both"/>
+        <w:rPr>
+          <w:rFonts w:cs="Times New Roman"/>
+        </w:rPr>
+      </w:pPr>
+      <w:r>
+        <w:rPr>
+          <w:rFonts w:cs="Times New Roman"/>
+        </w:rPr>
+        <w:t>Rysunek 6.</w:t>
+      </w:r>
+      <w:r>
+        <w:rPr>
+          <w:rFonts w:cs="Times New Roman"/>
+        </w:rPr>
+        <w:t xml:space="preserve"> Widok przenośnika taśmowego transportującego półprodukty w </w:t>
+      </w:r>
+      <w:r>
+        <w:rPr>
+          <w:rFonts w:cs="Times New Roman"/>
+        </w:rPr>
+        <w:t>przestrzeń roboczą manipulatora</w:t>
+      </w:r>
+    </w:p>
+    <w:p>
+      <w:pPr>
+        <w:spacing w:line="240" w:lineRule="auto"/>
+      </w:pPr>
+    </w:p>
+    <w:p>
+      <w:pPr>
+        <w:spacing w:line="240" w:lineRule="auto"/>
+      </w:pPr>
+    </w:p>
+    <w:p>
+      <w:pPr>
+        <w:spacing w:line="240" w:lineRule="auto"/>
         <w:jc w:val="right"/>
       </w:pPr>
       <w:r>
-        <w:t>Tabela 2.</w:t>
-      </w:r>
-    </w:p>
-    <w:p>
-      <w:pPr>
-        <w:jc w:val="center"/>
-      </w:pPr>
+        <w:t xml:space="preserve">Tabela 2. </w:t>
+      </w:r>
       <w:r>
         <w:t>Dane techniczne przenośnika taśmowego</w:t>
       </w:r>
@@ -1406,7 +4041,7 @@
       <w:tblPr>
         <w:tblStyle w:val="Tabela-Siatka"/>
         <w:tblW w:w="0" w:type="auto"/>
-        <w:tblLook w:val="04A0"/>
+        <w:tblLook w:val="04A0" w:firstRow="1" w:lastRow="0" w:firstColumn="1" w:lastColumn="0" w:noHBand="0" w:noVBand="1"/>
       </w:tblPr>
       <w:tblGrid>
         <w:gridCol w:w="4606"/>
@@ -1419,6 +4054,7 @@
           </w:tcPr>
           <w:p>
             <w:pPr>
+              <w:spacing w:line="240" w:lineRule="auto"/>
               <w:ind w:firstLine="0"/>
             </w:pPr>
             <w:r>
@@ -1432,6 +4068,7 @@
           </w:tcPr>
           <w:p>
             <w:pPr>
+              <w:spacing w:line="240" w:lineRule="auto"/>
               <w:ind w:firstLine="0"/>
             </w:pPr>
             <w:r>
@@ -1447,6 +4084,7 @@
           </w:tcPr>
           <w:p>
             <w:pPr>
+              <w:spacing w:line="240" w:lineRule="auto"/>
               <w:ind w:firstLine="0"/>
             </w:pPr>
             <w:r>
@@ -1460,10 +4098,14 @@
           </w:tcPr>
           <w:p>
             <w:pPr>
+              <w:spacing w:line="240" w:lineRule="auto"/>
               <w:ind w:firstLine="0"/>
             </w:pPr>
             <w:r>
-              <w:t>200 [mm]</w:t>
+              <w:t>4</w:t>
+            </w:r>
+            <w:r>
+              <w:t>00 [mm]</w:t>
             </w:r>
           </w:p>
         </w:tc>
@@ -1475,6 +4117,7 @@
           </w:tcPr>
           <w:p>
             <w:pPr>
+              <w:spacing w:line="240" w:lineRule="auto"/>
               <w:ind w:firstLine="0"/>
             </w:pPr>
             <w:r>
@@ -1488,6 +4131,7 @@
           </w:tcPr>
           <w:p>
             <w:pPr>
+              <w:spacing w:line="240" w:lineRule="auto"/>
               <w:ind w:firstLine="0"/>
             </w:pPr>
             <w:r>
@@ -1503,6 +4147,7 @@
           </w:tcPr>
           <w:p>
             <w:pPr>
+              <w:spacing w:line="240" w:lineRule="auto"/>
               <w:ind w:firstLine="0"/>
             </w:pPr>
             <w:r>
@@ -1516,6 +4161,7 @@
           </w:tcPr>
           <w:p>
             <w:pPr>
+              <w:spacing w:line="240" w:lineRule="auto"/>
               <w:ind w:firstLine="0"/>
             </w:pPr>
             <w:r>
@@ -1531,6 +4177,7 @@
           </w:tcPr>
           <w:p>
             <w:pPr>
+              <w:spacing w:line="240" w:lineRule="auto"/>
               <w:ind w:firstLine="0"/>
             </w:pPr>
             <w:r>
@@ -1544,10 +4191,14 @@
           </w:tcPr>
           <w:p>
             <w:pPr>
+              <w:spacing w:line="240" w:lineRule="auto"/>
               <w:ind w:firstLine="0"/>
             </w:pPr>
             <w:r>
-              <w:t>230 [V]</w:t>
+              <w:t>400</w:t>
+            </w:r>
+            <w:r>
+              <w:t xml:space="preserve"> [V]</w:t>
             </w:r>
           </w:p>
         </w:tc>
@@ -1559,6 +4210,7 @@
           </w:tcPr>
           <w:p>
             <w:pPr>
+              <w:spacing w:line="240" w:lineRule="auto"/>
               <w:ind w:firstLine="0"/>
             </w:pPr>
             <w:r>
@@ -1572,10 +4224,14 @@
           </w:tcPr>
           <w:p>
             <w:pPr>
+              <w:spacing w:line="240" w:lineRule="auto"/>
               <w:ind w:firstLine="0"/>
             </w:pPr>
             <w:r>
-              <w:t>60 [W]</w:t>
+              <w:t>30</w:t>
+            </w:r>
+            <w:r>
+              <w:t>0 [W]</w:t>
             </w:r>
           </w:p>
         </w:tc>
@@ -1587,6 +4243,7 @@
           </w:tcPr>
           <w:p>
             <w:pPr>
+              <w:spacing w:line="240" w:lineRule="auto"/>
               <w:ind w:firstLine="0"/>
             </w:pPr>
             <w:r>
@@ -1600,97 +4257,209 @@
           </w:tcPr>
           <w:p>
             <w:pPr>
+              <w:spacing w:line="240" w:lineRule="auto"/>
               <w:ind w:firstLine="0"/>
             </w:pPr>
             <w:r>
-              <w:t>1500 x 250 x 750 [mm]</w:t>
+              <w:t>1500 x 450 x 200</w:t>
+            </w:r>
+            <w:r>
+              <w:t>0 [mm]</w:t>
             </w:r>
           </w:p>
         </w:tc>
       </w:tr>
     </w:tbl>
+    <w:p>
+      <w:pPr>
+        <w:pStyle w:val="Nagwek2"/>
+        <w:numPr>
+          <w:ilvl w:val="0"/>
+          <w:numId w:val="0"/>
+        </w:numPr>
+        <w:spacing w:line="240" w:lineRule="auto"/>
+        <w:ind w:left="720"/>
+      </w:pPr>
+    </w:p>
+    <w:p>
+      <w:pPr>
+        <w:pStyle w:val="Nagwek2"/>
+        <w:spacing w:line="240" w:lineRule="auto"/>
+        <w:rPr>
+          <w:sz w:val="28"/>
+        </w:rPr>
+      </w:pPr>
+      <w:bookmarkStart w:id="6" w:name="_Toc95018657"/>
+      <w:r>
+        <w:rPr>
+          <w:sz w:val="28"/>
+        </w:rPr>
+        <w:t>Stół montażowy</w:t>
+      </w:r>
+      <w:bookmarkEnd w:id="6"/>
+    </w:p>
     <w:p/>
     <w:p>
       <w:pPr>
-        <w:spacing w:after="200" w:line="276" w:lineRule="auto"/>
-        <w:ind w:firstLine="0"/>
-        <w:jc w:val="left"/>
-      </w:pPr>
-      <w:r>
-        <w:br w:type="page"/>
-      </w:r>
-    </w:p>
-    <w:p>
-      <w:pPr>
-        <w:pStyle w:val="Nagwek2"/>
-      </w:pPr>
-      <w:r>
+        <w:spacing w:line="276" w:lineRule="auto"/>
+      </w:pPr>
+      <w:r>
+        <w:t>Całość s</w:t>
+      </w:r>
+      <w:r>
+        <w:t>kładana będzie na</w:t>
+      </w:r>
+      <w:r>
+        <w:t xml:space="preserve"> specjalnie </w:t>
+      </w:r>
+      <w:r>
+        <w:t>zaprojektowanej tablicy montażowej wyposażonej w</w:t>
+      </w:r>
+      <w:r>
+        <w:t xml:space="preserve"> mechaniczne pozycjonery poszczególnych elementów</w:t>
+      </w:r>
+      <w:r>
+        <w:t xml:space="preserve">. Tutaj rozwiązany </w:t>
+      </w:r>
+      <w:r>
+        <w:t xml:space="preserve">też </w:t>
+      </w:r>
+      <w:r>
+        <w:t xml:space="preserve">będzie problem konieczności wbijania gwoździ z obydwu stron palet. Na jednej części robot będzie składał trzy spodnie elementy palety, następnie obróci je i przełoży na drugą część tablicy, gdzie dokończy zbijanie palety. W ten sposób będzie obracał trzy mniejsze półprodukty zamiast manipulować całą, ciężką paletą. Stanowisko montażu przedstawiono </w:t>
+      </w:r>
+      <w:r>
+        <w:t>na poniższym zdjęciu.</w:t>
+      </w:r>
+    </w:p>
+    <w:p>
+      <w:pPr>
+        <w:spacing w:line="276" w:lineRule="auto"/>
+      </w:pPr>
+    </w:p>
+    <w:p>
+      <w:pPr>
+        <w:spacing w:line="240" w:lineRule="auto"/>
+        <w:jc w:val="center"/>
+      </w:pPr>
+      <w:r>
+        <w:rPr>
+          <w:noProof/>
+        </w:rPr>
         <w:lastRenderedPageBreak/>
-        <w:t xml:space="preserve"> Stół montażowy</w:t>
-      </w:r>
-    </w:p>
-    <w:p>
-      <w:pPr>
-        <w:rPr>
-          <w:color w:val="FF0000"/>
-        </w:rPr>
-      </w:pPr>
-      <w:r>
-        <w:t>Całość s</w:t>
-      </w:r>
-      <w:r>
-        <w:t xml:space="preserve">kładana będzie na zintegrowanym, specjalnie zaprojektowanym </w:t>
-      </w:r>
-      <w:r>
-        <w:t>stole m</w:t>
-      </w:r>
-      <w:r>
-        <w:t xml:space="preserve">ontażowym </w:t>
-      </w:r>
-      <w:r>
-        <w:t>Ta maszyna wyposażona będzie w mechaniczne pozycjonery poszczególnych elementów</w:t>
-      </w:r>
-      <w:r>
-        <w:t xml:space="preserve"> oraz obrotnicę tworzącą trzy (lub więcej) stanowiska. Na </w:t>
-      </w:r>
-      <w:r>
-        <w:t>pierwszym stanowisku r</w:t>
-      </w:r>
-      <w:r>
-        <w:t xml:space="preserve">obot będzie składał produkt, na drugim pilarka odetnie narożniki a na ostatnim siłownik odda gotową paletę na przenośnik. </w:t>
-      </w:r>
-      <w:r>
-        <w:rPr>
-          <w:color w:val="FF0000"/>
-        </w:rPr>
-        <w:t>Maszyna ta zostanie zaprojektowana w programie Solidworks w późniejszym terminie.</w:t>
-      </w:r>
-    </w:p>
-    <w:p>
-      <w:pPr>
-        <w:pStyle w:val="Nagwek2"/>
-      </w:pPr>
-      <w:r>
-        <w:t>Sterownik PLC</w:t>
-      </w:r>
-    </w:p>
-    <w:p>
-      <w:r>
-        <w:t>Do synchronizacji pracy całego układu niezbędny będzie sterownik PLC. Zaproponowano model S7 – 1200 firmy SIMENS.</w:t>
-      </w:r>
-    </w:p>
-    <w:p>
-      <w:pPr>
-        <w:jc w:val="center"/>
-      </w:pPr>
-      <w:r>
-        <w:rPr>
-          <w:noProof/>
-        </w:rPr>
         <w:drawing>
           <wp:inline distT="0" distB="0" distL="0" distR="0">
-            <wp:extent cx="2668408" cy="2247900"/>
-            <wp:effectExtent l="19050" t="0" r="0" b="0"/>
+            <wp:extent cx="6183564" cy="2916621"/>
+            <wp:effectExtent l="0" t="0" r="0" b="0"/>
+            <wp:docPr id="11" name="Obraz 11" descr="C:\Users\Emil\Desktop\magisterka-semestr-2\technologia-i-projektowanie-zautomatyzowanych-systemow-obrobkowych\projekt\Europalet_production_line\docs\rendery-solid\tablica-1.JPG"/>
+            <wp:cNvGraphicFramePr>
+              <a:graphicFrameLocks xmlns:a="http://schemas.openxmlformats.org/drawingml/2006/main" noChangeAspect="1"/>
+            </wp:cNvGraphicFramePr>
+            <a:graphic xmlns:a="http://schemas.openxmlformats.org/drawingml/2006/main">
+              <a:graphicData uri="http://schemas.openxmlformats.org/drawingml/2006/picture">
+                <pic:pic xmlns:pic="http://schemas.openxmlformats.org/drawingml/2006/picture">
+                  <pic:nvPicPr>
+                    <pic:cNvPr id="0" name="Picture 5" descr="C:\Users\Emil\Desktop\magisterka-semestr-2\technologia-i-projektowanie-zautomatyzowanych-systemow-obrobkowych\projekt\Europalet_production_line\docs\rendery-solid\tablica-1.JPG"/>
+                    <pic:cNvPicPr>
+                      <a:picLocks noChangeAspect="1" noChangeArrowheads="1"/>
+                    </pic:cNvPicPr>
+                  </pic:nvPicPr>
+                  <pic:blipFill>
+                    <a:blip r:embed="rId16" cstate="print">
+                      <a:extLst>
+                        <a:ext uri="{28A0092B-C50C-407E-A947-70E740481C1C}">
+                          <a14:useLocalDpi xmlns:a14="http://schemas.microsoft.com/office/drawing/2010/main" val="0"/>
+                        </a:ext>
+                      </a:extLst>
+                    </a:blip>
+                    <a:srcRect/>
+                    <a:stretch>
+                      <a:fillRect/>
+                    </a:stretch>
+                  </pic:blipFill>
+                  <pic:spPr bwMode="auto">
+                    <a:xfrm>
+                      <a:off x="0" y="0"/>
+                      <a:ext cx="6185738" cy="2917647"/>
+                    </a:xfrm>
+                    <a:prstGeom prst="rect">
+                      <a:avLst/>
+                    </a:prstGeom>
+                    <a:noFill/>
+                    <a:ln>
+                      <a:noFill/>
+                    </a:ln>
+                  </pic:spPr>
+                </pic:pic>
+              </a:graphicData>
+            </a:graphic>
+          </wp:inline>
+        </w:drawing>
+      </w:r>
+    </w:p>
+    <w:p>
+      <w:pPr>
+        <w:pStyle w:val="PkPodpisrysunku"/>
+        <w:rPr>
+          <w:rFonts w:cs="Times New Roman"/>
+        </w:rPr>
+      </w:pPr>
+      <w:r>
+        <w:rPr>
+          <w:rFonts w:cs="Times New Roman"/>
+        </w:rPr>
+        <w:t>Rysunek 7.</w:t>
+      </w:r>
+      <w:r>
+        <w:rPr>
+          <w:rFonts w:cs="Times New Roman"/>
+        </w:rPr>
+        <w:t xml:space="preserve"> Tablica montażowa palety</w:t>
+      </w:r>
+    </w:p>
+    <w:p>
+      <w:pPr>
+        <w:pStyle w:val="PkTekstpodstawowy"/>
+      </w:pPr>
+    </w:p>
+    <w:p>
+      <w:pPr>
+        <w:pStyle w:val="Nagwek2"/>
+        <w:spacing w:line="240" w:lineRule="auto"/>
+        <w:rPr>
+          <w:sz w:val="28"/>
+        </w:rPr>
+      </w:pPr>
+      <w:bookmarkStart w:id="7" w:name="_Toc95018658"/>
+      <w:r>
+        <w:rPr>
+          <w:sz w:val="28"/>
+        </w:rPr>
+        <w:t>Sterownik PLC</w:t>
+      </w:r>
+      <w:bookmarkEnd w:id="7"/>
+    </w:p>
+    <w:p/>
+    <w:p>
+      <w:pPr>
+        <w:spacing w:line="276" w:lineRule="auto"/>
+      </w:pPr>
+      <w:r>
+        <w:t>Do synchronizacji pracy całego układu niezbędny będzie sterownik PLC. Zaproponowano model S7 – 1200 firmy SIMENS.</w:t>
+      </w:r>
+    </w:p>
+    <w:p>
+      <w:pPr>
+        <w:spacing w:line="240" w:lineRule="auto"/>
+        <w:jc w:val="center"/>
+      </w:pPr>
+      <w:r>
+        <w:rPr>
+          <w:noProof/>
+        </w:rPr>
+        <w:drawing>
+          <wp:inline distT="0" distB="0" distL="0" distR="0">
+            <wp:extent cx="3190861" cy="2688021"/>
+            <wp:effectExtent l="0" t="0" r="0" b="0"/>
             <wp:docPr id="23" name="Obraz 23"/>
             <wp:cNvGraphicFramePr>
               <a:graphicFrameLocks xmlns:a="http://schemas.openxmlformats.org/drawingml/2006/main" noChangeAspect="1"/>
@@ -1705,7 +4474,7 @@
                     </pic:cNvPicPr>
                   </pic:nvPicPr>
                   <pic:blipFill>
-                    <a:blip r:embed="rId13"/>
+                    <a:blip r:embed="rId17"/>
                     <a:srcRect/>
                     <a:stretch>
                       <a:fillRect/>
@@ -1714,7 +4483,7 @@
                   <pic:spPr bwMode="auto">
                     <a:xfrm>
                       <a:off x="0" y="0"/>
-                      <a:ext cx="2668408" cy="2247900"/>
+                      <a:ext cx="3201521" cy="2697001"/>
                     </a:xfrm>
                     <a:prstGeom prst="rect">
                       <a:avLst/>
@@ -1736,27 +4505,1295 @@
     </w:p>
     <w:p>
       <w:pPr>
-        <w:pStyle w:val="Legenda"/>
-      </w:pPr>
-      <w:r>
-        <w:t xml:space="preserve">Rys. </w:t>
-      </w:r>
-      <w:r>
-        <w:t xml:space="preserve">5 Widok Sterownika PLC </w:t>
-      </w:r>
-      <w:r>
-        <w:t>firmy Simens</w:t>
-      </w:r>
+        <w:pStyle w:val="PkPodpisrysunku"/>
+        <w:rPr>
+          <w:rFonts w:cs="Times New Roman"/>
+        </w:rPr>
+      </w:pPr>
+      <w:r>
+        <w:rPr>
+          <w:rFonts w:cs="Times New Roman"/>
+        </w:rPr>
+        <w:t>Rysunek 8.</w:t>
+      </w:r>
+      <w:r>
+        <w:rPr>
+          <w:rFonts w:cs="Times New Roman"/>
+        </w:rPr>
+        <w:t xml:space="preserve"> Widok Sterownika PLC </w:t>
+      </w:r>
+      <w:r>
+        <w:rPr>
+          <w:rFonts w:cs="Times New Roman"/>
+        </w:rPr>
+        <w:t>firmy Si</w:t>
+      </w:r>
+      <w:r>
+        <w:rPr>
+          <w:rFonts w:cs="Times New Roman"/>
+        </w:rPr>
+        <w:t>e</w:t>
+      </w:r>
+      <w:r>
+        <w:rPr>
+          <w:rFonts w:cs="Times New Roman"/>
+        </w:rPr>
+        <w:t>mens</w:t>
+      </w:r>
+    </w:p>
+    <w:p>
+      <w:pPr>
+        <w:pStyle w:val="PkTekstpodstawowy"/>
+      </w:pPr>
+    </w:p>
+    <w:p>
+      <w:pPr>
+        <w:pStyle w:val="PkTekstpodstawowy"/>
+      </w:pPr>
+    </w:p>
+    <w:p>
+      <w:pPr>
+        <w:pStyle w:val="PkTekstpodstawowy"/>
+      </w:pPr>
+    </w:p>
+    <w:p>
+      <w:pPr>
+        <w:pStyle w:val="PkTekstpodstawowy"/>
+      </w:pPr>
+    </w:p>
+    <w:p>
+      <w:pPr>
+        <w:pStyle w:val="PkTekstpodstawowy"/>
+      </w:pPr>
+    </w:p>
+    <w:p>
+      <w:pPr>
+        <w:pStyle w:val="PkTekstpodstawowy"/>
+      </w:pPr>
     </w:p>
     <w:p>
       <w:pPr>
         <w:pStyle w:val="Nagwek2"/>
-      </w:pPr>
-      <w:r>
-        <w:t xml:space="preserve"> Inne elementy.</w:t>
-      </w:r>
-    </w:p>
-    <w:p>
+        <w:spacing w:line="240" w:lineRule="auto"/>
+        <w:rPr>
+          <w:sz w:val="28"/>
+        </w:rPr>
+      </w:pPr>
+      <w:bookmarkStart w:id="8" w:name="_Toc95018659"/>
+      <w:r>
+        <w:rPr>
+          <w:sz w:val="28"/>
+        </w:rPr>
+        <w:lastRenderedPageBreak/>
+        <w:t>Moduł wejść cyfrowych</w:t>
+      </w:r>
+      <w:bookmarkEnd w:id="8"/>
+    </w:p>
+    <w:p/>
+    <w:p>
+      <w:pPr>
+        <w:spacing w:line="276" w:lineRule="auto"/>
+        <w:ind w:firstLine="360"/>
+      </w:pPr>
+      <w:r>
+        <w:t xml:space="preserve">Moduł do obsługi wejść cyfrowych. </w:t>
+      </w:r>
+    </w:p>
+    <w:p>
+      <w:pPr>
+        <w:jc w:val="center"/>
+      </w:pPr>
+      <w:r>
+        <w:rPr>
+          <w:noProof/>
+        </w:rPr>
+        <w:drawing>
+          <wp:inline distT="0" distB="0" distL="0" distR="0" wp14:anchorId="4B22029A" wp14:editId="72CAB438">
+            <wp:extent cx="1458310" cy="2507371"/>
+            <wp:effectExtent l="0" t="0" r="0" b="0"/>
+            <wp:docPr id="7" name="Obraz 7"/>
+            <wp:cNvGraphicFramePr>
+              <a:graphicFrameLocks xmlns:a="http://schemas.openxmlformats.org/drawingml/2006/main" noChangeAspect="1"/>
+            </wp:cNvGraphicFramePr>
+            <a:graphic xmlns:a="http://schemas.openxmlformats.org/drawingml/2006/main">
+              <a:graphicData uri="http://schemas.openxmlformats.org/drawingml/2006/picture">
+                <pic:pic xmlns:pic="http://schemas.openxmlformats.org/drawingml/2006/picture">
+                  <pic:nvPicPr>
+                    <pic:cNvPr id="1" name=""/>
+                    <pic:cNvPicPr/>
+                  </pic:nvPicPr>
+                  <pic:blipFill>
+                    <a:blip r:embed="rId18"/>
+                    <a:stretch>
+                      <a:fillRect/>
+                    </a:stretch>
+                  </pic:blipFill>
+                  <pic:spPr>
+                    <a:xfrm>
+                      <a:off x="0" y="0"/>
+                      <a:ext cx="1470246" cy="2527893"/>
+                    </a:xfrm>
+                    <a:prstGeom prst="rect">
+                      <a:avLst/>
+                    </a:prstGeom>
+                  </pic:spPr>
+                </pic:pic>
+              </a:graphicData>
+            </a:graphic>
+          </wp:inline>
+        </w:drawing>
+      </w:r>
+    </w:p>
+    <w:p>
+      <w:pPr>
+        <w:pStyle w:val="PkPodpisrysunku"/>
+        <w:rPr>
+          <w:rFonts w:cs="Times New Roman"/>
+        </w:rPr>
+      </w:pPr>
+      <w:r>
+        <w:rPr>
+          <w:rFonts w:cs="Times New Roman"/>
+        </w:rPr>
+        <w:t xml:space="preserve">Rysunek </w:t>
+      </w:r>
+      <w:r>
+        <w:rPr>
+          <w:rFonts w:cs="Times New Roman"/>
+        </w:rPr>
+        <w:t>9</w:t>
+      </w:r>
+      <w:r>
+        <w:rPr>
+          <w:rFonts w:cs="Times New Roman"/>
+        </w:rPr>
+        <w:t>.</w:t>
+      </w:r>
+      <w:r>
+        <w:rPr>
+          <w:rFonts w:cs="Times New Roman"/>
+        </w:rPr>
+        <w:t xml:space="preserve"> Widok modułu wejść cyfrowych</w:t>
+      </w:r>
+    </w:p>
+    <w:p>
+      <w:pPr>
+        <w:jc w:val="center"/>
+      </w:pPr>
+    </w:p>
+    <w:p>
+      <w:pPr>
+        <w:spacing w:line="240" w:lineRule="auto"/>
+        <w:jc w:val="right"/>
+      </w:pPr>
+      <w:r>
+        <w:t xml:space="preserve">Tabela </w:t>
+      </w:r>
+      <w:r>
+        <w:t>3</w:t>
+      </w:r>
+      <w:r>
+        <w:t xml:space="preserve">. </w:t>
+      </w:r>
+      <w:r>
+        <w:t xml:space="preserve">Dane techniczne </w:t>
+      </w:r>
+      <w:r>
+        <w:t xml:space="preserve">modułu wejść cyfrowych  </w:t>
+      </w:r>
+    </w:p>
+    <w:tbl>
+      <w:tblPr>
+        <w:tblStyle w:val="Tabela-Siatka"/>
+        <w:tblW w:w="0" w:type="auto"/>
+        <w:tblLook w:val="04A0" w:firstRow="1" w:lastRow="0" w:firstColumn="1" w:lastColumn="0" w:noHBand="0" w:noVBand="1"/>
+      </w:tblPr>
+      <w:tblGrid>
+        <w:gridCol w:w="4464"/>
+        <w:gridCol w:w="4464"/>
+      </w:tblGrid>
+      <w:tr>
+        <w:tc>
+          <w:tcPr>
+            <w:tcW w:w="4464" w:type="dxa"/>
+            <w:vAlign w:val="center"/>
+          </w:tcPr>
+          <w:p>
+            <w:pPr>
+              <w:ind w:firstLine="0"/>
+            </w:pPr>
+            <w:r>
+              <w:rPr>
+                <w:b/>
+                <w:shd w:val="clear" w:color="auto" w:fill="FFFFFF"/>
+              </w:rPr>
+              <w:t>Nazwa</w:t>
+            </w:r>
+            <w:r>
+              <w:rPr>
+                <w:shd w:val="clear" w:color="auto" w:fill="FFFFFF"/>
+              </w:rPr>
+              <w:t xml:space="preserve"> </w:t>
+            </w:r>
+            <w:r>
+              <w:rPr>
+                <w:b/>
+                <w:shd w:val="clear" w:color="auto" w:fill="FFFFFF"/>
+              </w:rPr>
+              <w:t>Parametru</w:t>
+            </w:r>
+          </w:p>
+        </w:tc>
+        <w:tc>
+          <w:tcPr>
+            <w:tcW w:w="4464" w:type="dxa"/>
+            <w:vAlign w:val="center"/>
+          </w:tcPr>
+          <w:p>
+            <w:pPr>
+              <w:ind w:firstLine="0"/>
+            </w:pPr>
+            <w:r>
+              <w:rPr>
+                <w:b/>
+                <w:shd w:val="clear" w:color="auto" w:fill="FFFFFF"/>
+              </w:rPr>
+              <w:t>Wartość</w:t>
+            </w:r>
+          </w:p>
+        </w:tc>
+      </w:tr>
+      <w:tr>
+        <w:tc>
+          <w:tcPr>
+            <w:tcW w:w="4464" w:type="dxa"/>
+          </w:tcPr>
+          <w:p>
+            <w:pPr>
+              <w:ind w:firstLine="0"/>
+            </w:pPr>
+            <w:r>
+              <w:t>Model</w:t>
+            </w:r>
+          </w:p>
+        </w:tc>
+        <w:tc>
+          <w:tcPr>
+            <w:tcW w:w="4464" w:type="dxa"/>
+          </w:tcPr>
+          <w:p>
+            <w:pPr>
+              <w:ind w:firstLine="0"/>
+              <w:rPr>
+                <w:bCs/>
+                <w:color w:val="222222"/>
+                <w:shd w:val="clear" w:color="auto" w:fill="FFFFFF"/>
+              </w:rPr>
+            </w:pPr>
+            <w:r>
+              <w:t>6ES7521-1BL00-0AB0</w:t>
+            </w:r>
+          </w:p>
+        </w:tc>
+      </w:tr>
+      <w:tr>
+        <w:tc>
+          <w:tcPr>
+            <w:tcW w:w="4464" w:type="dxa"/>
+          </w:tcPr>
+          <w:p>
+            <w:pPr>
+              <w:ind w:firstLine="0"/>
+            </w:pPr>
+            <w:r>
+              <w:t>Liczba wejść binarnych</w:t>
+            </w:r>
+          </w:p>
+        </w:tc>
+        <w:tc>
+          <w:tcPr>
+            <w:tcW w:w="4464" w:type="dxa"/>
+          </w:tcPr>
+          <w:p>
+            <w:pPr>
+              <w:ind w:firstLine="0"/>
+              <w:rPr>
+                <w:bCs/>
+                <w:color w:val="222222"/>
+                <w:shd w:val="clear" w:color="auto" w:fill="FFFFFF"/>
+                <w:lang w:val="en-US"/>
+              </w:rPr>
+            </w:pPr>
+            <w:r>
+              <w:rPr>
+                <w:bCs/>
+                <w:color w:val="222222"/>
+                <w:shd w:val="clear" w:color="auto" w:fill="FFFFFF"/>
+                <w:lang w:val="en-US"/>
+              </w:rPr>
+              <w:t>32</w:t>
+            </w:r>
+          </w:p>
+        </w:tc>
+      </w:tr>
+      <w:tr>
+        <w:tc>
+          <w:tcPr>
+            <w:tcW w:w="4464" w:type="dxa"/>
+          </w:tcPr>
+          <w:p>
+            <w:pPr>
+              <w:ind w:firstLine="0"/>
+            </w:pPr>
+            <w:r>
+              <w:t>Zasilanie DC [V]</w:t>
+            </w:r>
+          </w:p>
+        </w:tc>
+        <w:tc>
+          <w:tcPr>
+            <w:tcW w:w="4464" w:type="dxa"/>
+          </w:tcPr>
+          <w:p>
+            <w:pPr>
+              <w:ind w:firstLine="0"/>
+              <w:rPr>
+                <w:bCs/>
+                <w:color w:val="222222"/>
+                <w:shd w:val="clear" w:color="auto" w:fill="FFFFFF"/>
+                <w:lang w:val="en-US"/>
+              </w:rPr>
+            </w:pPr>
+            <w:r>
+              <w:rPr>
+                <w:bCs/>
+                <w:color w:val="222222"/>
+                <w:shd w:val="clear" w:color="auto" w:fill="FFFFFF"/>
+                <w:lang w:val="en-US"/>
+              </w:rPr>
+              <w:t>24</w:t>
+            </w:r>
+          </w:p>
+        </w:tc>
+      </w:tr>
+    </w:tbl>
+    <w:p/>
+    <w:p>
+      <w:pPr>
+        <w:pStyle w:val="Nagwek2"/>
+        <w:spacing w:line="240" w:lineRule="auto"/>
+        <w:rPr>
+          <w:sz w:val="28"/>
+        </w:rPr>
+      </w:pPr>
+      <w:bookmarkStart w:id="9" w:name="_Toc95018660"/>
+      <w:r>
+        <w:rPr>
+          <w:sz w:val="28"/>
+        </w:rPr>
+        <w:t>Moduł wyjść cyfrowych</w:t>
+      </w:r>
+      <w:bookmarkEnd w:id="9"/>
+    </w:p>
+    <w:p/>
+    <w:p>
+      <w:pPr>
+        <w:spacing w:line="276" w:lineRule="auto"/>
+      </w:pPr>
+      <w:r>
+        <w:t>Moduł posłuży do obsługi wyjść cyfrowych. Styczników silników, lamp ostrzegawczych oraz kontrolek na panelu operatorskim.</w:t>
+      </w:r>
+    </w:p>
+    <w:p>
+      <w:pPr>
+        <w:jc w:val="center"/>
+        <w:rPr>
+          <w:noProof/>
+        </w:rPr>
+      </w:pPr>
+    </w:p>
+    <w:p>
+      <w:pPr>
+        <w:jc w:val="center"/>
+      </w:pPr>
+      <w:r>
+        <w:rPr>
+          <w:noProof/>
+        </w:rPr>
+        <w:drawing>
+          <wp:inline distT="0" distB="0" distL="0" distR="0">
+            <wp:extent cx="882869" cy="1893194"/>
+            <wp:effectExtent l="0" t="0" r="0" b="0"/>
+            <wp:docPr id="36" name="Obraz 36" descr="Simatic S7-1500, Moduł wyjść binarnych, 8 WYJŚĆ TRIAKOWYCH (230V AC/2A) -  6ES7522-5FF00-0AB0 - STERCONTROL"/>
+            <wp:cNvGraphicFramePr>
+              <a:graphicFrameLocks xmlns:a="http://schemas.openxmlformats.org/drawingml/2006/main" noChangeAspect="1"/>
+            </wp:cNvGraphicFramePr>
+            <a:graphic xmlns:a="http://schemas.openxmlformats.org/drawingml/2006/main">
+              <a:graphicData uri="http://schemas.openxmlformats.org/drawingml/2006/picture">
+                <pic:pic xmlns:pic="http://schemas.openxmlformats.org/drawingml/2006/picture">
+                  <pic:nvPicPr>
+                    <pic:cNvPr id="0" name="Picture 9" descr="Simatic S7-1500, Moduł wyjść binarnych, 8 WYJŚĆ TRIAKOWYCH (230V AC/2A) -  6ES7522-5FF00-0AB0 - STERCONTROL"/>
+                    <pic:cNvPicPr>
+                      <a:picLocks noChangeAspect="1" noChangeArrowheads="1"/>
+                    </pic:cNvPicPr>
+                  </pic:nvPicPr>
+                  <pic:blipFill rotWithShape="1">
+                    <a:blip r:embed="rId19" cstate="print">
+                      <a:extLst>
+                        <a:ext uri="{28A0092B-C50C-407E-A947-70E740481C1C}">
+                          <a14:useLocalDpi xmlns:a14="http://schemas.microsoft.com/office/drawing/2010/main" val="0"/>
+                        </a:ext>
+                      </a:extLst>
+                    </a:blip>
+                    <a:srcRect l="53366"/>
+                    <a:stretch/>
+                  </pic:blipFill>
+                  <pic:spPr bwMode="auto">
+                    <a:xfrm>
+                      <a:off x="0" y="0"/>
+                      <a:ext cx="896255" cy="1921899"/>
+                    </a:xfrm>
+                    <a:prstGeom prst="rect">
+                      <a:avLst/>
+                    </a:prstGeom>
+                    <a:noFill/>
+                    <a:ln>
+                      <a:noFill/>
+                    </a:ln>
+                    <a:extLst>
+                      <a:ext uri="{53640926-AAD7-44D8-BBD7-CCE9431645EC}">
+                        <a14:shadowObscured xmlns:a14="http://schemas.microsoft.com/office/drawing/2010/main"/>
+                      </a:ext>
+                    </a:extLst>
+                  </pic:spPr>
+                </pic:pic>
+              </a:graphicData>
+            </a:graphic>
+          </wp:inline>
+        </w:drawing>
+      </w:r>
+    </w:p>
+    <w:p>
+      <w:pPr>
+        <w:pStyle w:val="PkPodpisrysunku"/>
+        <w:rPr>
+          <w:rFonts w:cs="Times New Roman"/>
+        </w:rPr>
+      </w:pPr>
+      <w:r>
+        <w:rPr>
+          <w:rFonts w:cs="Times New Roman"/>
+        </w:rPr>
+        <w:t xml:space="preserve">Rysunek </w:t>
+      </w:r>
+      <w:r>
+        <w:rPr>
+          <w:rFonts w:cs="Times New Roman"/>
+        </w:rPr>
+        <w:t>10</w:t>
+      </w:r>
+      <w:r>
+        <w:rPr>
+          <w:rFonts w:cs="Times New Roman"/>
+        </w:rPr>
+        <w:t xml:space="preserve">. Widok modułu </w:t>
+      </w:r>
+      <w:r>
+        <w:rPr>
+          <w:rFonts w:cs="Times New Roman"/>
+        </w:rPr>
+        <w:t>wyjść</w:t>
+      </w:r>
+      <w:r>
+        <w:rPr>
+          <w:rFonts w:cs="Times New Roman"/>
+        </w:rPr>
+        <w:t xml:space="preserve"> cyfrowych</w:t>
+      </w:r>
+    </w:p>
+    <w:p>
+      <w:pPr>
+        <w:jc w:val="center"/>
+      </w:pPr>
+    </w:p>
+    <w:p>
+      <w:pPr>
+        <w:spacing w:line="240" w:lineRule="auto"/>
+        <w:jc w:val="right"/>
+      </w:pPr>
+      <w:r>
+        <w:lastRenderedPageBreak/>
+        <w:t xml:space="preserve">Tabela </w:t>
+      </w:r>
+      <w:r>
+        <w:t>4</w:t>
+      </w:r>
+      <w:r>
+        <w:t xml:space="preserve">. </w:t>
+      </w:r>
+      <w:r>
+        <w:t xml:space="preserve">Dane techniczne </w:t>
+      </w:r>
+      <w:r>
+        <w:t xml:space="preserve">modułu </w:t>
+      </w:r>
+      <w:r>
+        <w:t>wyjść</w:t>
+      </w:r>
+      <w:r>
+        <w:t xml:space="preserve"> cyfrowych  </w:t>
+      </w:r>
+    </w:p>
+    <w:tbl>
+      <w:tblPr>
+        <w:tblStyle w:val="Tabela-Siatka"/>
+        <w:tblW w:w="0" w:type="auto"/>
+        <w:tblLook w:val="04A0" w:firstRow="1" w:lastRow="0" w:firstColumn="1" w:lastColumn="0" w:noHBand="0" w:noVBand="1"/>
+      </w:tblPr>
+      <w:tblGrid>
+        <w:gridCol w:w="4464"/>
+        <w:gridCol w:w="4464"/>
+      </w:tblGrid>
+      <w:tr>
+        <w:tc>
+          <w:tcPr>
+            <w:tcW w:w="4464" w:type="dxa"/>
+            <w:vAlign w:val="center"/>
+          </w:tcPr>
+          <w:p>
+            <w:pPr>
+              <w:ind w:firstLine="0"/>
+            </w:pPr>
+            <w:r>
+              <w:rPr>
+                <w:b/>
+                <w:shd w:val="clear" w:color="auto" w:fill="FFFFFF"/>
+              </w:rPr>
+              <w:t>Nazwa</w:t>
+            </w:r>
+            <w:r>
+              <w:rPr>
+                <w:shd w:val="clear" w:color="auto" w:fill="FFFFFF"/>
+              </w:rPr>
+              <w:t xml:space="preserve"> </w:t>
+            </w:r>
+            <w:r>
+              <w:rPr>
+                <w:b/>
+                <w:shd w:val="clear" w:color="auto" w:fill="FFFFFF"/>
+              </w:rPr>
+              <w:t>Parametru</w:t>
+            </w:r>
+          </w:p>
+        </w:tc>
+        <w:tc>
+          <w:tcPr>
+            <w:tcW w:w="4464" w:type="dxa"/>
+            <w:vAlign w:val="center"/>
+          </w:tcPr>
+          <w:p>
+            <w:pPr>
+              <w:ind w:firstLine="0"/>
+            </w:pPr>
+            <w:r>
+              <w:rPr>
+                <w:b/>
+                <w:shd w:val="clear" w:color="auto" w:fill="FFFFFF"/>
+              </w:rPr>
+              <w:t>Wartość</w:t>
+            </w:r>
+          </w:p>
+        </w:tc>
+      </w:tr>
+      <w:tr>
+        <w:tc>
+          <w:tcPr>
+            <w:tcW w:w="4464" w:type="dxa"/>
+          </w:tcPr>
+          <w:p>
+            <w:pPr>
+              <w:ind w:firstLine="0"/>
+            </w:pPr>
+            <w:r>
+              <w:t>Model</w:t>
+            </w:r>
+          </w:p>
+        </w:tc>
+        <w:tc>
+          <w:tcPr>
+            <w:tcW w:w="4464" w:type="dxa"/>
+          </w:tcPr>
+          <w:p>
+            <w:pPr>
+              <w:ind w:firstLine="0"/>
+              <w:rPr>
+                <w:bCs/>
+                <w:color w:val="222222"/>
+                <w:shd w:val="clear" w:color="auto" w:fill="FFFFFF"/>
+              </w:rPr>
+            </w:pPr>
+            <w:r>
+              <w:t>6ES7522-1BL01-0AB0</w:t>
+            </w:r>
+          </w:p>
+        </w:tc>
+      </w:tr>
+      <w:tr>
+        <w:tc>
+          <w:tcPr>
+            <w:tcW w:w="4464" w:type="dxa"/>
+          </w:tcPr>
+          <w:p>
+            <w:pPr>
+              <w:ind w:firstLine="0"/>
+            </w:pPr>
+            <w:r>
+              <w:t>Liczba wyjść binarnych</w:t>
+            </w:r>
+          </w:p>
+        </w:tc>
+        <w:tc>
+          <w:tcPr>
+            <w:tcW w:w="4464" w:type="dxa"/>
+          </w:tcPr>
+          <w:p>
+            <w:pPr>
+              <w:ind w:firstLine="0"/>
+              <w:rPr>
+                <w:bCs/>
+                <w:color w:val="222222"/>
+                <w:shd w:val="clear" w:color="auto" w:fill="FFFFFF"/>
+                <w:lang w:val="en-US"/>
+              </w:rPr>
+            </w:pPr>
+            <w:r>
+              <w:rPr>
+                <w:bCs/>
+                <w:color w:val="222222"/>
+                <w:shd w:val="clear" w:color="auto" w:fill="FFFFFF"/>
+                <w:lang w:val="en-US"/>
+              </w:rPr>
+              <w:t>32</w:t>
+            </w:r>
+          </w:p>
+        </w:tc>
+      </w:tr>
+      <w:tr>
+        <w:tc>
+          <w:tcPr>
+            <w:tcW w:w="4464" w:type="dxa"/>
+          </w:tcPr>
+          <w:p>
+            <w:pPr>
+              <w:ind w:firstLine="0"/>
+            </w:pPr>
+            <w:r>
+              <w:t>Zasilanie DC [V]</w:t>
+            </w:r>
+          </w:p>
+        </w:tc>
+        <w:tc>
+          <w:tcPr>
+            <w:tcW w:w="4464" w:type="dxa"/>
+          </w:tcPr>
+          <w:p>
+            <w:pPr>
+              <w:ind w:firstLine="0"/>
+              <w:rPr>
+                <w:bCs/>
+                <w:color w:val="222222"/>
+                <w:shd w:val="clear" w:color="auto" w:fill="FFFFFF"/>
+                <w:lang w:val="en-US"/>
+              </w:rPr>
+            </w:pPr>
+            <w:r>
+              <w:rPr>
+                <w:bCs/>
+                <w:color w:val="222222"/>
+                <w:shd w:val="clear" w:color="auto" w:fill="FFFFFF"/>
+                <w:lang w:val="en-US"/>
+              </w:rPr>
+              <w:t>24</w:t>
+            </w:r>
+          </w:p>
+        </w:tc>
+      </w:tr>
+    </w:tbl>
+    <w:p/>
+    <w:p>
+      <w:pPr>
+        <w:pStyle w:val="Nagwek2"/>
+        <w:spacing w:line="240" w:lineRule="auto"/>
+        <w:rPr>
+          <w:sz w:val="28"/>
+        </w:rPr>
+      </w:pPr>
+      <w:bookmarkStart w:id="10" w:name="_Toc95018661"/>
+      <w:r>
+        <w:rPr>
+          <w:sz w:val="28"/>
+        </w:rPr>
+        <w:t>Czujniki laserowe</w:t>
+      </w:r>
+      <w:bookmarkEnd w:id="10"/>
+    </w:p>
+    <w:p/>
+    <w:p>
+      <w:pPr>
+        <w:spacing w:line="276" w:lineRule="auto"/>
+      </w:pPr>
+      <w:r>
+        <w:t>W celu wykrycia obecności komponentu na taśmie i uzyskania sygnału gotowoś</w:t>
+      </w:r>
+      <w:r>
+        <w:t xml:space="preserve">ci </w:t>
+      </w:r>
+      <w:r>
+        <w:t>dla robota zaproponowano użycie laserowych czujników odległości</w:t>
+      </w:r>
+      <w:r>
+        <w:t xml:space="preserve"> dla każdego przenośnika taśmowego</w:t>
+      </w:r>
+      <w:r>
+        <w:t xml:space="preserve">. </w:t>
+      </w:r>
+    </w:p>
+    <w:p>
+      <w:pPr>
+        <w:pStyle w:val="Nagwek2"/>
+        <w:numPr>
+          <w:ilvl w:val="0"/>
+          <w:numId w:val="0"/>
+        </w:numPr>
+        <w:spacing w:line="240" w:lineRule="auto"/>
+        <w:ind w:left="360"/>
+        <w:jc w:val="center"/>
+      </w:pPr>
+      <w:bookmarkStart w:id="11" w:name="_Toc95012073"/>
+      <w:bookmarkStart w:id="12" w:name="_Toc95012132"/>
+      <w:bookmarkStart w:id="13" w:name="_Toc95018662"/>
+      <w:r>
+        <w:drawing>
+          <wp:inline distT="0" distB="0" distL="0" distR="0" wp14:anchorId="7D139668" wp14:editId="441CBB89">
+            <wp:extent cx="1631731" cy="2586044"/>
+            <wp:effectExtent l="0" t="0" r="0" b="0"/>
+            <wp:docPr id="16" name="Obraz 16"/>
+            <wp:cNvGraphicFramePr>
+              <a:graphicFrameLocks xmlns:a="http://schemas.openxmlformats.org/drawingml/2006/main" noChangeAspect="1"/>
+            </wp:cNvGraphicFramePr>
+            <a:graphic xmlns:a="http://schemas.openxmlformats.org/drawingml/2006/main">
+              <a:graphicData uri="http://schemas.openxmlformats.org/drawingml/2006/picture">
+                <pic:pic xmlns:pic="http://schemas.openxmlformats.org/drawingml/2006/picture">
+                  <pic:nvPicPr>
+                    <pic:cNvPr id="1" name=""/>
+                    <pic:cNvPicPr/>
+                  </pic:nvPicPr>
+                  <pic:blipFill>
+                    <a:blip r:embed="rId20"/>
+                    <a:stretch>
+                      <a:fillRect/>
+                    </a:stretch>
+                  </pic:blipFill>
+                  <pic:spPr>
+                    <a:xfrm>
+                      <a:off x="0" y="0"/>
+                      <a:ext cx="1657276" cy="2626528"/>
+                    </a:xfrm>
+                    <a:prstGeom prst="rect">
+                      <a:avLst/>
+                    </a:prstGeom>
+                  </pic:spPr>
+                </pic:pic>
+              </a:graphicData>
+            </a:graphic>
+          </wp:inline>
+        </w:drawing>
+      </w:r>
+      <w:bookmarkEnd w:id="11"/>
+      <w:bookmarkEnd w:id="12"/>
+      <w:bookmarkEnd w:id="13"/>
+    </w:p>
+    <w:p>
+      <w:pPr>
+        <w:pStyle w:val="PkPodpisrysunku"/>
+      </w:pPr>
+      <w:r>
+        <w:t xml:space="preserve">Rysunek </w:t>
+      </w:r>
+      <w:r>
+        <w:t>11</w:t>
+      </w:r>
+      <w:r>
+        <w:t>.</w:t>
+      </w:r>
+      <w:r>
+        <w:t xml:space="preserve"> Czujnik laserowy obecnoś</w:t>
+      </w:r>
+      <w:r>
+        <w:t>ci komponentu</w:t>
+      </w:r>
+    </w:p>
+    <w:p>
+      <w:pPr>
+        <w:pStyle w:val="PkTekstpodstawowy"/>
+      </w:pPr>
+    </w:p>
+    <w:p>
+      <w:pPr>
+        <w:spacing w:line="240" w:lineRule="auto"/>
+        <w:jc w:val="right"/>
+      </w:pPr>
+      <w:r>
+        <w:t xml:space="preserve">Tabela </w:t>
+      </w:r>
+      <w:r>
+        <w:t>5.</w:t>
+      </w:r>
+      <w:r>
+        <w:t xml:space="preserve"> </w:t>
+      </w:r>
+      <w:r>
+        <w:t xml:space="preserve">Dane techniczne </w:t>
+      </w:r>
+      <w:r>
+        <w:t>czujnika laserowego</w:t>
+      </w:r>
+    </w:p>
+    <w:tbl>
+      <w:tblPr>
+        <w:tblStyle w:val="Tabela-Siatka"/>
+        <w:tblW w:w="0" w:type="auto"/>
+        <w:tblLook w:val="04A0" w:firstRow="1" w:lastRow="0" w:firstColumn="1" w:lastColumn="0" w:noHBand="0" w:noVBand="1"/>
+      </w:tblPr>
+      <w:tblGrid>
+        <w:gridCol w:w="4606"/>
+        <w:gridCol w:w="4606"/>
+      </w:tblGrid>
+      <w:tr>
+        <w:tc>
+          <w:tcPr>
+            <w:tcW w:w="4606" w:type="dxa"/>
+          </w:tcPr>
+          <w:p>
+            <w:pPr>
+              <w:pStyle w:val="PkTekstpodstawowy"/>
+              <w:ind w:firstLine="0"/>
+            </w:pPr>
+            <w:r>
+              <w:t>Rodzaj światła</w:t>
+            </w:r>
+          </w:p>
+        </w:tc>
+        <w:tc>
+          <w:tcPr>
+            <w:tcW w:w="4606" w:type="dxa"/>
+          </w:tcPr>
+          <w:p>
+            <w:pPr>
+              <w:pStyle w:val="PkTekstpodstawowy"/>
+              <w:ind w:firstLine="0"/>
+            </w:pPr>
+            <w:r>
+              <w:t>Widzialne światło czerwone</w:t>
+            </w:r>
+          </w:p>
+        </w:tc>
+      </w:tr>
+      <w:tr>
+        <w:tc>
+          <w:tcPr>
+            <w:tcW w:w="4606" w:type="dxa"/>
+          </w:tcPr>
+          <w:p>
+            <w:pPr>
+              <w:pStyle w:val="PkTekstpodstawowy"/>
+              <w:ind w:firstLine="0"/>
+            </w:pPr>
+            <w:r>
+              <w:t>Długość fali</w:t>
+            </w:r>
+          </w:p>
+        </w:tc>
+        <w:tc>
+          <w:tcPr>
+            <w:tcW w:w="4606" w:type="dxa"/>
+          </w:tcPr>
+          <w:p>
+            <w:pPr>
+              <w:pStyle w:val="PkTekstpodstawowy"/>
+              <w:ind w:firstLine="0"/>
+            </w:pPr>
+            <w:r>
+              <w:t>650nm</w:t>
+            </w:r>
+          </w:p>
+        </w:tc>
+      </w:tr>
+      <w:tr>
+        <w:tc>
+          <w:tcPr>
+            <w:tcW w:w="4606" w:type="dxa"/>
+          </w:tcPr>
+          <w:p>
+            <w:pPr>
+              <w:pStyle w:val="PkTekstpodstawowy"/>
+              <w:ind w:firstLine="0"/>
+            </w:pPr>
+            <w:r>
+              <w:t>Rodzaj ustawiania</w:t>
+            </w:r>
+          </w:p>
+        </w:tc>
+        <w:tc>
+          <w:tcPr>
+            <w:tcW w:w="4606" w:type="dxa"/>
+          </w:tcPr>
+          <w:p>
+            <w:pPr>
+              <w:pStyle w:val="PkTekstpodstawowy"/>
+              <w:ind w:firstLine="0"/>
+            </w:pPr>
+            <w:r>
+              <w:t>Potencjometr.</w:t>
+            </w:r>
+          </w:p>
+        </w:tc>
+      </w:tr>
+      <w:tr>
+        <w:tc>
+          <w:tcPr>
+            <w:tcW w:w="4606" w:type="dxa"/>
+          </w:tcPr>
+          <w:p>
+            <w:pPr>
+              <w:pStyle w:val="PkTekstpodstawowy"/>
+              <w:ind w:firstLine="0"/>
+            </w:pPr>
+            <w:r>
+              <w:t>Napięcie zasiania</w:t>
+            </w:r>
+          </w:p>
+        </w:tc>
+        <w:tc>
+          <w:tcPr>
+            <w:tcW w:w="4606" w:type="dxa"/>
+          </w:tcPr>
+          <w:p>
+            <w:pPr>
+              <w:pStyle w:val="PkTekstpodstawowy"/>
+              <w:ind w:firstLine="0"/>
+            </w:pPr>
+            <w:r>
+              <w:t>10V-30VDc</w:t>
+            </w:r>
+          </w:p>
+        </w:tc>
+      </w:tr>
+    </w:tbl>
+    <w:p>
+      <w:pPr>
+        <w:pStyle w:val="PkTekstpodstawowy"/>
+      </w:pPr>
+    </w:p>
+    <w:p>
+      <w:pPr>
+        <w:pStyle w:val="Nagwek2"/>
+        <w:spacing w:line="240" w:lineRule="auto"/>
+        <w:rPr>
+          <w:sz w:val="28"/>
+        </w:rPr>
+      </w:pPr>
+      <w:bookmarkStart w:id="14" w:name="_Toc95018663"/>
+      <w:r>
+        <w:rPr>
+          <w:sz w:val="28"/>
+        </w:rPr>
+        <w:t>Wyłącznik bezpieczeństwa</w:t>
+      </w:r>
+      <w:bookmarkEnd w:id="14"/>
+    </w:p>
+    <w:p>
+      <w:pPr>
+        <w:spacing w:line="276" w:lineRule="auto"/>
+      </w:pPr>
+    </w:p>
+    <w:p>
+      <w:pPr>
+        <w:spacing w:line="276" w:lineRule="auto"/>
+      </w:pPr>
+      <w:r>
+        <w:t>Wyłącznik bezpieczeństwa ma za zadanie w szybki sposób zatrzymać maszynę w momencie awarii lub sytuacji zagrażającej życiu operatora oraz osób znajdujących się w bezpośrednim kontakcie. Wyłącznik awaryjny jest obowiązkowym wyposażeniem maszyn, który bezzwłocznie odcina zasilanie w danym obwodzie oraz zapewnia bezpieczne zatrzymanie maszyny. Wyłączenie (wznowienie pracy maszyny) odbywa się poprzez przekręcenie.</w:t>
+      </w:r>
+      <w:r>
+        <w:t xml:space="preserve"> </w:t>
+      </w:r>
+    </w:p>
+    <w:p>
+      <w:pPr>
+        <w:spacing w:line="276" w:lineRule="auto"/>
+        <w:jc w:val="center"/>
+        <w:rPr>
+          <w:sz w:val="28"/>
+        </w:rPr>
+      </w:pPr>
+      <w:r>
+        <w:rPr>
+          <w:noProof/>
+        </w:rPr>
+        <w:lastRenderedPageBreak/>
+        <w:drawing>
+          <wp:inline distT="0" distB="0" distL="0" distR="0">
+            <wp:extent cx="2995448" cy="1928487"/>
+            <wp:effectExtent l="0" t="0" r="0" b="0"/>
+            <wp:docPr id="37" name="Obraz 37" descr="PRZYCISK BEZPIECZEŃSTWA GRZYBEK XB2 ES542 AWARYJNY 5006964194 - Allegro.pl"/>
+            <wp:cNvGraphicFramePr>
+              <a:graphicFrameLocks xmlns:a="http://schemas.openxmlformats.org/drawingml/2006/main" noChangeAspect="1"/>
+            </wp:cNvGraphicFramePr>
+            <a:graphic xmlns:a="http://schemas.openxmlformats.org/drawingml/2006/main">
+              <a:graphicData uri="http://schemas.openxmlformats.org/drawingml/2006/picture">
+                <pic:pic xmlns:pic="http://schemas.openxmlformats.org/drawingml/2006/picture">
+                  <pic:nvPicPr>
+                    <pic:cNvPr id="0" name="Picture 11" descr="PRZYCISK BEZPIECZEŃSTWA GRZYBEK XB2 ES542 AWARYJNY 5006964194 - Allegro.pl"/>
+                    <pic:cNvPicPr>
+                      <a:picLocks noChangeAspect="1" noChangeArrowheads="1"/>
+                    </pic:cNvPicPr>
+                  </pic:nvPicPr>
+                  <pic:blipFill>
+                    <a:blip r:embed="rId21" cstate="print">
+                      <a:extLst>
+                        <a:ext uri="{28A0092B-C50C-407E-A947-70E740481C1C}">
+                          <a14:useLocalDpi xmlns:a14="http://schemas.microsoft.com/office/drawing/2010/main" val="0"/>
+                        </a:ext>
+                      </a:extLst>
+                    </a:blip>
+                    <a:srcRect/>
+                    <a:stretch>
+                      <a:fillRect/>
+                    </a:stretch>
+                  </pic:blipFill>
+                  <pic:spPr bwMode="auto">
+                    <a:xfrm>
+                      <a:off x="0" y="0"/>
+                      <a:ext cx="3000681" cy="1931856"/>
+                    </a:xfrm>
+                    <a:prstGeom prst="rect">
+                      <a:avLst/>
+                    </a:prstGeom>
+                    <a:noFill/>
+                    <a:ln>
+                      <a:noFill/>
+                    </a:ln>
+                  </pic:spPr>
+                </pic:pic>
+              </a:graphicData>
+            </a:graphic>
+          </wp:inline>
+        </w:drawing>
+      </w:r>
+    </w:p>
+    <w:p>
+      <w:pPr>
+        <w:pStyle w:val="PkPodpisrysunku"/>
+        <w:rPr>
+          <w:rFonts w:cs="Times New Roman"/>
+        </w:rPr>
+      </w:pPr>
+      <w:r>
+        <w:rPr>
+          <w:rFonts w:cs="Times New Roman"/>
+        </w:rPr>
+        <w:t>R</w:t>
+      </w:r>
+      <w:r>
+        <w:rPr>
+          <w:rFonts w:cs="Times New Roman"/>
+        </w:rPr>
+        <w:t>ysunek 12</w:t>
+      </w:r>
+      <w:r>
+        <w:rPr>
+          <w:rFonts w:cs="Times New Roman"/>
+        </w:rPr>
+        <w:t>.</w:t>
+      </w:r>
+      <w:r>
+        <w:rPr>
+          <w:rFonts w:cs="Times New Roman"/>
+        </w:rPr>
+        <w:t xml:space="preserve"> </w:t>
+      </w:r>
+      <w:r>
+        <w:rPr>
+          <w:rFonts w:cs="Times New Roman"/>
+        </w:rPr>
+        <w:t>Przycisk bezpieczeństwa</w:t>
+      </w:r>
+    </w:p>
+    <w:p>
+      <w:pPr>
+        <w:spacing w:line="276" w:lineRule="auto"/>
+        <w:jc w:val="center"/>
+        <w:rPr>
+          <w:sz w:val="28"/>
+        </w:rPr>
+      </w:pPr>
+    </w:p>
+    <w:p>
+      <w:pPr>
+        <w:spacing w:line="276" w:lineRule="auto"/>
+        <w:jc w:val="center"/>
+        <w:rPr>
+          <w:sz w:val="28"/>
+        </w:rPr>
+      </w:pPr>
+    </w:p>
+    <w:p>
+      <w:pPr>
+        <w:pStyle w:val="Nagwek2"/>
+        <w:spacing w:line="240" w:lineRule="auto"/>
+        <w:rPr>
+          <w:sz w:val="28"/>
+        </w:rPr>
+      </w:pPr>
+      <w:bookmarkStart w:id="15" w:name="_Toc95018664"/>
+      <w:r>
+        <w:rPr>
+          <w:sz w:val="28"/>
+        </w:rPr>
+        <w:t>Kolumna sygnalizacyjna optyczna</w:t>
+      </w:r>
+      <w:bookmarkEnd w:id="15"/>
+    </w:p>
+    <w:p/>
+    <w:p>
+      <w:r>
+        <w:t xml:space="preserve">Kolumna sygnalizacyjna posiadająca trzy osobne sygnały świetlne służy do sygnalizacji awarii oraz stanu pracy. </w:t>
+      </w:r>
+    </w:p>
+    <w:p/>
+    <w:p>
+      <w:pPr>
+        <w:jc w:val="center"/>
+      </w:pPr>
+      <w:r>
+        <w:rPr>
+          <w:noProof/>
+        </w:rPr>
+        <w:drawing>
+          <wp:inline distT="0" distB="0" distL="0" distR="0">
+            <wp:extent cx="488731" cy="2034808"/>
+            <wp:effectExtent l="0" t="0" r="0" b="0"/>
+            <wp:docPr id="38" name="Obraz 38" descr="https://media.elektrykasklep.pl/_up_img/ypu5g/_mini/show/380_380_844c629b11011bddc475fc36d028e02edfcd4240f8be465dba347ff138fe7713.jpg"/>
+            <wp:cNvGraphicFramePr>
+              <a:graphicFrameLocks xmlns:a="http://schemas.openxmlformats.org/drawingml/2006/main" noChangeAspect="1"/>
+            </wp:cNvGraphicFramePr>
+            <a:graphic xmlns:a="http://schemas.openxmlformats.org/drawingml/2006/main">
+              <a:graphicData uri="http://schemas.openxmlformats.org/drawingml/2006/picture">
+                <pic:pic xmlns:pic="http://schemas.openxmlformats.org/drawingml/2006/picture">
+                  <pic:nvPicPr>
+                    <pic:cNvPr id="0" name="Picture 13" descr="https://media.elektrykasklep.pl/_up_img/ypu5g/_mini/show/380_380_844c629b11011bddc475fc36d028e02edfcd4240f8be465dba347ff138fe7713.jpg"/>
+                    <pic:cNvPicPr>
+                      <a:picLocks noChangeAspect="1" noChangeArrowheads="1"/>
+                    </pic:cNvPicPr>
+                  </pic:nvPicPr>
+                  <pic:blipFill>
+                    <a:blip r:embed="rId22" cstate="print">
+                      <a:extLst>
+                        <a:ext uri="{28A0092B-C50C-407E-A947-70E740481C1C}">
+                          <a14:useLocalDpi xmlns:a14="http://schemas.microsoft.com/office/drawing/2010/main" val="0"/>
+                        </a:ext>
+                      </a:extLst>
+                    </a:blip>
+                    <a:srcRect/>
+                    <a:stretch>
+                      <a:fillRect/>
+                    </a:stretch>
+                  </pic:blipFill>
+                  <pic:spPr bwMode="auto">
+                    <a:xfrm>
+                      <a:off x="0" y="0"/>
+                      <a:ext cx="495213" cy="2061795"/>
+                    </a:xfrm>
+                    <a:prstGeom prst="rect">
+                      <a:avLst/>
+                    </a:prstGeom>
+                    <a:noFill/>
+                    <a:ln>
+                      <a:noFill/>
+                    </a:ln>
+                  </pic:spPr>
+                </pic:pic>
+              </a:graphicData>
+            </a:graphic>
+          </wp:inline>
+        </w:drawing>
+      </w:r>
+    </w:p>
+    <w:p>
+      <w:pPr>
+        <w:pStyle w:val="PkPodpisrysunku"/>
+        <w:rPr>
+          <w:rFonts w:cs="Times New Roman"/>
+        </w:rPr>
+      </w:pPr>
+      <w:r>
+        <w:rPr>
+          <w:rFonts w:cs="Times New Roman"/>
+        </w:rPr>
+        <w:t>R</w:t>
+      </w:r>
+      <w:r>
+        <w:rPr>
+          <w:rFonts w:cs="Times New Roman"/>
+        </w:rPr>
+        <w:t>ysunek 13</w:t>
+      </w:r>
+      <w:r>
+        <w:rPr>
+          <w:rFonts w:cs="Times New Roman"/>
+        </w:rPr>
+        <w:t>.</w:t>
+      </w:r>
+      <w:r>
+        <w:rPr>
+          <w:rFonts w:cs="Times New Roman"/>
+        </w:rPr>
+        <w:t xml:space="preserve"> </w:t>
+      </w:r>
+      <w:r>
+        <w:rPr>
+          <w:rFonts w:cs="Times New Roman"/>
+        </w:rPr>
+        <w:t>Kolumna sygnalizacyjna</w:t>
+      </w:r>
+    </w:p>
+    <w:p>
+      <w:pPr>
+        <w:jc w:val="center"/>
+      </w:pPr>
+    </w:p>
+    <w:p>
+      <w:pPr>
+        <w:pStyle w:val="Nagwek2"/>
+        <w:spacing w:line="240" w:lineRule="auto"/>
+        <w:rPr>
+          <w:sz w:val="28"/>
+        </w:rPr>
+      </w:pPr>
+      <w:bookmarkStart w:id="16" w:name="_Toc95018665"/>
+      <w:r>
+        <w:rPr>
+          <w:sz w:val="28"/>
+        </w:rPr>
+        <w:t>Inne elementy.</w:t>
+      </w:r>
+      <w:bookmarkEnd w:id="16"/>
+    </w:p>
+    <w:p/>
+    <w:p>
+      <w:pPr>
+        <w:spacing w:line="276" w:lineRule="auto"/>
+      </w:pPr>
       <w:r>
         <w:t xml:space="preserve">Do wykonania stanowiska niezbędne będą również inne elementy takie jak szafa sterownicza, zasilacze oraz zabezpieczenia prądowe, przyciski, lampki sygnalizacyjne, panel operatorski, </w:t>
       </w:r>
@@ -1770,26 +5807,71 @@
     <w:p>
       <w:pPr>
         <w:pStyle w:val="PkTekstpodstawowy"/>
+        <w:spacing w:line="240" w:lineRule="auto"/>
         <w:ind w:firstLine="0"/>
       </w:pPr>
     </w:p>
     <w:p>
       <w:pPr>
+        <w:pStyle w:val="PkTekstpodstawowy"/>
+        <w:spacing w:line="240" w:lineRule="auto"/>
+        <w:ind w:firstLine="0"/>
+      </w:pPr>
+    </w:p>
+    <w:p>
+      <w:pPr>
+        <w:pStyle w:val="PkTekstpodstawowy"/>
+        <w:spacing w:line="240" w:lineRule="auto"/>
+        <w:ind w:firstLine="0"/>
+      </w:pPr>
+    </w:p>
+    <w:p>
+      <w:pPr>
         <w:pStyle w:val="Nagwek1"/>
-      </w:pPr>
-      <w:r>
+        <w:spacing w:line="240" w:lineRule="auto"/>
+        <w:rPr>
+          <w:sz w:val="32"/>
+        </w:rPr>
+      </w:pPr>
+      <w:bookmarkStart w:id="17" w:name="_Toc95018666"/>
+      <w:r>
+        <w:rPr>
+          <w:sz w:val="32"/>
+        </w:rPr>
+        <w:lastRenderedPageBreak/>
         <w:t>Wyszczególniony opis działania</w:t>
       </w:r>
-    </w:p>
+      <w:bookmarkEnd w:id="17"/>
+    </w:p>
+    <w:p/>
     <w:p>
       <w:pPr>
         <w:pStyle w:val="Nagwek2"/>
-      </w:pPr>
-      <w:r>
-        <w:t xml:space="preserve"> Sekwencja działania</w:t>
-      </w:r>
-    </w:p>
-    <w:p>
+        <w:spacing w:line="240" w:lineRule="auto"/>
+        <w:rPr>
+          <w:sz w:val="28"/>
+        </w:rPr>
+      </w:pPr>
+      <w:r>
+        <w:rPr>
+          <w:sz w:val="28"/>
+        </w:rPr>
+        <w:t xml:space="preserve"> </w:t>
+      </w:r>
+      <w:bookmarkStart w:id="18" w:name="_Toc95018667"/>
+      <w:r>
+        <w:rPr>
+          <w:sz w:val="28"/>
+        </w:rPr>
+        <w:t>Sekwencja działania</w:t>
+      </w:r>
+      <w:bookmarkEnd w:id="18"/>
+    </w:p>
+    <w:p/>
+    <w:p>
+      <w:pPr>
+        <w:spacing w:line="276" w:lineRule="auto"/>
+      </w:pPr>
       <w:r>
         <w:t>Stanowisko do pracy wymaga zapewnienia ciągłości dostaw półproduktów, które wykraczają poza projektowany obszar. Zakładamy, że są one podawane na taśmociąg</w:t>
       </w:r>
@@ -1803,100 +5885,879 @@
         <w:t>manipulator</w:t>
       </w:r>
       <w:r>
-        <w:t xml:space="preserve"> powinno być realizowane przez krańcówkę lub czujnik laserowy odbiciowy.</w:t>
-      </w:r>
-      <w:r>
-        <w:t xml:space="preserve"> Robot pobiera detale w odpowiedniej kolejności i układa na stole montażowym. </w:t>
-      </w:r>
-      <w:r>
+        <w:t xml:space="preserve"> powinno być realizowane przez czujnik laserowy odbiciowy.</w:t>
+      </w:r>
+      <w:r>
+        <w:t xml:space="preserve"> Robot pobiera detale w odpowiedniej kolejności i układa na stole montażowym. Po ułożeniu gotowego modułu robot wymienia chwytak na</w:t>
+      </w:r>
+      <w:r>
+        <w:t xml:space="preserve"> gwoździa</w:t>
+      </w:r>
+      <w:r>
+        <w:t xml:space="preserve">rkę i rozpoczyna proces łączenia części. Gotowy produkt odkłada na stół montażowy oraz ponownie przyłącza chwytak. </w:t>
+      </w:r>
+      <w:r>
+        <w:t>Robot powtarza sekwencję.</w:t>
+      </w:r>
+    </w:p>
+    <w:p>
+      <w:pPr>
+        <w:spacing w:line="276" w:lineRule="auto"/>
+      </w:pPr>
+      <w:r>
+        <w:t xml:space="preserve">Na </w:t>
+      </w:r>
+      <w:r>
+        <w:t xml:space="preserve">rysunku </w:t>
+      </w:r>
+      <w:r>
+        <w:t>14</w:t>
+      </w:r>
+      <w:r>
+        <w:t xml:space="preserve"> przedstawiono sposób dostawy komponentów do przestrzeni roboczej manipulatora. Widzimy mechaniczne pozycjonery oraz czujnik laserowy obecności.</w:t>
+      </w:r>
+    </w:p>
+    <w:p>
+      <w:pPr>
+        <w:spacing w:line="276" w:lineRule="auto"/>
+      </w:pPr>
+    </w:p>
+    <w:p>
+      <w:pPr>
+        <w:spacing w:line="240" w:lineRule="auto"/>
+      </w:pPr>
+      <w:r>
+        <w:rPr>
+          <w:noProof/>
+        </w:rPr>
+        <w:drawing>
+          <wp:inline distT="0" distB="0" distL="0" distR="0">
+            <wp:extent cx="5517931" cy="2602659"/>
+            <wp:effectExtent l="0" t="0" r="0" b="0"/>
+            <wp:docPr id="18" name="Obraz 18" descr="C:\Users\Emil\Desktop\magisterka-semestr-2\technologia-i-projektowanie-zautomatyzowanych-systemow-obrobkowych\projekt\Europalet_production_line\docs\rendery-solid\przenosniki-tasmowe-1.JPG"/>
+            <wp:cNvGraphicFramePr>
+              <a:graphicFrameLocks xmlns:a="http://schemas.openxmlformats.org/drawingml/2006/main" noChangeAspect="1"/>
+            </wp:cNvGraphicFramePr>
+            <a:graphic xmlns:a="http://schemas.openxmlformats.org/drawingml/2006/main">
+              <a:graphicData uri="http://schemas.openxmlformats.org/drawingml/2006/picture">
+                <pic:pic xmlns:pic="http://schemas.openxmlformats.org/drawingml/2006/picture">
+                  <pic:nvPicPr>
+                    <pic:cNvPr id="0" name="Picture 6" descr="C:\Users\Emil\Desktop\magisterka-semestr-2\technologia-i-projektowanie-zautomatyzowanych-systemow-obrobkowych\projekt\Europalet_production_line\docs\rendery-solid\przenosniki-tasmowe-1.JPG"/>
+                    <pic:cNvPicPr>
+                      <a:picLocks noChangeAspect="1" noChangeArrowheads="1"/>
+                    </pic:cNvPicPr>
+                  </pic:nvPicPr>
+                  <pic:blipFill>
+                    <a:blip r:embed="rId23" cstate="print">
+                      <a:extLst>
+                        <a:ext uri="{28A0092B-C50C-407E-A947-70E740481C1C}">
+                          <a14:useLocalDpi xmlns:a14="http://schemas.microsoft.com/office/drawing/2010/main" val="0"/>
+                        </a:ext>
+                      </a:extLst>
+                    </a:blip>
+                    <a:srcRect/>
+                    <a:stretch>
+                      <a:fillRect/>
+                    </a:stretch>
+                  </pic:blipFill>
+                  <pic:spPr bwMode="auto">
+                    <a:xfrm>
+                      <a:off x="0" y="0"/>
+                      <a:ext cx="5540658" cy="2613379"/>
+                    </a:xfrm>
+                    <a:prstGeom prst="rect">
+                      <a:avLst/>
+                    </a:prstGeom>
+                    <a:noFill/>
+                    <a:ln>
+                      <a:noFill/>
+                    </a:ln>
+                  </pic:spPr>
+                </pic:pic>
+              </a:graphicData>
+            </a:graphic>
+          </wp:inline>
+        </w:drawing>
+      </w:r>
+    </w:p>
+    <w:p>
+      <w:pPr>
+        <w:pStyle w:val="PkPodpisrysunku"/>
+        <w:rPr>
+          <w:rFonts w:cs="Times New Roman"/>
+        </w:rPr>
+      </w:pPr>
+      <w:r>
+        <w:rPr>
+          <w:rFonts w:cs="Times New Roman"/>
+        </w:rPr>
+        <w:t xml:space="preserve">Rysunek </w:t>
+      </w:r>
+      <w:r>
+        <w:rPr>
+          <w:rFonts w:cs="Times New Roman"/>
+        </w:rPr>
+        <w:t>14</w:t>
+      </w:r>
+      <w:r>
+        <w:rPr>
+          <w:rFonts w:cs="Times New Roman"/>
+        </w:rPr>
+        <w:t>.</w:t>
+      </w:r>
+      <w:r>
+        <w:rPr>
+          <w:rFonts w:cs="Times New Roman"/>
+        </w:rPr>
+        <w:t xml:space="preserve"> Widok przenośników taśmowych dostarczających półprodukty do przestrzeni roboczej ma</w:t>
+      </w:r>
+      <w:r>
+        <w:rPr>
+          <w:rFonts w:cs="Times New Roman"/>
+        </w:rPr>
+        <w:t>nipulatora</w:t>
+      </w:r>
+    </w:p>
+    <w:p>
+      <w:pPr>
+        <w:pStyle w:val="Nagwek2"/>
+        <w:spacing w:line="240" w:lineRule="auto"/>
+        <w:rPr>
+          <w:sz w:val="28"/>
+        </w:rPr>
+      </w:pPr>
+      <w:r>
+        <w:rPr>
+          <w:sz w:val="28"/>
+        </w:rPr>
+        <w:t xml:space="preserve"> </w:t>
+      </w:r>
+      <w:bookmarkStart w:id="19" w:name="_Toc95018668"/>
+      <w:r>
+        <w:rPr>
+          <w:sz w:val="28"/>
+        </w:rPr>
+        <w:t>Sterowanie</w:t>
+      </w:r>
+      <w:bookmarkEnd w:id="19"/>
+    </w:p>
+    <w:p>
+      <w:pPr>
+        <w:spacing w:line="240" w:lineRule="auto"/>
+        <w:ind w:firstLine="0"/>
+      </w:pPr>
+    </w:p>
+    <w:p>
+      <w:pPr>
+        <w:spacing w:line="276" w:lineRule="auto"/>
+        <w:ind w:firstLine="360"/>
+      </w:pPr>
+      <w:r>
+        <w:t>Ścieżki ruchu robota zaprogramowane są w jego sterowniku. Synchronizacja pracy stanowiska realizowana jest poprzez sterownik PLC, który sprawdza wartości poszczególnych czujników oraz stany wykonywanych zadań</w:t>
+      </w:r>
+      <w:r>
+        <w:t xml:space="preserve"> i wystawia sygnały sterujące</w:t>
+      </w:r>
+      <w:r>
+        <w:t>. Komunikacja sterownika z robotem może być zrealizowana poprzez</w:t>
+      </w:r>
+      <w:r>
+        <w:t xml:space="preserve"> dowolny interfejs komunikacyjny np.</w:t>
+      </w:r>
+      <w:r>
+        <w:t xml:space="preserve"> PROFIBUS lub PROFINET.</w:t>
+      </w:r>
+    </w:p>
+    <w:p>
+      <w:pPr>
+        <w:spacing w:line="240" w:lineRule="auto"/>
+      </w:pPr>
+    </w:p>
+    <w:p>
+      <w:pPr>
+        <w:pStyle w:val="PkTekstpodstawowy"/>
+        <w:spacing w:line="240" w:lineRule="auto"/>
+      </w:pPr>
+    </w:p>
+    <w:p>
+      <w:pPr>
+        <w:pStyle w:val="PkTekstpodstawowy"/>
+        <w:spacing w:line="240" w:lineRule="auto"/>
+      </w:pPr>
+    </w:p>
+    <w:p>
+      <w:pPr>
+        <w:pStyle w:val="PkTekstpodstawowy"/>
+        <w:spacing w:line="240" w:lineRule="auto"/>
+      </w:pPr>
+    </w:p>
+    <w:p>
+      <w:pPr>
+        <w:pStyle w:val="PkTekstpodstawowy"/>
+        <w:spacing w:line="240" w:lineRule="auto"/>
+      </w:pPr>
+    </w:p>
+    <w:p>
+      <w:pPr>
+        <w:pStyle w:val="PkTekstpodstawowy"/>
+        <w:spacing w:line="240" w:lineRule="auto"/>
+      </w:pPr>
+    </w:p>
+    <w:p>
+      <w:pPr>
+        <w:pStyle w:val="Nagwek1"/>
+        <w:spacing w:line="240" w:lineRule="auto"/>
+        <w:rPr>
+          <w:sz w:val="32"/>
+        </w:rPr>
+      </w:pPr>
+      <w:bookmarkStart w:id="20" w:name="_Toc95018669"/>
+      <w:r>
+        <w:rPr>
+          <w:sz w:val="32"/>
+        </w:rPr>
         <w:lastRenderedPageBreak/>
-        <w:t xml:space="preserve">Po ułożeniu gotowego modułu robot wymienia chwytak na gwoździerkę i rozpoczyna proces łączenia części. Gotowy produkt odkłada na stół montażowy oraz ponownie przyłącza chwytak. Stół wykonuje obrót. Na kolejnej stacji obrotnicy wykonywane jest cięcie narożników palety, podczas gdy robot rozpoczyna układanie </w:t>
-      </w:r>
-      <w:r>
-        <w:t>kolejnej</w:t>
-      </w:r>
-      <w:r>
-        <w:t xml:space="preserve"> sztuki. Po zakończeniu pracy robota oraz obcięciu narożników następuje obrót stołu. Gotowa paleta zostaje wypchnięta na przenośnik. Cykl pracy stanowiska zapętla się.</w:t>
-      </w:r>
+        <w:t>Opis systemu bezpieczeństwa</w:t>
+      </w:r>
+      <w:bookmarkEnd w:id="20"/>
     </w:p>
     <w:p/>
     <w:p>
       <w:pPr>
-        <w:pStyle w:val="Nagwek2"/>
-      </w:pPr>
-      <w:r>
-        <w:t xml:space="preserve"> Sterowanie</w:t>
-      </w:r>
-    </w:p>
-    <w:p>
-      <w:pPr>
-        <w:ind w:left="424"/>
-      </w:pPr>
-      <w:r>
-        <w:t>Ścieżki ruchu robota zaprogramowane są w jego sterowniku. Synchronizacja pracy stanowiska realizowana jest poprzez sterownik PLC, który sprawdza wartości poszczególnych czujników oraz stany wykonywanych zadań</w:t>
-      </w:r>
-      <w:r>
-        <w:t xml:space="preserve"> i wystawia sygnały sterujące do zintegrowanego stołu montażowego</w:t>
-      </w:r>
-      <w:r>
-        <w:t>. Komunikacja sterownika z robotem może być zrealizowana poprzez</w:t>
-      </w:r>
-      <w:r>
-        <w:t xml:space="preserve"> dowolny interfejs komunikacyjny np.</w:t>
-      </w:r>
-      <w:r>
-        <w:t xml:space="preserve"> PROFIBUS lub PROFINET.</w:t>
+        <w:spacing w:line="276" w:lineRule="auto"/>
+      </w:pPr>
+      <w:r>
+        <w:t>Bezpieczeństwo osób przebywających w otoczeniu stanowiska jest bardzo ważne szczególnie że istnieje wiele potencjalnych zagrożeń. Całe gniazdo ogrodzone jest siatką separującą. Wejście możliwe jest wyłącznie przez bramę na której zamontowano krańcówkę bezpieczeństwa. Stacja uruchamiana jest z skrzyni sterowniczej przez operatora. Wymagany jest klucz dostępu. Urzą</w:t>
+      </w:r>
+      <w:r>
+        <w:t>dzenia</w:t>
+      </w:r>
+      <w:r>
+        <w:t xml:space="preserve"> uruchomią się tylko jeśli brama jest </w:t>
+      </w:r>
+      <w:r>
+        <w:t>zamknięta</w:t>
+      </w:r>
+      <w:r>
+        <w:t>. Operator odpowiedzialny jest za upewnienie się czy w ś</w:t>
+      </w:r>
+      <w:r>
+        <w:t>rodku nikt nie przebywa przed rozpoczęciem cyklu. Bramę blokuje elektrozamek tak aby nie można było jej otworzyć w czasie pracy, jednak możliwe jest otwarcie z wewnątrz, na wypadek przypadkowego zatrzaśnięcia. Otwarcie bramy w trakcie pracy nie powinno być możliwe, jednak jeśli się zdarzy to krańcówka wyślę sygnał do sterownika bezpieczeństwa i program zostanie zatrzymany awaryjnie. Dodatkowo w każdej chwili operator może nacisnąć przycisk bezpieczeństwa.</w:t>
+      </w:r>
+    </w:p>
+    <w:p>
+      <w:pPr>
+        <w:spacing w:after="200" w:line="276" w:lineRule="auto"/>
+        <w:ind w:firstLine="0"/>
+        <w:jc w:val="left"/>
+      </w:pPr>
+      <w:r>
+        <w:br w:type="page"/>
+      </w:r>
+      <w:bookmarkStart w:id="21" w:name="_GoBack"/>
+      <w:bookmarkEnd w:id="21"/>
+    </w:p>
+    <w:p>
+      <w:pPr>
+        <w:pStyle w:val="Nagwek1"/>
+        <w:spacing w:line="240" w:lineRule="auto"/>
+        <w:rPr>
+          <w:sz w:val="32"/>
+        </w:rPr>
+      </w:pPr>
+      <w:bookmarkStart w:id="22" w:name="_Toc95018670"/>
+      <w:r>
+        <w:rPr>
+          <w:sz w:val="32"/>
+        </w:rPr>
+        <w:lastRenderedPageBreak/>
+        <w:t>Algorytm blokowy</w:t>
+      </w:r>
+      <w:bookmarkEnd w:id="22"/>
+      <w:r>
+        <w:rPr>
+          <w:sz w:val="32"/>
+        </w:rPr>
+        <w:t xml:space="preserve"> </w:t>
       </w:r>
     </w:p>
     <w:p/>
     <w:p>
       <w:pPr>
+        <w:spacing w:line="276" w:lineRule="auto"/>
+      </w:pPr>
+      <w:r>
+        <w:t>Program z racji złożoności podzielono na 3 schematy blokowe. Poniżej przedstawiono algorytm główny. W nim dokonywana jest sprawdzenie systemów bezpieczeń</w:t>
+      </w:r>
+      <w:r>
+        <w:t>stwa i na t</w:t>
+      </w:r>
+      <w:r>
+        <w:t>ej podstawie podejmowana jest decyzja o rozpoczę</w:t>
+      </w:r>
+      <w:r>
+        <w:t xml:space="preserve">ciu procesu. </w:t>
+      </w:r>
+    </w:p>
+    <w:p>
+      <w:pPr>
+        <w:spacing w:line="276" w:lineRule="auto"/>
+      </w:pPr>
+    </w:p>
+    <w:p>
+      <w:pPr>
+        <w:spacing w:line="240" w:lineRule="auto"/>
+        <w:jc w:val="center"/>
+      </w:pPr>
+      <w:r>
+        <w:rPr>
+          <w:noProof/>
+        </w:rPr>
+        <w:drawing>
+          <wp:inline distT="0" distB="0" distL="0" distR="0">
+            <wp:extent cx="2624958" cy="6973994"/>
+            <wp:effectExtent l="0" t="0" r="0" b="0"/>
+            <wp:docPr id="29" name="Obraz 29"/>
+            <wp:cNvGraphicFramePr>
+              <a:graphicFrameLocks xmlns:a="http://schemas.openxmlformats.org/drawingml/2006/main" noChangeAspect="1"/>
+            </wp:cNvGraphicFramePr>
+            <a:graphic xmlns:a="http://schemas.openxmlformats.org/drawingml/2006/main">
+              <a:graphicData uri="http://schemas.openxmlformats.org/drawingml/2006/picture">
+                <pic:pic xmlns:pic="http://schemas.openxmlformats.org/drawingml/2006/picture">
+                  <pic:nvPicPr>
+                    <pic:cNvPr id="29" name="schemat-glowny.png"/>
+                    <pic:cNvPicPr/>
+                  </pic:nvPicPr>
+                  <pic:blipFill>
+                    <a:blip r:embed="rId24">
+                      <a:extLst>
+                        <a:ext uri="{28A0092B-C50C-407E-A947-70E740481C1C}">
+                          <a14:useLocalDpi xmlns:a14="http://schemas.microsoft.com/office/drawing/2010/main" val="0"/>
+                        </a:ext>
+                      </a:extLst>
+                    </a:blip>
+                    <a:stretch>
+                      <a:fillRect/>
+                    </a:stretch>
+                  </pic:blipFill>
+                  <pic:spPr>
+                    <a:xfrm>
+                      <a:off x="0" y="0"/>
+                      <a:ext cx="2641404" cy="7017688"/>
+                    </a:xfrm>
+                    <a:prstGeom prst="rect">
+                      <a:avLst/>
+                    </a:prstGeom>
+                  </pic:spPr>
+                </pic:pic>
+              </a:graphicData>
+            </a:graphic>
+          </wp:inline>
+        </w:drawing>
+      </w:r>
+    </w:p>
+    <w:p>
+      <w:pPr>
+        <w:pStyle w:val="PkPodpisrysunku"/>
+        <w:rPr>
+          <w:rFonts w:cs="Times New Roman"/>
+        </w:rPr>
+      </w:pPr>
+      <w:r>
+        <w:rPr>
+          <w:rFonts w:cs="Times New Roman"/>
+        </w:rPr>
+        <w:t xml:space="preserve">Rysunek </w:t>
+      </w:r>
+      <w:r>
+        <w:rPr>
+          <w:rFonts w:cs="Times New Roman"/>
+        </w:rPr>
+        <w:t>15</w:t>
+      </w:r>
+      <w:r>
+        <w:rPr>
+          <w:rFonts w:cs="Times New Roman"/>
+        </w:rPr>
+        <w:t>.</w:t>
+      </w:r>
+      <w:r>
+        <w:rPr>
+          <w:rFonts w:cs="Times New Roman"/>
+        </w:rPr>
+        <w:t xml:space="preserve"> Algorytm główny programu</w:t>
+      </w:r>
+    </w:p>
+    <w:p>
+      <w:pPr>
         <w:pStyle w:val="PkTekstpodstawowy"/>
+        <w:spacing w:line="276" w:lineRule="auto"/>
+      </w:pPr>
+      <w:r>
+        <w:lastRenderedPageBreak/>
+        <w:t xml:space="preserve">Na rysunku </w:t>
+      </w:r>
+      <w:r>
+        <w:t>16</w:t>
+      </w:r>
+      <w:r>
+        <w:t xml:space="preserve"> przedstawiono algorytm pracy robota </w:t>
+      </w:r>
+      <w:r>
+        <w:t>który</w:t>
+      </w:r>
+      <w:r>
+        <w:t xml:space="preserve"> podejmuje </w:t>
+      </w:r>
+      <w:r>
+        <w:t xml:space="preserve"> elementy z podajników układając je na tablicy montażowej oraz </w:t>
+      </w:r>
+      <w:r>
+        <w:t>ł</w:t>
+      </w:r>
+      <w:r>
+        <w:t xml:space="preserve">ączy </w:t>
+      </w:r>
+      <w:r>
+        <w:t>je</w:t>
+      </w:r>
+      <w:r>
+        <w:t xml:space="preserve"> za pomocą gwoździarki. Robot prze</w:t>
+      </w:r>
+      <w:r>
+        <w:t>d</w:t>
+      </w:r>
+      <w:r>
+        <w:t xml:space="preserve"> pobraniem upewnia się czy detal jest obecny. Jeśli czujnik nie wyryje obecności detalu program jest zatrzymywany.</w:t>
+      </w:r>
+    </w:p>
+    <w:p>
+      <w:pPr>
+        <w:pStyle w:val="PkTekstpodstawowy"/>
+        <w:spacing w:line="276" w:lineRule="auto"/>
+      </w:pPr>
+    </w:p>
+    <w:p>
+      <w:pPr>
+        <w:spacing w:line="240" w:lineRule="auto"/>
+        <w:jc w:val="center"/>
+      </w:pPr>
+      <w:r>
+        <w:rPr>
+          <w:noProof/>
+        </w:rPr>
+        <w:drawing>
+          <wp:inline distT="0" distB="0" distL="0" distR="0">
+            <wp:extent cx="5846972" cy="6117021"/>
+            <wp:effectExtent l="0" t="0" r="0" b="0"/>
+            <wp:docPr id="30" name="Obraz 30"/>
+            <wp:cNvGraphicFramePr>
+              <a:graphicFrameLocks xmlns:a="http://schemas.openxmlformats.org/drawingml/2006/main" noChangeAspect="1"/>
+            </wp:cNvGraphicFramePr>
+            <a:graphic xmlns:a="http://schemas.openxmlformats.org/drawingml/2006/main">
+              <a:graphicData uri="http://schemas.openxmlformats.org/drawingml/2006/picture">
+                <pic:pic xmlns:pic="http://schemas.openxmlformats.org/drawingml/2006/picture">
+                  <pic:nvPicPr>
+                    <pic:cNvPr id="30" name="praca-automatyczna.png"/>
+                    <pic:cNvPicPr/>
+                  </pic:nvPicPr>
+                  <pic:blipFill>
+                    <a:blip r:embed="rId25">
+                      <a:extLst>
+                        <a:ext uri="{28A0092B-C50C-407E-A947-70E740481C1C}">
+                          <a14:useLocalDpi xmlns:a14="http://schemas.microsoft.com/office/drawing/2010/main" val="0"/>
+                        </a:ext>
+                      </a:extLst>
+                    </a:blip>
+                    <a:stretch>
+                      <a:fillRect/>
+                    </a:stretch>
+                  </pic:blipFill>
+                  <pic:spPr>
+                    <a:xfrm>
+                      <a:off x="0" y="0"/>
+                      <a:ext cx="5856973" cy="6127484"/>
+                    </a:xfrm>
+                    <a:prstGeom prst="rect">
+                      <a:avLst/>
+                    </a:prstGeom>
+                  </pic:spPr>
+                </pic:pic>
+              </a:graphicData>
+            </a:graphic>
+          </wp:inline>
+        </w:drawing>
+      </w:r>
+    </w:p>
+    <w:p>
+      <w:pPr>
+        <w:pStyle w:val="PkPodpisrysunku"/>
+        <w:rPr>
+          <w:rFonts w:cs="Times New Roman"/>
+        </w:rPr>
+      </w:pPr>
+      <w:r>
+        <w:rPr>
+          <w:rFonts w:cs="Times New Roman"/>
+        </w:rPr>
+        <w:t>R</w:t>
+      </w:r>
+      <w:r>
+        <w:rPr>
+          <w:rFonts w:cs="Times New Roman"/>
+        </w:rPr>
+        <w:t xml:space="preserve">ysunek </w:t>
+      </w:r>
+      <w:r>
+        <w:rPr>
+          <w:rFonts w:cs="Times New Roman"/>
+        </w:rPr>
+        <w:t>16</w:t>
+      </w:r>
+      <w:r>
+        <w:rPr>
+          <w:rFonts w:cs="Times New Roman"/>
+        </w:rPr>
+        <w:t>.</w:t>
+      </w:r>
+      <w:r>
+        <w:rPr>
+          <w:rFonts w:cs="Times New Roman"/>
+        </w:rPr>
+        <w:t xml:space="preserve"> Algorytm pracy automatycznej robota</w:t>
+      </w:r>
+    </w:p>
+    <w:p>
+      <w:pPr>
+        <w:spacing w:line="240" w:lineRule="auto"/>
+        <w:jc w:val="center"/>
+      </w:pPr>
+    </w:p>
+    <w:p>
+      <w:pPr>
+        <w:spacing w:after="200" w:line="276" w:lineRule="auto"/>
+        <w:ind w:firstLine="0"/>
+        <w:jc w:val="left"/>
+      </w:pPr>
+      <w:r>
+        <w:br w:type="page"/>
+      </w:r>
+    </w:p>
+    <w:p>
+      <w:pPr>
+        <w:spacing w:line="276" w:lineRule="auto"/>
+      </w:pPr>
+      <w:r>
+        <w:lastRenderedPageBreak/>
+        <w:t xml:space="preserve">Na rysunku </w:t>
+      </w:r>
+      <w:r>
+        <w:t>17</w:t>
+      </w:r>
+      <w:r>
+        <w:t xml:space="preserve"> przedstawiono algorytm obsługi przenośników taśmowych dostarczających półprodukty.</w:t>
+      </w:r>
+      <w:r>
+        <w:t xml:space="preserve"> W momencie zdjęcia produktu przez robot czujnik przestanie wykrywać obecność detalu. Zostaną uruchomiony </w:t>
+      </w:r>
+      <w:r>
+        <w:t>posuw</w:t>
+      </w:r>
+      <w:r>
+        <w:t xml:space="preserve"> taśmy. Aż do momentu wykrycia elementu. Jeśli </w:t>
+      </w:r>
+      <w:r>
+        <w:t>czas zwłoki</w:t>
+      </w:r>
+      <w:r>
+        <w:t xml:space="preserve"> zostanie przekroczony oznacza to, że zabrakło detali. Program zostanie zatrzymany i zapali się lampka kontrolna.</w:t>
+      </w:r>
+    </w:p>
+    <w:p>
+      <w:pPr>
+        <w:spacing w:line="276" w:lineRule="auto"/>
+      </w:pPr>
+    </w:p>
+    <w:p>
+      <w:pPr>
+        <w:spacing w:line="240" w:lineRule="auto"/>
+        <w:jc w:val="center"/>
+      </w:pPr>
+      <w:r>
+        <w:rPr>
+          <w:noProof/>
+        </w:rPr>
+        <w:drawing>
+          <wp:inline distT="0" distB="0" distL="0" distR="0">
+            <wp:extent cx="5760720" cy="5167630"/>
+            <wp:effectExtent l="0" t="0" r="0" b="0"/>
+            <wp:docPr id="33" name="Obraz 33"/>
+            <wp:cNvGraphicFramePr>
+              <a:graphicFrameLocks xmlns:a="http://schemas.openxmlformats.org/drawingml/2006/main" noChangeAspect="1"/>
+            </wp:cNvGraphicFramePr>
+            <a:graphic xmlns:a="http://schemas.openxmlformats.org/drawingml/2006/main">
+              <a:graphicData uri="http://schemas.openxmlformats.org/drawingml/2006/picture">
+                <pic:pic xmlns:pic="http://schemas.openxmlformats.org/drawingml/2006/picture">
+                  <pic:nvPicPr>
+                    <pic:cNvPr id="33" name="sterowanie-przenosnikami.png"/>
+                    <pic:cNvPicPr/>
+                  </pic:nvPicPr>
+                  <pic:blipFill>
+                    <a:blip r:embed="rId26">
+                      <a:extLst>
+                        <a:ext uri="{28A0092B-C50C-407E-A947-70E740481C1C}">
+                          <a14:useLocalDpi xmlns:a14="http://schemas.microsoft.com/office/drawing/2010/main" val="0"/>
+                        </a:ext>
+                      </a:extLst>
+                    </a:blip>
+                    <a:stretch>
+                      <a:fillRect/>
+                    </a:stretch>
+                  </pic:blipFill>
+                  <pic:spPr>
+                    <a:xfrm>
+                      <a:off x="0" y="0"/>
+                      <a:ext cx="5760720" cy="5167630"/>
+                    </a:xfrm>
+                    <a:prstGeom prst="rect">
+                      <a:avLst/>
+                    </a:prstGeom>
+                  </pic:spPr>
+                </pic:pic>
+              </a:graphicData>
+            </a:graphic>
+          </wp:inline>
+        </w:drawing>
+      </w:r>
+    </w:p>
+    <w:p>
+      <w:pPr>
+        <w:pStyle w:val="PkPodpisrysunku"/>
+        <w:rPr>
+          <w:rFonts w:cs="Times New Roman"/>
+        </w:rPr>
+      </w:pPr>
+      <w:r>
+        <w:rPr>
+          <w:rFonts w:cs="Times New Roman"/>
+        </w:rPr>
+        <w:t xml:space="preserve">Rysunek </w:t>
+      </w:r>
+      <w:r>
+        <w:rPr>
+          <w:rFonts w:cs="Times New Roman"/>
+        </w:rPr>
+        <w:t>17</w:t>
+      </w:r>
+      <w:r>
+        <w:rPr>
+          <w:rFonts w:cs="Times New Roman"/>
+        </w:rPr>
+        <w:t>.</w:t>
+      </w:r>
+      <w:r>
+        <w:rPr>
+          <w:rFonts w:cs="Times New Roman"/>
+        </w:rPr>
+        <w:t xml:space="preserve"> Al</w:t>
+      </w:r>
+      <w:r>
+        <w:rPr>
+          <w:rFonts w:cs="Times New Roman"/>
+        </w:rPr>
+        <w:t>gorytm sterowania przenośnikami</w:t>
+      </w:r>
+    </w:p>
+    <w:p>
+      <w:pPr>
+        <w:pStyle w:val="PkTekstpodstawowy"/>
+        <w:rPr>
+          <w:sz w:val="22"/>
+        </w:rPr>
+      </w:pPr>
+      <w:r>
+        <w:br w:type="page"/>
+      </w:r>
+    </w:p>
+    <w:p>
+      <w:pPr>
+        <w:pStyle w:val="PkPodpisrysunku"/>
+        <w:rPr>
+          <w:rFonts w:cs="Times New Roman"/>
+        </w:rPr>
       </w:pPr>
     </w:p>
     <w:p>
       <w:pPr>
         <w:pStyle w:val="Nagwek1"/>
-      </w:pPr>
-      <w:r>
-        <w:t>Opis systemu bezpieczeństwa</w:t>
-      </w:r>
-    </w:p>
-    <w:p/>
-    <w:p>
-      <w:pPr>
-        <w:pStyle w:val="Nagwek1"/>
-      </w:pPr>
-      <w:r>
-        <w:t xml:space="preserve">Algorytm blokowy </w:t>
-      </w:r>
-    </w:p>
-    <w:p/>
-    <w:p/>
-    <w:p/>
-    <w:p>
-      <w:pPr>
-        <w:pStyle w:val="Nagwek1"/>
-      </w:pPr>
+        <w:spacing w:line="240" w:lineRule="auto"/>
+      </w:pPr>
+      <w:bookmarkStart w:id="23" w:name="_Toc95018671"/>
       <w:r>
         <w:t>Załączniki</w:t>
       </w:r>
-    </w:p>
-    <w:p/>
-    <w:p>
-      <w:pPr>
-        <w:pStyle w:val="PkTekstpodstawowy"/>
-      </w:pPr>
-    </w:p>
-    <w:p>
-      <w:pPr>
-        <w:pStyle w:val="PkTekstpodstawowy"/>
+      <w:bookmarkEnd w:id="23"/>
+    </w:p>
+    <w:p>
+      <w:pPr>
+        <w:spacing w:line="240" w:lineRule="auto"/>
+      </w:pPr>
+      <w:r>
+        <w:drawing>
+          <wp:inline distT="0" distB="0" distL="0" distR="0" wp14:anchorId="3A84815A" wp14:editId="74290205">
+            <wp:extent cx="5477639" cy="8230749"/>
+            <wp:effectExtent l="0" t="0" r="8890" b="0"/>
+            <wp:docPr id="14" name="Obraz 14"/>
+            <wp:cNvGraphicFramePr>
+              <a:graphicFrameLocks xmlns:a="http://schemas.openxmlformats.org/drawingml/2006/main" noChangeAspect="1"/>
+            </wp:cNvGraphicFramePr>
+            <a:graphic xmlns:a="http://schemas.openxmlformats.org/drawingml/2006/main">
+              <a:graphicData uri="http://schemas.openxmlformats.org/drawingml/2006/picture">
+                <pic:pic xmlns:pic="http://schemas.openxmlformats.org/drawingml/2006/picture">
+                  <pic:nvPicPr>
+                    <pic:cNvPr id="1" name=""/>
+                    <pic:cNvPicPr/>
+                  </pic:nvPicPr>
+                  <pic:blipFill>
+                    <a:blip r:embed="rId27"/>
+                    <a:stretch>
+                      <a:fillRect/>
+                    </a:stretch>
+                  </pic:blipFill>
+                  <pic:spPr>
+                    <a:xfrm>
+                      <a:off x="0" y="0"/>
+                      <a:ext cx="5477639" cy="8230749"/>
+                    </a:xfrm>
+                    <a:prstGeom prst="rect">
+                      <a:avLst/>
+                    </a:prstGeom>
+                  </pic:spPr>
+                </pic:pic>
+              </a:graphicData>
+            </a:graphic>
+          </wp:inline>
+        </w:drawing>
+      </w:r>
+    </w:p>
+    <w:p>
+      <w:pPr>
+        <w:spacing w:line="240" w:lineRule="auto"/>
+      </w:pPr>
+    </w:p>
+    <w:p>
+      <w:pPr>
+        <w:spacing w:line="240" w:lineRule="auto"/>
+      </w:pPr>
+    </w:p>
+    <w:p>
+      <w:pPr>
+        <w:spacing w:after="200" w:line="276" w:lineRule="auto"/>
         <w:ind w:firstLine="0"/>
-      </w:pPr>
-    </w:p>
-    <w:p/>
+        <w:jc w:val="left"/>
+        <w:rPr>
+          <w:rStyle w:val="Nagwek3Znak"/>
+          <w:rFonts w:ascii="Times New Roman" w:hAnsi="Times New Roman" w:cs="Times New Roman"/>
+        </w:rPr>
+      </w:pPr>
+      <w:r>
+        <w:rPr>
+          <w:rFonts w:eastAsiaTheme="majorEastAsia"/>
+          <w:noProof/>
+          <w:color w:val="243F60" w:themeColor="accent1" w:themeShade="7F"/>
+        </w:rPr>
+        <w:drawing>
+          <wp:inline distT="0" distB="0" distL="0" distR="0">
+            <wp:extent cx="6305109" cy="4863663"/>
+            <wp:effectExtent l="0" t="0" r="0" b="0"/>
+            <wp:docPr id="27" name="Obraz 27"/>
+            <wp:cNvGraphicFramePr>
+              <a:graphicFrameLocks xmlns:a="http://schemas.openxmlformats.org/drawingml/2006/main" noChangeAspect="1"/>
+            </wp:cNvGraphicFramePr>
+            <a:graphic xmlns:a="http://schemas.openxmlformats.org/drawingml/2006/main">
+              <a:graphicData uri="http://schemas.openxmlformats.org/drawingml/2006/picture">
+                <pic:pic xmlns:pic="http://schemas.openxmlformats.org/drawingml/2006/picture">
+                  <pic:nvPicPr>
+                    <pic:cNvPr id="27" name="stanowisko-widok-z-gory.png"/>
+                    <pic:cNvPicPr/>
+                  </pic:nvPicPr>
+                  <pic:blipFill>
+                    <a:blip r:embed="rId28">
+                      <a:extLst>
+                        <a:ext uri="{28A0092B-C50C-407E-A947-70E740481C1C}">
+                          <a14:useLocalDpi xmlns:a14="http://schemas.microsoft.com/office/drawing/2010/main" val="0"/>
+                        </a:ext>
+                      </a:extLst>
+                    </a:blip>
+                    <a:stretch>
+                      <a:fillRect/>
+                    </a:stretch>
+                  </pic:blipFill>
+                  <pic:spPr>
+                    <a:xfrm>
+                      <a:off x="0" y="0"/>
+                      <a:ext cx="6308408" cy="4866208"/>
+                    </a:xfrm>
+                    <a:prstGeom prst="rect">
+                      <a:avLst/>
+                    </a:prstGeom>
+                  </pic:spPr>
+                </pic:pic>
+              </a:graphicData>
+            </a:graphic>
+          </wp:inline>
+        </w:drawing>
+      </w:r>
+      <w:r>
+        <w:rPr>
+          <w:rStyle w:val="Nagwek3Znak"/>
+          <w:rFonts w:ascii="Times New Roman" w:hAnsi="Times New Roman" w:cs="Times New Roman"/>
+        </w:rPr>
+        <w:br w:type="page"/>
+      </w:r>
+    </w:p>
+    <w:p>
+      <w:pPr>
+        <w:spacing w:line="240" w:lineRule="auto"/>
+        <w:rPr>
+          <w:rStyle w:val="Nagwek3Znak"/>
+          <w:rFonts w:ascii="Times New Roman" w:hAnsi="Times New Roman" w:cs="Times New Roman"/>
+          <w:b/>
+          <w:color w:val="000000" w:themeColor="text1"/>
+          <w:sz w:val="28"/>
+        </w:rPr>
+      </w:pPr>
+      <w:bookmarkStart w:id="24" w:name="_Toc95018672"/>
+      <w:r>
+        <w:rPr>
+          <w:rStyle w:val="Nagwek3Znak"/>
+          <w:rFonts w:ascii="Times New Roman" w:hAnsi="Times New Roman" w:cs="Times New Roman"/>
+          <w:b/>
+          <w:color w:val="000000" w:themeColor="text1"/>
+          <w:sz w:val="28"/>
+        </w:rPr>
+        <w:lastRenderedPageBreak/>
+        <w:t>Bibliografia</w:t>
+      </w:r>
+      <w:bookmarkEnd w:id="24"/>
+    </w:p>
+    <w:p>
+      <w:pPr>
+        <w:spacing w:line="240" w:lineRule="auto"/>
+      </w:pPr>
+      <w:r>
+        <w:rPr>
+          <w:rStyle w:val="Nagwek3Znak"/>
+          <w:rFonts w:ascii="Times New Roman" w:hAnsi="Times New Roman" w:cs="Times New Roman"/>
+        </w:rPr>
+        <w:br/>
+      </w:r>
+      <w:r>
+        <w:t>[1] https://www.reeng.com.au/robotic-skid-nailing-system/</w:t>
+      </w:r>
+    </w:p>
     <w:sectPr>
-      <w:footerReference w:type="default" r:id="rId14"/>
+      <w:footerReference w:type="default" r:id="rId29"/>
       <w:pgSz w:w="11906" w:h="16838" w:code="9"/>
       <w:pgMar w:top="1417" w:right="1417" w:bottom="1417" w:left="1417" w:header="709" w:footer="709" w:gutter="0"/>
       <w:cols w:space="708"/>
@@ -1908,15 +6769,15 @@
 </file>
 
 <file path=word/endnotes.xml><?xml version="1.0" encoding="utf-8"?>
-<w:endnotes xmlns:ve="http://schemas.openxmlformats.org/markup-compatibility/2006" xmlns:o="urn:schemas-microsoft-com:office:office" xmlns:r="http://schemas.openxmlformats.org/officeDocument/2006/relationships" xmlns:m="http://schemas.openxmlformats.org/officeDocument/2006/math" xmlns:v="urn:schemas-microsoft-com:vml" xmlns:wp="http://schemas.openxmlformats.org/drawingml/2006/wordprocessingDrawing" xmlns:w10="urn:schemas-microsoft-com:office:word" xmlns:w="http://schemas.openxmlformats.org/wordprocessingml/2006/main" xmlns:wne="http://schemas.microsoft.com/office/word/2006/wordml">
-  <w:endnote w:type="separator" w:id="0">
+<w:endnotes xmlns:wpc="http://schemas.microsoft.com/office/word/2010/wordprocessingCanvas" xmlns:cx="http://schemas.microsoft.com/office/drawing/2014/chartex" xmlns:cx1="http://schemas.microsoft.com/office/drawing/2015/9/8/chartex" xmlns:mc="http://schemas.openxmlformats.org/markup-compatibility/2006" xmlns:o="urn:schemas-microsoft-com:office:office" xmlns:r="http://schemas.openxmlformats.org/officeDocument/2006/relationships" xmlns:m="http://schemas.openxmlformats.org/officeDocument/2006/math" xmlns:v="urn:schemas-microsoft-com:vml" xmlns:wp14="http://schemas.microsoft.com/office/word/2010/wordprocessingDrawing" xmlns:wp="http://schemas.openxmlformats.org/drawingml/2006/wordprocessingDrawing" xmlns:w10="urn:schemas-microsoft-com:office:word" xmlns:w="http://schemas.openxmlformats.org/wordprocessingml/2006/main" xmlns:w14="http://schemas.microsoft.com/office/word/2010/wordml" xmlns:w15="http://schemas.microsoft.com/office/word/2012/wordml" xmlns:w16se="http://schemas.microsoft.com/office/word/2015/wordml/symex" xmlns:wpg="http://schemas.microsoft.com/office/word/2010/wordprocessingGroup" xmlns:wpi="http://schemas.microsoft.com/office/word/2010/wordprocessingInk" xmlns:wne="http://schemas.microsoft.com/office/word/2006/wordml" xmlns:wps="http://schemas.microsoft.com/office/word/2010/wordprocessingShape" mc:Ignorable="w14 w15 w16se wp14">
+  <w:endnote w:type="separator" w:id="-1">
     <w:p>
       <w:r>
         <w:separator/>
       </w:r>
     </w:p>
   </w:endnote>
-  <w:endnote w:type="continuationSeparator" w:id="1">
+  <w:endnote w:type="continuationSeparator" w:id="0">
     <w:p>
       <w:r>
         <w:continuationSeparator/>
@@ -1927,7 +6788,7 @@
 </file>
 
 <file path=word/footer1.xml><?xml version="1.0" encoding="utf-8"?>
-<w:ftr xmlns:ve="http://schemas.openxmlformats.org/markup-compatibility/2006" xmlns:o="urn:schemas-microsoft-com:office:office" xmlns:r="http://schemas.openxmlformats.org/officeDocument/2006/relationships" xmlns:m="http://schemas.openxmlformats.org/officeDocument/2006/math" xmlns:v="urn:schemas-microsoft-com:vml" xmlns:wp="http://schemas.openxmlformats.org/drawingml/2006/wordprocessingDrawing" xmlns:w10="urn:schemas-microsoft-com:office:word" xmlns:w="http://schemas.openxmlformats.org/wordprocessingml/2006/main" xmlns:wne="http://schemas.microsoft.com/office/word/2006/wordml">
+<w:ftr xmlns:wpc="http://schemas.microsoft.com/office/word/2010/wordprocessingCanvas" xmlns:cx="http://schemas.microsoft.com/office/drawing/2014/chartex" xmlns:cx1="http://schemas.microsoft.com/office/drawing/2015/9/8/chartex" xmlns:mc="http://schemas.openxmlformats.org/markup-compatibility/2006" xmlns:o="urn:schemas-microsoft-com:office:office" xmlns:r="http://schemas.openxmlformats.org/officeDocument/2006/relationships" xmlns:m="http://schemas.openxmlformats.org/officeDocument/2006/math" xmlns:v="urn:schemas-microsoft-com:vml" xmlns:wp14="http://schemas.microsoft.com/office/word/2010/wordprocessingDrawing" xmlns:wp="http://schemas.openxmlformats.org/drawingml/2006/wordprocessingDrawing" xmlns:w10="urn:schemas-microsoft-com:office:word" xmlns:w="http://schemas.openxmlformats.org/wordprocessingml/2006/main" xmlns:w14="http://schemas.microsoft.com/office/word/2010/wordml" xmlns:w15="http://schemas.microsoft.com/office/word/2012/wordml" xmlns:w16se="http://schemas.microsoft.com/office/word/2015/wordml/symex" xmlns:wpg="http://schemas.microsoft.com/office/word/2010/wordprocessingGroup" xmlns:wpi="http://schemas.microsoft.com/office/word/2010/wordprocessingInk" xmlns:wne="http://schemas.microsoft.com/office/word/2006/wordml" xmlns:wps="http://schemas.microsoft.com/office/word/2010/wordprocessingShape" mc:Ignorable="w14 w15 w16se wp14">
   <w:sdt>
     <w:sdtPr>
       <w:id w:val="2052196985"/>
@@ -1942,14 +6803,27 @@
           <w:pStyle w:val="Stopka"/>
           <w:jc w:val="center"/>
         </w:pPr>
-        <w:fldSimple w:instr="PAGE   \* MERGEFORMAT">
-          <w:r>
-            <w:rPr>
-              <w:noProof/>
-            </w:rPr>
-            <w:t>8</w:t>
-          </w:r>
-        </w:fldSimple>
+        <w:r>
+          <w:fldChar w:fldCharType="begin"/>
+        </w:r>
+        <w:r>
+          <w:instrText>PAGE   \* MERGEFORMAT</w:instrText>
+        </w:r>
+        <w:r>
+          <w:fldChar w:fldCharType="separate"/>
+        </w:r>
+        <w:r>
+          <w:rPr>
+            <w:noProof/>
+          </w:rPr>
+          <w:t>14</w:t>
+        </w:r>
+        <w:r>
+          <w:rPr>
+            <w:noProof/>
+          </w:rPr>
+          <w:fldChar w:fldCharType="end"/>
+        </w:r>
       </w:p>
     </w:sdtContent>
   </w:sdt>
@@ -1962,15 +6836,15 @@
 </file>
 
 <file path=word/footnotes.xml><?xml version="1.0" encoding="utf-8"?>
-<w:footnotes xmlns:ve="http://schemas.openxmlformats.org/markup-compatibility/2006" xmlns:o="urn:schemas-microsoft-com:office:office" xmlns:r="http://schemas.openxmlformats.org/officeDocument/2006/relationships" xmlns:m="http://schemas.openxmlformats.org/officeDocument/2006/math" xmlns:v="urn:schemas-microsoft-com:vml" xmlns:wp="http://schemas.openxmlformats.org/drawingml/2006/wordprocessingDrawing" xmlns:w10="urn:schemas-microsoft-com:office:word" xmlns:w="http://schemas.openxmlformats.org/wordprocessingml/2006/main" xmlns:wne="http://schemas.microsoft.com/office/word/2006/wordml">
-  <w:footnote w:type="separator" w:id="0">
+<w:footnotes xmlns:wpc="http://schemas.microsoft.com/office/word/2010/wordprocessingCanvas" xmlns:cx="http://schemas.microsoft.com/office/drawing/2014/chartex" xmlns:cx1="http://schemas.microsoft.com/office/drawing/2015/9/8/chartex" xmlns:mc="http://schemas.openxmlformats.org/markup-compatibility/2006" xmlns:o="urn:schemas-microsoft-com:office:office" xmlns:r="http://schemas.openxmlformats.org/officeDocument/2006/relationships" xmlns:m="http://schemas.openxmlformats.org/officeDocument/2006/math" xmlns:v="urn:schemas-microsoft-com:vml" xmlns:wp14="http://schemas.microsoft.com/office/word/2010/wordprocessingDrawing" xmlns:wp="http://schemas.openxmlformats.org/drawingml/2006/wordprocessingDrawing" xmlns:w10="urn:schemas-microsoft-com:office:word" xmlns:w="http://schemas.openxmlformats.org/wordprocessingml/2006/main" xmlns:w14="http://schemas.microsoft.com/office/word/2010/wordml" xmlns:w15="http://schemas.microsoft.com/office/word/2012/wordml" xmlns:w16se="http://schemas.microsoft.com/office/word/2015/wordml/symex" xmlns:wpg="http://schemas.microsoft.com/office/word/2010/wordprocessingGroup" xmlns:wpi="http://schemas.microsoft.com/office/word/2010/wordprocessingInk" xmlns:wne="http://schemas.microsoft.com/office/word/2006/wordml" xmlns:wps="http://schemas.microsoft.com/office/word/2010/wordprocessingShape" mc:Ignorable="w14 w15 w16se wp14">
+  <w:footnote w:type="separator" w:id="-1">
     <w:p>
       <w:r>
         <w:separator/>
       </w:r>
     </w:p>
   </w:footnote>
-  <w:footnote w:type="continuationSeparator" w:id="1">
+  <w:footnote w:type="continuationSeparator" w:id="0">
     <w:p>
       <w:r>
         <w:continuationSeparator/>
@@ -1981,8 +6855,8 @@
 </file>
 
 <file path=word/numbering.xml><?xml version="1.0" encoding="utf-8"?>
-<w:numbering xmlns:ve="http://schemas.openxmlformats.org/markup-compatibility/2006" xmlns:o="urn:schemas-microsoft-com:office:office" xmlns:r="http://schemas.openxmlformats.org/officeDocument/2006/relationships" xmlns:m="http://schemas.openxmlformats.org/officeDocument/2006/math" xmlns:v="urn:schemas-microsoft-com:vml" xmlns:wp="http://schemas.openxmlformats.org/drawingml/2006/wordprocessingDrawing" xmlns:w10="urn:schemas-microsoft-com:office:word" xmlns:w="http://schemas.openxmlformats.org/wordprocessingml/2006/main" xmlns:wne="http://schemas.microsoft.com/office/word/2006/wordml">
-  <w:abstractNum w:abstractNumId="0">
+<w:numbering xmlns:wpc="http://schemas.microsoft.com/office/word/2010/wordprocessingCanvas" xmlns:cx="http://schemas.microsoft.com/office/drawing/2014/chartex" xmlns:cx1="http://schemas.microsoft.com/office/drawing/2015/9/8/chartex" xmlns:mc="http://schemas.openxmlformats.org/markup-compatibility/2006" xmlns:o="urn:schemas-microsoft-com:office:office" xmlns:r="http://schemas.openxmlformats.org/officeDocument/2006/relationships" xmlns:m="http://schemas.openxmlformats.org/officeDocument/2006/math" xmlns:v="urn:schemas-microsoft-com:vml" xmlns:wp14="http://schemas.microsoft.com/office/word/2010/wordprocessingDrawing" xmlns:wp="http://schemas.openxmlformats.org/drawingml/2006/wordprocessingDrawing" xmlns:w10="urn:schemas-microsoft-com:office:word" xmlns:w="http://schemas.openxmlformats.org/wordprocessingml/2006/main" xmlns:w14="http://schemas.microsoft.com/office/word/2010/wordml" xmlns:w15="http://schemas.microsoft.com/office/word/2012/wordml" xmlns:w16se="http://schemas.microsoft.com/office/word/2015/wordml/symex" xmlns:wpg="http://schemas.microsoft.com/office/word/2010/wordprocessingGroup" xmlns:wpi="http://schemas.microsoft.com/office/word/2010/wordprocessingInk" xmlns:wne="http://schemas.microsoft.com/office/word/2006/wordml" xmlns:wps="http://schemas.microsoft.com/office/word/2010/wordprocessingShape" mc:Ignorable="w14 w15 w16se wp14">
+  <w:abstractNum w:abstractNumId="0" w15:restartNumberingAfterBreak="0">
     <w:nsid w:val="1318434C"/>
     <w:multiLevelType w:val="hybridMultilevel"/>
     <w:tmpl w:val="39060FC0"/>
@@ -2095,7 +6969,7 @@
       </w:rPr>
     </w:lvl>
   </w:abstractNum>
-  <w:abstractNum w:abstractNumId="1">
+  <w:abstractNum w:abstractNumId="1" w15:restartNumberingAfterBreak="0">
     <w:nsid w:val="1E1117FB"/>
     <w:multiLevelType w:val="hybridMultilevel"/>
     <w:tmpl w:val="52AE3FAA"/>
@@ -2181,7 +7055,7 @@
       </w:pPr>
     </w:lvl>
   </w:abstractNum>
-  <w:abstractNum w:abstractNumId="2">
+  <w:abstractNum w:abstractNumId="2" w15:restartNumberingAfterBreak="0">
     <w:nsid w:val="29F42E23"/>
     <w:multiLevelType w:val="hybridMultilevel"/>
     <w:tmpl w:val="714E40D6"/>
@@ -2270,7 +7144,7 @@
       </w:pPr>
     </w:lvl>
   </w:abstractNum>
-  <w:abstractNum w:abstractNumId="3">
+  <w:abstractNum w:abstractNumId="3" w15:restartNumberingAfterBreak="0">
     <w:nsid w:val="2E436DC4"/>
     <w:multiLevelType w:val="hybridMultilevel"/>
     <w:tmpl w:val="0B949816"/>
@@ -2359,7 +7233,100 @@
       </w:pPr>
     </w:lvl>
   </w:abstractNum>
-  <w:abstractNum w:abstractNumId="4">
+  <w:abstractNum w:abstractNumId="4" w15:restartNumberingAfterBreak="0">
+    <w:nsid w:val="411041EB"/>
+    <w:multiLevelType w:val="hybridMultilevel"/>
+    <w:tmpl w:val="A65816FC"/>
+    <w:lvl w:ilvl="0" w:tplc="39D070A0">
+      <w:start w:val="1"/>
+      <w:numFmt w:val="decimal"/>
+      <w:pStyle w:val="Podpistabeli"/>
+      <w:lvlText w:val="Tabela %1. "/>
+      <w:lvlJc w:val="left"/>
+      <w:pPr>
+        <w:ind w:left="2628" w:hanging="360"/>
+      </w:pPr>
+      <w:rPr>
+        <w:rFonts w:hint="default"/>
+        <w:b/>
+        <w:i w:val="0"/>
+        <w:sz w:val="20"/>
+      </w:rPr>
+    </w:lvl>
+    <w:lvl w:ilvl="1" w:tplc="04150019" w:tentative="1">
+      <w:start w:val="1"/>
+      <w:numFmt w:val="lowerLetter"/>
+      <w:lvlText w:val="%2."/>
+      <w:lvlJc w:val="left"/>
+      <w:pPr>
+        <w:ind w:left="1440" w:hanging="360"/>
+      </w:pPr>
+    </w:lvl>
+    <w:lvl w:ilvl="2" w:tplc="0415001B" w:tentative="1">
+      <w:start w:val="1"/>
+      <w:numFmt w:val="lowerRoman"/>
+      <w:lvlText w:val="%3."/>
+      <w:lvlJc w:val="right"/>
+      <w:pPr>
+        <w:ind w:left="2160" w:hanging="180"/>
+      </w:pPr>
+    </w:lvl>
+    <w:lvl w:ilvl="3" w:tplc="0415000F" w:tentative="1">
+      <w:start w:val="1"/>
+      <w:numFmt w:val="decimal"/>
+      <w:lvlText w:val="%4."/>
+      <w:lvlJc w:val="left"/>
+      <w:pPr>
+        <w:ind w:left="2880" w:hanging="360"/>
+      </w:pPr>
+    </w:lvl>
+    <w:lvl w:ilvl="4" w:tplc="04150019" w:tentative="1">
+      <w:start w:val="1"/>
+      <w:numFmt w:val="lowerLetter"/>
+      <w:lvlText w:val="%5."/>
+      <w:lvlJc w:val="left"/>
+      <w:pPr>
+        <w:ind w:left="3600" w:hanging="360"/>
+      </w:pPr>
+    </w:lvl>
+    <w:lvl w:ilvl="5" w:tplc="0415001B" w:tentative="1">
+      <w:start w:val="1"/>
+      <w:numFmt w:val="lowerRoman"/>
+      <w:lvlText w:val="%6."/>
+      <w:lvlJc w:val="right"/>
+      <w:pPr>
+        <w:ind w:left="4320" w:hanging="180"/>
+      </w:pPr>
+    </w:lvl>
+    <w:lvl w:ilvl="6" w:tplc="0415000F" w:tentative="1">
+      <w:start w:val="1"/>
+      <w:numFmt w:val="decimal"/>
+      <w:lvlText w:val="%7."/>
+      <w:lvlJc w:val="left"/>
+      <w:pPr>
+        <w:ind w:left="5040" w:hanging="360"/>
+      </w:pPr>
+    </w:lvl>
+    <w:lvl w:ilvl="7" w:tplc="04150019" w:tentative="1">
+      <w:start w:val="1"/>
+      <w:numFmt w:val="lowerLetter"/>
+      <w:lvlText w:val="%8."/>
+      <w:lvlJc w:val="left"/>
+      <w:pPr>
+        <w:ind w:left="5760" w:hanging="360"/>
+      </w:pPr>
+    </w:lvl>
+    <w:lvl w:ilvl="8" w:tplc="0415001B" w:tentative="1">
+      <w:start w:val="1"/>
+      <w:numFmt w:val="lowerRoman"/>
+      <w:lvlText w:val="%9."/>
+      <w:lvlJc w:val="right"/>
+      <w:pPr>
+        <w:ind w:left="6480" w:hanging="180"/>
+      </w:pPr>
+    </w:lvl>
+  </w:abstractNum>
+  <w:abstractNum w:abstractNumId="5" w15:restartNumberingAfterBreak="0">
     <w:nsid w:val="44B63AA0"/>
     <w:multiLevelType w:val="hybridMultilevel"/>
     <w:tmpl w:val="1E448BBE"/>
@@ -2502,7 +7469,7 @@
       </w:rPr>
     </w:lvl>
   </w:abstractNum>
-  <w:abstractNum w:abstractNumId="5">
+  <w:abstractNum w:abstractNumId="6" w15:restartNumberingAfterBreak="0">
     <w:nsid w:val="5275259A"/>
     <w:multiLevelType w:val="multilevel"/>
     <w:tmpl w:val="97BA2A90"/>
@@ -2625,11 +7592,104 @@
       </w:rPr>
     </w:lvl>
   </w:abstractNum>
+  <w:abstractNum w:abstractNumId="7" w15:restartNumberingAfterBreak="0">
+    <w:nsid w:val="57146103"/>
+    <w:multiLevelType w:val="hybridMultilevel"/>
+    <w:tmpl w:val="B96C1A64"/>
+    <w:lvl w:ilvl="0" w:tplc="638EA314">
+      <w:start w:val="1"/>
+      <w:numFmt w:val="decimal"/>
+      <w:pStyle w:val="Kod"/>
+      <w:lvlText w:val="Rys. %1. "/>
+      <w:lvlJc w:val="left"/>
+      <w:pPr>
+        <w:ind w:left="4187" w:hanging="360"/>
+      </w:pPr>
+      <w:rPr>
+        <w:rFonts w:hint="default"/>
+        <w:b/>
+        <w:i w:val="0"/>
+        <w:sz w:val="20"/>
+      </w:rPr>
+    </w:lvl>
+    <w:lvl w:ilvl="1" w:tplc="04150019" w:tentative="1">
+      <w:start w:val="1"/>
+      <w:numFmt w:val="lowerLetter"/>
+      <w:lvlText w:val="%2."/>
+      <w:lvlJc w:val="left"/>
+      <w:pPr>
+        <w:ind w:left="2007" w:hanging="360"/>
+      </w:pPr>
+    </w:lvl>
+    <w:lvl w:ilvl="2" w:tplc="0415001B" w:tentative="1">
+      <w:start w:val="1"/>
+      <w:numFmt w:val="lowerRoman"/>
+      <w:lvlText w:val="%3."/>
+      <w:lvlJc w:val="right"/>
+      <w:pPr>
+        <w:ind w:left="2727" w:hanging="180"/>
+      </w:pPr>
+    </w:lvl>
+    <w:lvl w:ilvl="3" w:tplc="0415000F" w:tentative="1">
+      <w:start w:val="1"/>
+      <w:numFmt w:val="decimal"/>
+      <w:lvlText w:val="%4."/>
+      <w:lvlJc w:val="left"/>
+      <w:pPr>
+        <w:ind w:left="3447" w:hanging="360"/>
+      </w:pPr>
+    </w:lvl>
+    <w:lvl w:ilvl="4" w:tplc="04150019" w:tentative="1">
+      <w:start w:val="1"/>
+      <w:numFmt w:val="lowerLetter"/>
+      <w:lvlText w:val="%5."/>
+      <w:lvlJc w:val="left"/>
+      <w:pPr>
+        <w:ind w:left="4167" w:hanging="360"/>
+      </w:pPr>
+    </w:lvl>
+    <w:lvl w:ilvl="5" w:tplc="0415001B" w:tentative="1">
+      <w:start w:val="1"/>
+      <w:numFmt w:val="lowerRoman"/>
+      <w:lvlText w:val="%6."/>
+      <w:lvlJc w:val="right"/>
+      <w:pPr>
+        <w:ind w:left="4887" w:hanging="180"/>
+      </w:pPr>
+    </w:lvl>
+    <w:lvl w:ilvl="6" w:tplc="0415000F" w:tentative="1">
+      <w:start w:val="1"/>
+      <w:numFmt w:val="decimal"/>
+      <w:lvlText w:val="%7."/>
+      <w:lvlJc w:val="left"/>
+      <w:pPr>
+        <w:ind w:left="5607" w:hanging="360"/>
+      </w:pPr>
+    </w:lvl>
+    <w:lvl w:ilvl="7" w:tplc="04150019" w:tentative="1">
+      <w:start w:val="1"/>
+      <w:numFmt w:val="lowerLetter"/>
+      <w:lvlText w:val="%8."/>
+      <w:lvlJc w:val="left"/>
+      <w:pPr>
+        <w:ind w:left="6327" w:hanging="360"/>
+      </w:pPr>
+    </w:lvl>
+    <w:lvl w:ilvl="8" w:tplc="0415001B" w:tentative="1">
+      <w:start w:val="1"/>
+      <w:numFmt w:val="lowerRoman"/>
+      <w:lvlText w:val="%9."/>
+      <w:lvlJc w:val="right"/>
+      <w:pPr>
+        <w:ind w:left="7047" w:hanging="180"/>
+      </w:pPr>
+    </w:lvl>
+  </w:abstractNum>
   <w:num w:numId="1">
-    <w:abstractNumId w:val="5"/>
+    <w:abstractNumId w:val="6"/>
   </w:num>
   <w:num w:numId="2">
-    <w:abstractNumId w:val="5"/>
+    <w:abstractNumId w:val="6"/>
     <w:lvlOverride w:ilvl="0">
       <w:startOverride w:val="1"/>
     </w:lvlOverride>
@@ -2659,10 +7719,10 @@
     </w:lvlOverride>
   </w:num>
   <w:num w:numId="3">
-    <w:abstractNumId w:val="4"/>
+    <w:abstractNumId w:val="5"/>
   </w:num>
   <w:num w:numId="4">
-    <w:abstractNumId w:val="5"/>
+    <w:abstractNumId w:val="6"/>
     <w:lvlOverride w:ilvl="0">
       <w:startOverride w:val="1"/>
     </w:lvlOverride>
@@ -2692,7 +7752,7 @@
     </w:lvlOverride>
   </w:num>
   <w:num w:numId="5">
-    <w:abstractNumId w:val="5"/>
+    <w:abstractNumId w:val="6"/>
     <w:lvlOverride w:ilvl="0">
       <w:startOverride w:val="1"/>
     </w:lvlOverride>
@@ -2733,11 +7793,17 @@
   <w:num w:numId="9">
     <w:abstractNumId w:val="1"/>
   </w:num>
+  <w:num w:numId="10">
+    <w:abstractNumId w:val="7"/>
+  </w:num>
+  <w:num w:numId="11">
+    <w:abstractNumId w:val="4"/>
+  </w:num>
 </w:numbering>
 </file>
 
 <file path=word/styles.xml><?xml version="1.0" encoding="utf-8"?>
-<w:styles xmlns:r="http://schemas.openxmlformats.org/officeDocument/2006/relationships" xmlns:w="http://schemas.openxmlformats.org/wordprocessingml/2006/main">
+<w:styles xmlns:mc="http://schemas.openxmlformats.org/markup-compatibility/2006" xmlns:r="http://schemas.openxmlformats.org/officeDocument/2006/relationships" xmlns:w="http://schemas.openxmlformats.org/wordprocessingml/2006/main" xmlns:w14="http://schemas.microsoft.com/office/word/2010/wordml" xmlns:w15="http://schemas.microsoft.com/office/word/2012/wordml" xmlns:w16se="http://schemas.microsoft.com/office/word/2015/wordml/symex" mc:Ignorable="w14 w15 w16se">
   <w:docDefaults>
     <w:rPrDefault>
       <w:rPr>
@@ -2753,144 +7819,378 @@
       </w:pPr>
     </w:pPrDefault>
   </w:docDefaults>
-  <w:latentStyles w:defLockedState="0" w:defUIPriority="99" w:defSemiHidden="1" w:defUnhideWhenUsed="1" w:defQFormat="0" w:count="267">
-    <w:lsdException w:name="Normal" w:semiHidden="0" w:uiPriority="0" w:unhideWhenUsed="0" w:qFormat="1"/>
-    <w:lsdException w:name="heading 1" w:semiHidden="0" w:uiPriority="9" w:unhideWhenUsed="0" w:qFormat="1"/>
-    <w:lsdException w:name="heading 2" w:uiPriority="9" w:qFormat="1"/>
-    <w:lsdException w:name="heading 3" w:uiPriority="9" w:qFormat="1"/>
-    <w:lsdException w:name="heading 4" w:uiPriority="9" w:qFormat="1"/>
-    <w:lsdException w:name="heading 5" w:uiPriority="9" w:qFormat="1"/>
-    <w:lsdException w:name="heading 6" w:uiPriority="9" w:qFormat="1"/>
-    <w:lsdException w:name="heading 7" w:uiPriority="9" w:qFormat="1"/>
-    <w:lsdException w:name="heading 8" w:uiPriority="9" w:qFormat="1"/>
-    <w:lsdException w:name="heading 9" w:uiPriority="9" w:qFormat="1"/>
-    <w:lsdException w:name="toc 1" w:uiPriority="39"/>
-    <w:lsdException w:name="toc 2" w:uiPriority="39"/>
-    <w:lsdException w:name="toc 3" w:uiPriority="39"/>
-    <w:lsdException w:name="toc 4" w:uiPriority="39"/>
-    <w:lsdException w:name="toc 5" w:uiPriority="39"/>
-    <w:lsdException w:name="toc 6" w:uiPriority="39"/>
-    <w:lsdException w:name="toc 7" w:uiPriority="39"/>
-    <w:lsdException w:name="toc 8" w:uiPriority="39"/>
-    <w:lsdException w:name="toc 9" w:uiPriority="39"/>
-    <w:lsdException w:name="caption" w:uiPriority="35" w:qFormat="1"/>
-    <w:lsdException w:name="Title" w:semiHidden="0" w:uiPriority="10" w:unhideWhenUsed="0" w:qFormat="1"/>
-    <w:lsdException w:name="Default Paragraph Font" w:uiPriority="1"/>
-    <w:lsdException w:name="Subtitle" w:semiHidden="0" w:uiPriority="11" w:unhideWhenUsed="0" w:qFormat="1"/>
-    <w:lsdException w:name="Strong" w:semiHidden="0" w:uiPriority="22" w:unhideWhenUsed="0" w:qFormat="1"/>
-    <w:lsdException w:name="Emphasis" w:semiHidden="0" w:uiPriority="20" w:unhideWhenUsed="0" w:qFormat="1"/>
-    <w:lsdException w:name="Table Grid" w:semiHidden="0" w:uiPriority="59" w:unhideWhenUsed="0"/>
-    <w:lsdException w:name="Placeholder Text" w:unhideWhenUsed="0"/>
-    <w:lsdException w:name="No Spacing" w:semiHidden="0" w:uiPriority="1" w:unhideWhenUsed="0" w:qFormat="1"/>
-    <w:lsdException w:name="Light Shading" w:semiHidden="0" w:uiPriority="60" w:unhideWhenUsed="0"/>
-    <w:lsdException w:name="Light List" w:semiHidden="0" w:uiPriority="61" w:unhideWhenUsed="0"/>
-    <w:lsdException w:name="Light Grid" w:semiHidden="0" w:uiPriority="62" w:unhideWhenUsed="0"/>
-    <w:lsdException w:name="Medium Shading 1" w:semiHidden="0" w:uiPriority="63" w:unhideWhenUsed="0"/>
-    <w:lsdException w:name="Medium Shading 2" w:semiHidden="0" w:uiPriority="64" w:unhideWhenUsed="0"/>
-    <w:lsdException w:name="Medium List 1" w:semiHidden="0" w:uiPriority="65" w:unhideWhenUsed="0"/>
-    <w:lsdException w:name="Medium List 2" w:semiHidden="0" w:uiPriority="66" w:unhideWhenUsed="0"/>
-    <w:lsdException w:name="Medium Grid 1" w:semiHidden="0" w:uiPriority="67" w:unhideWhenUsed="0"/>
-    <w:lsdException w:name="Medium Grid 2" w:semiHidden="0" w:uiPriority="68" w:unhideWhenUsed="0"/>
-    <w:lsdException w:name="Medium Grid 3" w:semiHidden="0" w:uiPriority="69" w:unhideWhenUsed="0"/>
-    <w:lsdException w:name="Dark List" w:semiHidden="0" w:uiPriority="70" w:unhideWhenUsed="0"/>
-    <w:lsdException w:name="Colorful Shading" w:semiHidden="0" w:uiPriority="71" w:unhideWhenUsed="0"/>
-    <w:lsdException w:name="Colorful List" w:semiHidden="0" w:uiPriority="72" w:unhideWhenUsed="0"/>
-    <w:lsdException w:name="Colorful Grid" w:semiHidden="0" w:uiPriority="73" w:unhideWhenUsed="0"/>
-    <w:lsdException w:name="Light Shading Accent 1" w:semiHidden="0" w:uiPriority="60" w:unhideWhenUsed="0"/>
-    <w:lsdException w:name="Light List Accent 1" w:semiHidden="0" w:uiPriority="61" w:unhideWhenUsed="0"/>
-    <w:lsdException w:name="Light Grid Accent 1" w:semiHidden="0" w:uiPriority="62" w:unhideWhenUsed="0"/>
-    <w:lsdException w:name="Medium Shading 1 Accent 1" w:semiHidden="0" w:uiPriority="63" w:unhideWhenUsed="0"/>
-    <w:lsdException w:name="Medium Shading 2 Accent 1" w:semiHidden="0" w:uiPriority="64" w:unhideWhenUsed="0"/>
-    <w:lsdException w:name="Medium List 1 Accent 1" w:semiHidden="0" w:uiPriority="65" w:unhideWhenUsed="0"/>
-    <w:lsdException w:name="Revision" w:unhideWhenUsed="0"/>
-    <w:lsdException w:name="List Paragraph" w:semiHidden="0" w:uiPriority="34" w:unhideWhenUsed="0" w:qFormat="1"/>
-    <w:lsdException w:name="Quote" w:semiHidden="0" w:uiPriority="29" w:unhideWhenUsed="0" w:qFormat="1"/>
-    <w:lsdException w:name="Intense Quote" w:semiHidden="0" w:uiPriority="30" w:unhideWhenUsed="0" w:qFormat="1"/>
-    <w:lsdException w:name="Medium List 2 Accent 1" w:semiHidden="0" w:uiPriority="66" w:unhideWhenUsed="0"/>
-    <w:lsdException w:name="Medium Grid 1 Accent 1" w:semiHidden="0" w:uiPriority="67" w:unhideWhenUsed="0"/>
-    <w:lsdException w:name="Medium Grid 2 Accent 1" w:semiHidden="0" w:uiPriority="68" w:unhideWhenUsed="0"/>
-    <w:lsdException w:name="Medium Grid 3 Accent 1" w:semiHidden="0" w:uiPriority="69" w:unhideWhenUsed="0"/>
-    <w:lsdException w:name="Dark List Accent 1" w:semiHidden="0" w:uiPriority="70" w:unhideWhenUsed="0"/>
-    <w:lsdException w:name="Colorful Shading Accent 1" w:semiHidden="0" w:uiPriority="71" w:unhideWhenUsed="0"/>
-    <w:lsdException w:name="Colorful List Accent 1" w:semiHidden="0" w:uiPriority="72" w:unhideWhenUsed="0"/>
-    <w:lsdException w:name="Colorful Grid Accent 1" w:semiHidden="0" w:uiPriority="73" w:unhideWhenUsed="0"/>
-    <w:lsdException w:name="Light Shading Accent 2" w:semiHidden="0" w:uiPriority="60" w:unhideWhenUsed="0"/>
-    <w:lsdException w:name="Light List Accent 2" w:semiHidden="0" w:uiPriority="61" w:unhideWhenUsed="0"/>
-    <w:lsdException w:name="Light Grid Accent 2" w:semiHidden="0" w:uiPriority="62" w:unhideWhenUsed="0"/>
-    <w:lsdException w:name="Medium Shading 1 Accent 2" w:semiHidden="0" w:uiPriority="63" w:unhideWhenUsed="0"/>
-    <w:lsdException w:name="Medium Shading 2 Accent 2" w:semiHidden="0" w:uiPriority="64" w:unhideWhenUsed="0"/>
-    <w:lsdException w:name="Medium List 1 Accent 2" w:semiHidden="0" w:uiPriority="65" w:unhideWhenUsed="0"/>
-    <w:lsdException w:name="Medium List 2 Accent 2" w:semiHidden="0" w:uiPriority="66" w:unhideWhenUsed="0"/>
-    <w:lsdException w:name="Medium Grid 1 Accent 2" w:semiHidden="0" w:uiPriority="67" w:unhideWhenUsed="0"/>
-    <w:lsdException w:name="Medium Grid 2 Accent 2" w:semiHidden="0" w:uiPriority="68" w:unhideWhenUsed="0"/>
-    <w:lsdException w:name="Medium Grid 3 Accent 2" w:semiHidden="0" w:uiPriority="69" w:unhideWhenUsed="0"/>
-    <w:lsdException w:name="Dark List Accent 2" w:semiHidden="0" w:uiPriority="70" w:unhideWhenUsed="0"/>
-    <w:lsdException w:name="Colorful Shading Accent 2" w:semiHidden="0" w:uiPriority="71" w:unhideWhenUsed="0"/>
-    <w:lsdException w:name="Colorful List Accent 2" w:semiHidden="0" w:uiPriority="72" w:unhideWhenUsed="0"/>
-    <w:lsdException w:name="Colorful Grid Accent 2" w:semiHidden="0" w:uiPriority="73" w:unhideWhenUsed="0"/>
-    <w:lsdException w:name="Light Shading Accent 3" w:semiHidden="0" w:uiPriority="60" w:unhideWhenUsed="0"/>
-    <w:lsdException w:name="Light List Accent 3" w:semiHidden="0" w:uiPriority="61" w:unhideWhenUsed="0"/>
-    <w:lsdException w:name="Light Grid Accent 3" w:semiHidden="0" w:uiPriority="62" w:unhideWhenUsed="0"/>
-    <w:lsdException w:name="Medium Shading 1 Accent 3" w:semiHidden="0" w:uiPriority="63" w:unhideWhenUsed="0"/>
-    <w:lsdException w:name="Medium Shading 2 Accent 3" w:semiHidden="0" w:uiPriority="64" w:unhideWhenUsed="0"/>
-    <w:lsdException w:name="Medium List 1 Accent 3" w:semiHidden="0" w:uiPriority="65" w:unhideWhenUsed="0"/>
-    <w:lsdException w:name="Medium List 2 Accent 3" w:semiHidden="0" w:uiPriority="66" w:unhideWhenUsed="0"/>
-    <w:lsdException w:name="Medium Grid 1 Accent 3" w:semiHidden="0" w:uiPriority="67" w:unhideWhenUsed="0"/>
-    <w:lsdException w:name="Medium Grid 2 Accent 3" w:semiHidden="0" w:uiPriority="68" w:unhideWhenUsed="0"/>
-    <w:lsdException w:name="Medium Grid 3 Accent 3" w:semiHidden="0" w:uiPriority="69" w:unhideWhenUsed="0"/>
-    <w:lsdException w:name="Dark List Accent 3" w:semiHidden="0" w:uiPriority="70" w:unhideWhenUsed="0"/>
-    <w:lsdException w:name="Colorful Shading Accent 3" w:semiHidden="0" w:uiPriority="71" w:unhideWhenUsed="0"/>
-    <w:lsdException w:name="Colorful List Accent 3" w:semiHidden="0" w:uiPriority="72" w:unhideWhenUsed="0"/>
-    <w:lsdException w:name="Colorful Grid Accent 3" w:semiHidden="0" w:uiPriority="73" w:unhideWhenUsed="0"/>
-    <w:lsdException w:name="Light Shading Accent 4" w:semiHidden="0" w:uiPriority="60" w:unhideWhenUsed="0"/>
-    <w:lsdException w:name="Light List Accent 4" w:semiHidden="0" w:uiPriority="61" w:unhideWhenUsed="0"/>
-    <w:lsdException w:name="Light Grid Accent 4" w:semiHidden="0" w:uiPriority="62" w:unhideWhenUsed="0"/>
-    <w:lsdException w:name="Medium Shading 1 Accent 4" w:semiHidden="0" w:uiPriority="63" w:unhideWhenUsed="0"/>
-    <w:lsdException w:name="Medium Shading 2 Accent 4" w:semiHidden="0" w:uiPriority="64" w:unhideWhenUsed="0"/>
-    <w:lsdException w:name="Medium List 1 Accent 4" w:semiHidden="0" w:uiPriority="65" w:unhideWhenUsed="0"/>
-    <w:lsdException w:name="Medium List 2 Accent 4" w:semiHidden="0" w:uiPriority="66" w:unhideWhenUsed="0"/>
-    <w:lsdException w:name="Medium Grid 1 Accent 4" w:semiHidden="0" w:uiPriority="67" w:unhideWhenUsed="0"/>
-    <w:lsdException w:name="Medium Grid 2 Accent 4" w:semiHidden="0" w:uiPriority="68" w:unhideWhenUsed="0"/>
-    <w:lsdException w:name="Medium Grid 3 Accent 4" w:semiHidden="0" w:uiPriority="69" w:unhideWhenUsed="0"/>
-    <w:lsdException w:name="Dark List Accent 4" w:semiHidden="0" w:uiPriority="70" w:unhideWhenUsed="0"/>
-    <w:lsdException w:name="Colorful Shading Accent 4" w:semiHidden="0" w:uiPriority="71" w:unhideWhenUsed="0"/>
-    <w:lsdException w:name="Colorful List Accent 4" w:semiHidden="0" w:uiPriority="72" w:unhideWhenUsed="0"/>
-    <w:lsdException w:name="Colorful Grid Accent 4" w:semiHidden="0" w:uiPriority="73" w:unhideWhenUsed="0"/>
-    <w:lsdException w:name="Light Shading Accent 5" w:semiHidden="0" w:uiPriority="60" w:unhideWhenUsed="0"/>
-    <w:lsdException w:name="Light List Accent 5" w:semiHidden="0" w:uiPriority="61" w:unhideWhenUsed="0"/>
-    <w:lsdException w:name="Light Grid Accent 5" w:semiHidden="0" w:uiPriority="62" w:unhideWhenUsed="0"/>
-    <w:lsdException w:name="Medium Shading 1 Accent 5" w:semiHidden="0" w:uiPriority="63" w:unhideWhenUsed="0"/>
-    <w:lsdException w:name="Medium Shading 2 Accent 5" w:semiHidden="0" w:uiPriority="64" w:unhideWhenUsed="0"/>
-    <w:lsdException w:name="Medium List 1 Accent 5" w:semiHidden="0" w:uiPriority="65" w:unhideWhenUsed="0"/>
-    <w:lsdException w:name="Medium List 2 Accent 5" w:semiHidden="0" w:uiPriority="66" w:unhideWhenUsed="0"/>
-    <w:lsdException w:name="Medium Grid 1 Accent 5" w:semiHidden="0" w:uiPriority="67" w:unhideWhenUsed="0"/>
-    <w:lsdException w:name="Medium Grid 2 Accent 5" w:semiHidden="0" w:uiPriority="68" w:unhideWhenUsed="0"/>
-    <w:lsdException w:name="Medium Grid 3 Accent 5" w:semiHidden="0" w:uiPriority="69" w:unhideWhenUsed="0"/>
-    <w:lsdException w:name="Dark List Accent 5" w:semiHidden="0" w:uiPriority="70" w:unhideWhenUsed="0"/>
-    <w:lsdException w:name="Colorful Shading Accent 5" w:semiHidden="0" w:uiPriority="71" w:unhideWhenUsed="0"/>
-    <w:lsdException w:name="Colorful List Accent 5" w:semiHidden="0" w:uiPriority="72" w:unhideWhenUsed="0"/>
-    <w:lsdException w:name="Colorful Grid Accent 5" w:semiHidden="0" w:uiPriority="73" w:unhideWhenUsed="0"/>
-    <w:lsdException w:name="Light Shading Accent 6" w:semiHidden="0" w:uiPriority="60" w:unhideWhenUsed="0"/>
-    <w:lsdException w:name="Light List Accent 6" w:semiHidden="0" w:uiPriority="61" w:unhideWhenUsed="0"/>
-    <w:lsdException w:name="Light Grid Accent 6" w:semiHidden="0" w:uiPriority="62" w:unhideWhenUsed="0"/>
-    <w:lsdException w:name="Medium Shading 1 Accent 6" w:semiHidden="0" w:uiPriority="63" w:unhideWhenUsed="0"/>
-    <w:lsdException w:name="Medium Shading 2 Accent 6" w:semiHidden="0" w:uiPriority="64" w:unhideWhenUsed="0"/>
-    <w:lsdException w:name="Medium List 1 Accent 6" w:semiHidden="0" w:uiPriority="65" w:unhideWhenUsed="0"/>
-    <w:lsdException w:name="Medium List 2 Accent 6" w:semiHidden="0" w:uiPriority="66" w:unhideWhenUsed="0"/>
-    <w:lsdException w:name="Medium Grid 1 Accent 6" w:semiHidden="0" w:uiPriority="67" w:unhideWhenUsed="0"/>
-    <w:lsdException w:name="Medium Grid 2 Accent 6" w:semiHidden="0" w:uiPriority="68" w:unhideWhenUsed="0"/>
-    <w:lsdException w:name="Medium Grid 3 Accent 6" w:semiHidden="0" w:uiPriority="69" w:unhideWhenUsed="0"/>
-    <w:lsdException w:name="Dark List Accent 6" w:semiHidden="0" w:uiPriority="70" w:unhideWhenUsed="0"/>
-    <w:lsdException w:name="Colorful Shading Accent 6" w:semiHidden="0" w:uiPriority="71" w:unhideWhenUsed="0"/>
-    <w:lsdException w:name="Colorful List Accent 6" w:semiHidden="0" w:uiPriority="72" w:unhideWhenUsed="0"/>
-    <w:lsdException w:name="Colorful Grid Accent 6" w:semiHidden="0" w:uiPriority="73" w:unhideWhenUsed="0"/>
-    <w:lsdException w:name="Subtle Emphasis" w:semiHidden="0" w:uiPriority="19" w:unhideWhenUsed="0" w:qFormat="1"/>
-    <w:lsdException w:name="Intense Emphasis" w:semiHidden="0" w:uiPriority="21" w:unhideWhenUsed="0" w:qFormat="1"/>
-    <w:lsdException w:name="Subtle Reference" w:semiHidden="0" w:uiPriority="31" w:unhideWhenUsed="0" w:qFormat="1"/>
-    <w:lsdException w:name="Intense Reference" w:semiHidden="0" w:uiPriority="32" w:unhideWhenUsed="0" w:qFormat="1"/>
-    <w:lsdException w:name="Book Title" w:semiHidden="0" w:uiPriority="33" w:unhideWhenUsed="0" w:qFormat="1"/>
-    <w:lsdException w:name="Bibliography" w:uiPriority="37"/>
-    <w:lsdException w:name="TOC Heading" w:uiPriority="39" w:qFormat="1"/>
+  <w:latentStyles w:defLockedState="0" w:defUIPriority="99" w:defSemiHidden="0" w:defUnhideWhenUsed="0" w:defQFormat="0" w:count="371">
+    <w:lsdException w:name="Normal" w:uiPriority="0" w:qFormat="1"/>
+    <w:lsdException w:name="heading 1" w:uiPriority="9" w:qFormat="1"/>
+    <w:lsdException w:name="heading 2" w:semiHidden="1" w:uiPriority="9" w:unhideWhenUsed="1" w:qFormat="1"/>
+    <w:lsdException w:name="heading 3" w:semiHidden="1" w:uiPriority="9" w:unhideWhenUsed="1" w:qFormat="1"/>
+    <w:lsdException w:name="heading 4" w:semiHidden="1" w:uiPriority="9" w:unhideWhenUsed="1" w:qFormat="1"/>
+    <w:lsdException w:name="heading 5" w:semiHidden="1" w:uiPriority="9" w:unhideWhenUsed="1" w:qFormat="1"/>
+    <w:lsdException w:name="heading 6" w:semiHidden="1" w:uiPriority="9" w:unhideWhenUsed="1" w:qFormat="1"/>
+    <w:lsdException w:name="heading 7" w:semiHidden="1" w:uiPriority="9" w:unhideWhenUsed="1" w:qFormat="1"/>
+    <w:lsdException w:name="heading 8" w:semiHidden="1" w:uiPriority="9" w:unhideWhenUsed="1" w:qFormat="1"/>
+    <w:lsdException w:name="heading 9" w:semiHidden="1" w:uiPriority="9" w:unhideWhenUsed="1" w:qFormat="1"/>
+    <w:lsdException w:name="index 1" w:semiHidden="1" w:unhideWhenUsed="1"/>
+    <w:lsdException w:name="index 2" w:semiHidden="1" w:unhideWhenUsed="1"/>
+    <w:lsdException w:name="index 3" w:semiHidden="1" w:unhideWhenUsed="1"/>
+    <w:lsdException w:name="index 4" w:semiHidden="1" w:unhideWhenUsed="1"/>
+    <w:lsdException w:name="index 5" w:semiHidden="1" w:unhideWhenUsed="1"/>
+    <w:lsdException w:name="index 6" w:semiHidden="1" w:unhideWhenUsed="1"/>
+    <w:lsdException w:name="index 7" w:semiHidden="1" w:unhideWhenUsed="1"/>
+    <w:lsdException w:name="index 8" w:semiHidden="1" w:unhideWhenUsed="1"/>
+    <w:lsdException w:name="index 9" w:semiHidden="1" w:unhideWhenUsed="1"/>
+    <w:lsdException w:name="toc 1" w:semiHidden="1" w:uiPriority="39" w:unhideWhenUsed="1"/>
+    <w:lsdException w:name="toc 2" w:semiHidden="1" w:uiPriority="39" w:unhideWhenUsed="1"/>
+    <w:lsdException w:name="toc 3" w:semiHidden="1" w:uiPriority="39" w:unhideWhenUsed="1"/>
+    <w:lsdException w:name="toc 4" w:semiHidden="1" w:uiPriority="39" w:unhideWhenUsed="1"/>
+    <w:lsdException w:name="toc 5" w:semiHidden="1" w:uiPriority="39" w:unhideWhenUsed="1"/>
+    <w:lsdException w:name="toc 6" w:semiHidden="1" w:uiPriority="39" w:unhideWhenUsed="1"/>
+    <w:lsdException w:name="toc 7" w:semiHidden="1" w:uiPriority="39" w:unhideWhenUsed="1"/>
+    <w:lsdException w:name="toc 8" w:semiHidden="1" w:uiPriority="39" w:unhideWhenUsed="1"/>
+    <w:lsdException w:name="toc 9" w:semiHidden="1" w:uiPriority="39" w:unhideWhenUsed="1"/>
+    <w:lsdException w:name="Normal Indent" w:semiHidden="1" w:unhideWhenUsed="1"/>
+    <w:lsdException w:name="footnote text" w:semiHidden="1" w:unhideWhenUsed="1"/>
+    <w:lsdException w:name="annotation text" w:semiHidden="1" w:unhideWhenUsed="1"/>
+    <w:lsdException w:name="header" w:semiHidden="1" w:unhideWhenUsed="1"/>
+    <w:lsdException w:name="footer" w:semiHidden="1" w:unhideWhenUsed="1"/>
+    <w:lsdException w:name="index heading" w:semiHidden="1" w:unhideWhenUsed="1"/>
+    <w:lsdException w:name="caption" w:semiHidden="1" w:uiPriority="35" w:unhideWhenUsed="1" w:qFormat="1"/>
+    <w:lsdException w:name="table of figures" w:semiHidden="1" w:unhideWhenUsed="1"/>
+    <w:lsdException w:name="envelope address" w:semiHidden="1" w:unhideWhenUsed="1"/>
+    <w:lsdException w:name="envelope return" w:semiHidden="1" w:unhideWhenUsed="1"/>
+    <w:lsdException w:name="footnote reference" w:semiHidden="1" w:unhideWhenUsed="1"/>
+    <w:lsdException w:name="annotation reference" w:semiHidden="1" w:unhideWhenUsed="1"/>
+    <w:lsdException w:name="line number" w:semiHidden="1" w:unhideWhenUsed="1"/>
+    <w:lsdException w:name="page number" w:semiHidden="1" w:unhideWhenUsed="1"/>
+    <w:lsdException w:name="endnote reference" w:semiHidden="1" w:unhideWhenUsed="1"/>
+    <w:lsdException w:name="endnote text" w:semiHidden="1" w:unhideWhenUsed="1"/>
+    <w:lsdException w:name="table of authorities" w:semiHidden="1" w:unhideWhenUsed="1"/>
+    <w:lsdException w:name="macro" w:semiHidden="1" w:unhideWhenUsed="1"/>
+    <w:lsdException w:name="toa heading" w:semiHidden="1" w:unhideWhenUsed="1"/>
+    <w:lsdException w:name="List" w:semiHidden="1" w:unhideWhenUsed="1"/>
+    <w:lsdException w:name="List Bullet" w:semiHidden="1" w:unhideWhenUsed="1"/>
+    <w:lsdException w:name="List Number" w:semiHidden="1" w:unhideWhenUsed="1"/>
+    <w:lsdException w:name="List 2" w:semiHidden="1" w:unhideWhenUsed="1"/>
+    <w:lsdException w:name="List 3" w:semiHidden="1" w:unhideWhenUsed="1"/>
+    <w:lsdException w:name="List 4" w:semiHidden="1" w:unhideWhenUsed="1"/>
+    <w:lsdException w:name="List 5" w:semiHidden="1" w:unhideWhenUsed="1"/>
+    <w:lsdException w:name="List Bullet 2" w:semiHidden="1" w:unhideWhenUsed="1"/>
+    <w:lsdException w:name="List Bullet 3" w:semiHidden="1" w:unhideWhenUsed="1"/>
+    <w:lsdException w:name="List Bullet 4" w:semiHidden="1" w:unhideWhenUsed="1"/>
+    <w:lsdException w:name="List Bullet 5" w:semiHidden="1" w:unhideWhenUsed="1"/>
+    <w:lsdException w:name="List Number 2" w:semiHidden="1" w:unhideWhenUsed="1"/>
+    <w:lsdException w:name="List Number 3" w:semiHidden="1" w:unhideWhenUsed="1"/>
+    <w:lsdException w:name="List Number 4" w:semiHidden="1" w:unhideWhenUsed="1"/>
+    <w:lsdException w:name="List Number 5" w:semiHidden="1" w:unhideWhenUsed="1"/>
+    <w:lsdException w:name="Title" w:uiPriority="10" w:qFormat="1"/>
+    <w:lsdException w:name="Closing" w:semiHidden="1" w:unhideWhenUsed="1"/>
+    <w:lsdException w:name="Signature" w:semiHidden="1" w:unhideWhenUsed="1"/>
+    <w:lsdException w:name="Default Paragraph Font" w:semiHidden="1" w:uiPriority="1" w:unhideWhenUsed="1"/>
+    <w:lsdException w:name="Body Text" w:semiHidden="1" w:unhideWhenUsed="1"/>
+    <w:lsdException w:name="Body Text Indent" w:semiHidden="1" w:unhideWhenUsed="1"/>
+    <w:lsdException w:name="List Continue" w:semiHidden="1" w:unhideWhenUsed="1"/>
+    <w:lsdException w:name="List Continue 2" w:semiHidden="1" w:unhideWhenUsed="1"/>
+    <w:lsdException w:name="List Continue 3" w:semiHidden="1" w:unhideWhenUsed="1"/>
+    <w:lsdException w:name="List Continue 4" w:semiHidden="1" w:unhideWhenUsed="1"/>
+    <w:lsdException w:name="List Continue 5" w:semiHidden="1" w:unhideWhenUsed="1"/>
+    <w:lsdException w:name="Message Header" w:semiHidden="1" w:unhideWhenUsed="1"/>
+    <w:lsdException w:name="Subtitle" w:uiPriority="11" w:qFormat="1"/>
+    <w:lsdException w:name="Salutation" w:semiHidden="1" w:unhideWhenUsed="1"/>
+    <w:lsdException w:name="Date" w:semiHidden="1" w:unhideWhenUsed="1"/>
+    <w:lsdException w:name="Body Text First Indent" w:semiHidden="1" w:unhideWhenUsed="1"/>
+    <w:lsdException w:name="Body Text First Indent 2" w:semiHidden="1" w:unhideWhenUsed="1"/>
+    <w:lsdException w:name="Note Heading" w:semiHidden="1" w:unhideWhenUsed="1"/>
+    <w:lsdException w:name="Body Text 2" w:semiHidden="1" w:unhideWhenUsed="1"/>
+    <w:lsdException w:name="Body Text 3" w:semiHidden="1" w:unhideWhenUsed="1"/>
+    <w:lsdException w:name="Body Text Indent 2" w:semiHidden="1" w:unhideWhenUsed="1"/>
+    <w:lsdException w:name="Body Text Indent 3" w:semiHidden="1" w:unhideWhenUsed="1"/>
+    <w:lsdException w:name="Block Text" w:semiHidden="1" w:unhideWhenUsed="1"/>
+    <w:lsdException w:name="Hyperlink" w:semiHidden="1" w:unhideWhenUsed="1"/>
+    <w:lsdException w:name="FollowedHyperlink" w:semiHidden="1" w:unhideWhenUsed="1"/>
+    <w:lsdException w:name="Strong" w:uiPriority="22" w:qFormat="1"/>
+    <w:lsdException w:name="Emphasis" w:uiPriority="20" w:qFormat="1"/>
+    <w:lsdException w:name="Document Map" w:semiHidden="1" w:unhideWhenUsed="1"/>
+    <w:lsdException w:name="Plain Text" w:semiHidden="1" w:unhideWhenUsed="1"/>
+    <w:lsdException w:name="E-mail Signature" w:semiHidden="1" w:unhideWhenUsed="1"/>
+    <w:lsdException w:name="HTML Top of Form" w:semiHidden="1" w:unhideWhenUsed="1"/>
+    <w:lsdException w:name="HTML Bottom of Form" w:semiHidden="1" w:unhideWhenUsed="1"/>
+    <w:lsdException w:name="Normal (Web)" w:semiHidden="1" w:unhideWhenUsed="1"/>
+    <w:lsdException w:name="HTML Acronym" w:semiHidden="1" w:unhideWhenUsed="1"/>
+    <w:lsdException w:name="HTML Address" w:semiHidden="1" w:unhideWhenUsed="1"/>
+    <w:lsdException w:name="HTML Cite" w:semiHidden="1" w:unhideWhenUsed="1"/>
+    <w:lsdException w:name="HTML Code" w:semiHidden="1" w:unhideWhenUsed="1"/>
+    <w:lsdException w:name="HTML Definition" w:semiHidden="1" w:unhideWhenUsed="1"/>
+    <w:lsdException w:name="HTML Keyboard" w:semiHidden="1" w:unhideWhenUsed="1"/>
+    <w:lsdException w:name="HTML Preformatted" w:semiHidden="1" w:unhideWhenUsed="1"/>
+    <w:lsdException w:name="HTML Sample" w:semiHidden="1" w:unhideWhenUsed="1"/>
+    <w:lsdException w:name="HTML Typewriter" w:semiHidden="1" w:unhideWhenUsed="1"/>
+    <w:lsdException w:name="HTML Variable" w:semiHidden="1" w:unhideWhenUsed="1"/>
+    <w:lsdException w:name="Normal Table" w:semiHidden="1" w:unhideWhenUsed="1"/>
+    <w:lsdException w:name="annotation subject" w:semiHidden="1" w:unhideWhenUsed="1"/>
+    <w:lsdException w:name="No List" w:semiHidden="1" w:unhideWhenUsed="1"/>
+    <w:lsdException w:name="Outline List 1" w:semiHidden="1" w:unhideWhenUsed="1"/>
+    <w:lsdException w:name="Outline List 2" w:semiHidden="1" w:unhideWhenUsed="1"/>
+    <w:lsdException w:name="Outline List 3" w:semiHidden="1" w:unhideWhenUsed="1"/>
+    <w:lsdException w:name="Table Simple 1" w:semiHidden="1" w:unhideWhenUsed="1"/>
+    <w:lsdException w:name="Table Simple 2" w:semiHidden="1" w:unhideWhenUsed="1"/>
+    <w:lsdException w:name="Table Simple 3" w:semiHidden="1" w:unhideWhenUsed="1"/>
+    <w:lsdException w:name="Table Classic 1" w:semiHidden="1" w:unhideWhenUsed="1"/>
+    <w:lsdException w:name="Table Classic 2" w:semiHidden="1" w:unhideWhenUsed="1"/>
+    <w:lsdException w:name="Table Classic 3" w:semiHidden="1" w:unhideWhenUsed="1"/>
+    <w:lsdException w:name="Table Classic 4" w:semiHidden="1" w:unhideWhenUsed="1"/>
+    <w:lsdException w:name="Table Colorful 1" w:semiHidden="1" w:unhideWhenUsed="1"/>
+    <w:lsdException w:name="Table Colorful 2" w:semiHidden="1" w:unhideWhenUsed="1"/>
+    <w:lsdException w:name="Table Colorful 3" w:semiHidden="1" w:unhideWhenUsed="1"/>
+    <w:lsdException w:name="Table Columns 1" w:semiHidden="1" w:unhideWhenUsed="1"/>
+    <w:lsdException w:name="Table Columns 2" w:semiHidden="1" w:unhideWhenUsed="1"/>
+    <w:lsdException w:name="Table Columns 3" w:semiHidden="1" w:unhideWhenUsed="1"/>
+    <w:lsdException w:name="Table Columns 4" w:semiHidden="1" w:unhideWhenUsed="1"/>
+    <w:lsdException w:name="Table Columns 5" w:semiHidden="1" w:unhideWhenUsed="1"/>
+    <w:lsdException w:name="Table Grid 1" w:semiHidden="1" w:unhideWhenUsed="1"/>
+    <w:lsdException w:name="Table Grid 2" w:semiHidden="1" w:unhideWhenUsed="1"/>
+    <w:lsdException w:name="Table Grid 3" w:semiHidden="1" w:unhideWhenUsed="1"/>
+    <w:lsdException w:name="Table Grid 4" w:semiHidden="1" w:unhideWhenUsed="1"/>
+    <w:lsdException w:name="Table Grid 5" w:semiHidden="1" w:unhideWhenUsed="1"/>
+    <w:lsdException w:name="Table Grid 6" w:semiHidden="1" w:unhideWhenUsed="1"/>
+    <w:lsdException w:name="Table Grid 7" w:semiHidden="1" w:unhideWhenUsed="1"/>
+    <w:lsdException w:name="Table Grid 8" w:semiHidden="1" w:unhideWhenUsed="1"/>
+    <w:lsdException w:name="Table List 1" w:semiHidden="1" w:unhideWhenUsed="1"/>
+    <w:lsdException w:name="Table List 2" w:semiHidden="1" w:unhideWhenUsed="1"/>
+    <w:lsdException w:name="Table List 3" w:semiHidden="1" w:unhideWhenUsed="1"/>
+    <w:lsdException w:name="Table List 4" w:semiHidden="1" w:unhideWhenUsed="1"/>
+    <w:lsdException w:name="Table List 5" w:semiHidden="1" w:unhideWhenUsed="1"/>
+    <w:lsdException w:name="Table List 6" w:semiHidden="1" w:unhideWhenUsed="1"/>
+    <w:lsdException w:name="Table List 7" w:semiHidden="1" w:unhideWhenUsed="1"/>
+    <w:lsdException w:name="Table List 8" w:semiHidden="1" w:unhideWhenUsed="1"/>
+    <w:lsdException w:name="Table 3D effects 1" w:semiHidden="1" w:unhideWhenUsed="1"/>
+    <w:lsdException w:name="Table 3D effects 2" w:semiHidden="1" w:unhideWhenUsed="1"/>
+    <w:lsdException w:name="Table 3D effects 3" w:semiHidden="1" w:unhideWhenUsed="1"/>
+    <w:lsdException w:name="Table Contemporary" w:semiHidden="1" w:unhideWhenUsed="1"/>
+    <w:lsdException w:name="Table Elegant" w:semiHidden="1" w:unhideWhenUsed="1"/>
+    <w:lsdException w:name="Table Professional" w:semiHidden="1" w:unhideWhenUsed="1"/>
+    <w:lsdException w:name="Table Subtle 1" w:semiHidden="1" w:unhideWhenUsed="1"/>
+    <w:lsdException w:name="Table Subtle 2" w:semiHidden="1" w:unhideWhenUsed="1"/>
+    <w:lsdException w:name="Table Web 1" w:semiHidden="1" w:unhideWhenUsed="1"/>
+    <w:lsdException w:name="Table Web 2" w:semiHidden="1" w:unhideWhenUsed="1"/>
+    <w:lsdException w:name="Table Web 3" w:semiHidden="1" w:unhideWhenUsed="1"/>
+    <w:lsdException w:name="Balloon Text" w:semiHidden="1" w:unhideWhenUsed="1"/>
+    <w:lsdException w:name="Table Grid" w:uiPriority="59"/>
+    <w:lsdException w:name="Table Theme" w:semiHidden="1" w:unhideWhenUsed="1"/>
+    <w:lsdException w:name="Placeholder Text" w:semiHidden="1"/>
+    <w:lsdException w:name="No Spacing" w:uiPriority="1" w:qFormat="1"/>
+    <w:lsdException w:name="Light Shading" w:uiPriority="60"/>
+    <w:lsdException w:name="Light List" w:uiPriority="61"/>
+    <w:lsdException w:name="Light Grid" w:uiPriority="62"/>
+    <w:lsdException w:name="Medium Shading 1" w:uiPriority="63"/>
+    <w:lsdException w:name="Medium Shading 2" w:uiPriority="64"/>
+    <w:lsdException w:name="Medium List 1" w:uiPriority="65"/>
+    <w:lsdException w:name="Medium List 2" w:uiPriority="66"/>
+    <w:lsdException w:name="Medium Grid 1" w:uiPriority="67"/>
+    <w:lsdException w:name="Medium Grid 2" w:uiPriority="68"/>
+    <w:lsdException w:name="Medium Grid 3" w:uiPriority="69"/>
+    <w:lsdException w:name="Dark List" w:uiPriority="70"/>
+    <w:lsdException w:name="Colorful Shading" w:uiPriority="71"/>
+    <w:lsdException w:name="Colorful List" w:uiPriority="72"/>
+    <w:lsdException w:name="Colorful Grid" w:uiPriority="73"/>
+    <w:lsdException w:name="Light Shading Accent 1" w:uiPriority="60"/>
+    <w:lsdException w:name="Light List Accent 1" w:uiPriority="61"/>
+    <w:lsdException w:name="Light Grid Accent 1" w:uiPriority="62"/>
+    <w:lsdException w:name="Medium Shading 1 Accent 1" w:uiPriority="63"/>
+    <w:lsdException w:name="Medium Shading 2 Accent 1" w:uiPriority="64"/>
+    <w:lsdException w:name="Medium List 1 Accent 1" w:uiPriority="65"/>
+    <w:lsdException w:name="Revision" w:semiHidden="1"/>
+    <w:lsdException w:name="List Paragraph" w:uiPriority="34" w:qFormat="1"/>
+    <w:lsdException w:name="Quote" w:uiPriority="29" w:qFormat="1"/>
+    <w:lsdException w:name="Intense Quote" w:uiPriority="30" w:qFormat="1"/>
+    <w:lsdException w:name="Medium List 2 Accent 1" w:uiPriority="66"/>
+    <w:lsdException w:name="Medium Grid 1 Accent 1" w:uiPriority="67"/>
+    <w:lsdException w:name="Medium Grid 2 Accent 1" w:uiPriority="68"/>
+    <w:lsdException w:name="Medium Grid 3 Accent 1" w:uiPriority="69"/>
+    <w:lsdException w:name="Dark List Accent 1" w:uiPriority="70"/>
+    <w:lsdException w:name="Colorful Shading Accent 1" w:uiPriority="71"/>
+    <w:lsdException w:name="Colorful List Accent 1" w:uiPriority="72"/>
+    <w:lsdException w:name="Colorful Grid Accent 1" w:uiPriority="73"/>
+    <w:lsdException w:name="Light Shading Accent 2" w:uiPriority="60"/>
+    <w:lsdException w:name="Light List Accent 2" w:uiPriority="61"/>
+    <w:lsdException w:name="Light Grid Accent 2" w:uiPriority="62"/>
+    <w:lsdException w:name="Medium Shading 1 Accent 2" w:uiPriority="63"/>
+    <w:lsdException w:name="Medium Shading 2 Accent 2" w:uiPriority="64"/>
+    <w:lsdException w:name="Medium List 1 Accent 2" w:uiPriority="65"/>
+    <w:lsdException w:name="Medium List 2 Accent 2" w:uiPriority="66"/>
+    <w:lsdException w:name="Medium Grid 1 Accent 2" w:uiPriority="67"/>
+    <w:lsdException w:name="Medium Grid 2 Accent 2" w:uiPriority="68"/>
+    <w:lsdException w:name="Medium Grid 3 Accent 2" w:uiPriority="69"/>
+    <w:lsdException w:name="Dark List Accent 2" w:uiPriority="70"/>
+    <w:lsdException w:name="Colorful Shading Accent 2" w:uiPriority="71"/>
+    <w:lsdException w:name="Colorful List Accent 2" w:uiPriority="72"/>
+    <w:lsdException w:name="Colorful Grid Accent 2" w:uiPriority="73"/>
+    <w:lsdException w:name="Light Shading Accent 3" w:uiPriority="60"/>
+    <w:lsdException w:name="Light List Accent 3" w:uiPriority="61"/>
+    <w:lsdException w:name="Light Grid Accent 3" w:uiPriority="62"/>
+    <w:lsdException w:name="Medium Shading 1 Accent 3" w:uiPriority="63"/>
+    <w:lsdException w:name="Medium Shading 2 Accent 3" w:uiPriority="64"/>
+    <w:lsdException w:name="Medium List 1 Accent 3" w:uiPriority="65"/>
+    <w:lsdException w:name="Medium List 2 Accent 3" w:uiPriority="66"/>
+    <w:lsdException w:name="Medium Grid 1 Accent 3" w:uiPriority="67"/>
+    <w:lsdException w:name="Medium Grid 2 Accent 3" w:uiPriority="68"/>
+    <w:lsdException w:name="Medium Grid 3 Accent 3" w:uiPriority="69"/>
+    <w:lsdException w:name="Dark List Accent 3" w:uiPriority="70"/>
+    <w:lsdException w:name="Colorful Shading Accent 3" w:uiPriority="71"/>
+    <w:lsdException w:name="Colorful List Accent 3" w:uiPriority="72"/>
+    <w:lsdException w:name="Colorful Grid Accent 3" w:uiPriority="73"/>
+    <w:lsdException w:name="Light Shading Accent 4" w:uiPriority="60"/>
+    <w:lsdException w:name="Light List Accent 4" w:uiPriority="61"/>
+    <w:lsdException w:name="Light Grid Accent 4" w:uiPriority="62"/>
+    <w:lsdException w:name="Medium Shading 1 Accent 4" w:uiPriority="63"/>
+    <w:lsdException w:name="Medium Shading 2 Accent 4" w:uiPriority="64"/>
+    <w:lsdException w:name="Medium List 1 Accent 4" w:uiPriority="65"/>
+    <w:lsdException w:name="Medium List 2 Accent 4" w:uiPriority="66"/>
+    <w:lsdException w:name="Medium Grid 1 Accent 4" w:uiPriority="67"/>
+    <w:lsdException w:name="Medium Grid 2 Accent 4" w:uiPriority="68"/>
+    <w:lsdException w:name="Medium Grid 3 Accent 4" w:uiPriority="69"/>
+    <w:lsdException w:name="Dark List Accent 4" w:uiPriority="70"/>
+    <w:lsdException w:name="Colorful Shading Accent 4" w:uiPriority="71"/>
+    <w:lsdException w:name="Colorful List Accent 4" w:uiPriority="72"/>
+    <w:lsdException w:name="Colorful Grid Accent 4" w:uiPriority="73"/>
+    <w:lsdException w:name="Light Shading Accent 5" w:uiPriority="60"/>
+    <w:lsdException w:name="Light List Accent 5" w:uiPriority="61"/>
+    <w:lsdException w:name="Light Grid Accent 5" w:uiPriority="62"/>
+    <w:lsdException w:name="Medium Shading 1 Accent 5" w:uiPriority="63"/>
+    <w:lsdException w:name="Medium Shading 2 Accent 5" w:uiPriority="64"/>
+    <w:lsdException w:name="Medium List 1 Accent 5" w:uiPriority="65"/>
+    <w:lsdException w:name="Medium List 2 Accent 5" w:uiPriority="66"/>
+    <w:lsdException w:name="Medium Grid 1 Accent 5" w:uiPriority="67"/>
+    <w:lsdException w:name="Medium Grid 2 Accent 5" w:uiPriority="68"/>
+    <w:lsdException w:name="Medium Grid 3 Accent 5" w:uiPriority="69"/>
+    <w:lsdException w:name="Dark List Accent 5" w:uiPriority="70"/>
+    <w:lsdException w:name="Colorful Shading Accent 5" w:uiPriority="71"/>
+    <w:lsdException w:name="Colorful List Accent 5" w:uiPriority="72"/>
+    <w:lsdException w:name="Colorful Grid Accent 5" w:uiPriority="73"/>
+    <w:lsdException w:name="Light Shading Accent 6" w:uiPriority="60"/>
+    <w:lsdException w:name="Light List Accent 6" w:uiPriority="61"/>
+    <w:lsdException w:name="Light Grid Accent 6" w:uiPriority="62"/>
+    <w:lsdException w:name="Medium Shading 1 Accent 6" w:uiPriority="63"/>
+    <w:lsdException w:name="Medium Shading 2 Accent 6" w:uiPriority="64"/>
+    <w:lsdException w:name="Medium List 1 Accent 6" w:uiPriority="65"/>
+    <w:lsdException w:name="Medium List 2 Accent 6" w:uiPriority="66"/>
+    <w:lsdException w:name="Medium Grid 1 Accent 6" w:uiPriority="67"/>
+    <w:lsdException w:name="Medium Grid 2 Accent 6" w:uiPriority="68"/>
+    <w:lsdException w:name="Medium Grid 3 Accent 6" w:uiPriority="69"/>
+    <w:lsdException w:name="Dark List Accent 6" w:uiPriority="70"/>
+    <w:lsdException w:name="Colorful Shading Accent 6" w:uiPriority="71"/>
+    <w:lsdException w:name="Colorful List Accent 6" w:uiPriority="72"/>
+    <w:lsdException w:name="Colorful Grid Accent 6" w:uiPriority="73"/>
+    <w:lsdException w:name="Subtle Emphasis" w:uiPriority="19" w:qFormat="1"/>
+    <w:lsdException w:name="Intense Emphasis" w:uiPriority="21" w:qFormat="1"/>
+    <w:lsdException w:name="Subtle Reference" w:uiPriority="31" w:qFormat="1"/>
+    <w:lsdException w:name="Intense Reference" w:uiPriority="32" w:qFormat="1"/>
+    <w:lsdException w:name="Book Title" w:uiPriority="33" w:qFormat="1"/>
+    <w:lsdException w:name="Bibliography" w:semiHidden="1" w:uiPriority="37" w:unhideWhenUsed="1"/>
+    <w:lsdException w:name="TOC Heading" w:semiHidden="1" w:uiPriority="39" w:unhideWhenUsed="1" w:qFormat="1"/>
+    <w:lsdException w:name="Plain Table 1" w:uiPriority="41"/>
+    <w:lsdException w:name="Plain Table 2" w:uiPriority="42"/>
+    <w:lsdException w:name="Plain Table 3" w:uiPriority="43"/>
+    <w:lsdException w:name="Plain Table 4" w:uiPriority="44"/>
+    <w:lsdException w:name="Plain Table 5" w:uiPriority="45"/>
+    <w:lsdException w:name="Grid Table Light" w:uiPriority="40"/>
+    <w:lsdException w:name="Grid Table 1 Light" w:uiPriority="46"/>
+    <w:lsdException w:name="Grid Table 2" w:uiPriority="47"/>
+    <w:lsdException w:name="Grid Table 3" w:uiPriority="48"/>
+    <w:lsdException w:name="Grid Table 4" w:uiPriority="49"/>
+    <w:lsdException w:name="Grid Table 5 Dark" w:uiPriority="50"/>
+    <w:lsdException w:name="Grid Table 6 Colorful" w:uiPriority="51"/>
+    <w:lsdException w:name="Grid Table 7 Colorful" w:uiPriority="52"/>
+    <w:lsdException w:name="Grid Table 1 Light Accent 1" w:uiPriority="46"/>
+    <w:lsdException w:name="Grid Table 2 Accent 1" w:uiPriority="47"/>
+    <w:lsdException w:name="Grid Table 3 Accent 1" w:uiPriority="48"/>
+    <w:lsdException w:name="Grid Table 4 Accent 1" w:uiPriority="49"/>
+    <w:lsdException w:name="Grid Table 5 Dark Accent 1" w:uiPriority="50"/>
+    <w:lsdException w:name="Grid Table 6 Colorful Accent 1" w:uiPriority="51"/>
+    <w:lsdException w:name="Grid Table 7 Colorful Accent 1" w:uiPriority="52"/>
+    <w:lsdException w:name="Grid Table 1 Light Accent 2" w:uiPriority="46"/>
+    <w:lsdException w:name="Grid Table 2 Accent 2" w:uiPriority="47"/>
+    <w:lsdException w:name="Grid Table 3 Accent 2" w:uiPriority="48"/>
+    <w:lsdException w:name="Grid Table 4 Accent 2" w:uiPriority="49"/>
+    <w:lsdException w:name="Grid Table 5 Dark Accent 2" w:uiPriority="50"/>
+    <w:lsdException w:name="Grid Table 6 Colorful Accent 2" w:uiPriority="51"/>
+    <w:lsdException w:name="Grid Table 7 Colorful Accent 2" w:uiPriority="52"/>
+    <w:lsdException w:name="Grid Table 1 Light Accent 3" w:uiPriority="46"/>
+    <w:lsdException w:name="Grid Table 2 Accent 3" w:uiPriority="47"/>
+    <w:lsdException w:name="Grid Table 3 Accent 3" w:uiPriority="48"/>
+    <w:lsdException w:name="Grid Table 4 Accent 3" w:uiPriority="49"/>
+    <w:lsdException w:name="Grid Table 5 Dark Accent 3" w:uiPriority="50"/>
+    <w:lsdException w:name="Grid Table 6 Colorful Accent 3" w:uiPriority="51"/>
+    <w:lsdException w:name="Grid Table 7 Colorful Accent 3" w:uiPriority="52"/>
+    <w:lsdException w:name="Grid Table 1 Light Accent 4" w:uiPriority="46"/>
+    <w:lsdException w:name="Grid Table 2 Accent 4" w:uiPriority="47"/>
+    <w:lsdException w:name="Grid Table 3 Accent 4" w:uiPriority="48"/>
+    <w:lsdException w:name="Grid Table 4 Accent 4" w:uiPriority="49"/>
+    <w:lsdException w:name="Grid Table 5 Dark Accent 4" w:uiPriority="50"/>
+    <w:lsdException w:name="Grid Table 6 Colorful Accent 4" w:uiPriority="51"/>
+    <w:lsdException w:name="Grid Table 7 Colorful Accent 4" w:uiPriority="52"/>
+    <w:lsdException w:name="Grid Table 1 Light Accent 5" w:uiPriority="46"/>
+    <w:lsdException w:name="Grid Table 2 Accent 5" w:uiPriority="47"/>
+    <w:lsdException w:name="Grid Table 3 Accent 5" w:uiPriority="48"/>
+    <w:lsdException w:name="Grid Table 4 Accent 5" w:uiPriority="49"/>
+    <w:lsdException w:name="Grid Table 5 Dark Accent 5" w:uiPriority="50"/>
+    <w:lsdException w:name="Grid Table 6 Colorful Accent 5" w:uiPriority="51"/>
+    <w:lsdException w:name="Grid Table 7 Colorful Accent 5" w:uiPriority="52"/>
+    <w:lsdException w:name="Grid Table 1 Light Accent 6" w:uiPriority="46"/>
+    <w:lsdException w:name="Grid Table 2 Accent 6" w:uiPriority="47"/>
+    <w:lsdException w:name="Grid Table 3 Accent 6" w:uiPriority="48"/>
+    <w:lsdException w:name="Grid Table 4 Accent 6" w:uiPriority="49"/>
+    <w:lsdException w:name="Grid Table 5 Dark Accent 6" w:uiPriority="50"/>
+    <w:lsdException w:name="Grid Table 6 Colorful Accent 6" w:uiPriority="51"/>
+    <w:lsdException w:name="Grid Table 7 Colorful Accent 6" w:uiPriority="52"/>
+    <w:lsdException w:name="List Table 1 Light" w:uiPriority="46"/>
+    <w:lsdException w:name="List Table 2" w:uiPriority="47"/>
+    <w:lsdException w:name="List Table 3" w:uiPriority="48"/>
+    <w:lsdException w:name="List Table 4" w:uiPriority="49"/>
+    <w:lsdException w:name="List Table 5 Dark" w:uiPriority="50"/>
+    <w:lsdException w:name="List Table 6 Colorful" w:uiPriority="51"/>
+    <w:lsdException w:name="List Table 7 Colorful" w:uiPriority="52"/>
+    <w:lsdException w:name="List Table 1 Light Accent 1" w:uiPriority="46"/>
+    <w:lsdException w:name="List Table 2 Accent 1" w:uiPriority="47"/>
+    <w:lsdException w:name="List Table 3 Accent 1" w:uiPriority="48"/>
+    <w:lsdException w:name="List Table 4 Accent 1" w:uiPriority="49"/>
+    <w:lsdException w:name="List Table 5 Dark Accent 1" w:uiPriority="50"/>
+    <w:lsdException w:name="List Table 6 Colorful Accent 1" w:uiPriority="51"/>
+    <w:lsdException w:name="List Table 7 Colorful Accent 1" w:uiPriority="52"/>
+    <w:lsdException w:name="List Table 1 Light Accent 2" w:uiPriority="46"/>
+    <w:lsdException w:name="List Table 2 Accent 2" w:uiPriority="47"/>
+    <w:lsdException w:name="List Table 3 Accent 2" w:uiPriority="48"/>
+    <w:lsdException w:name="List Table 4 Accent 2" w:uiPriority="49"/>
+    <w:lsdException w:name="List Table 5 Dark Accent 2" w:uiPriority="50"/>
+    <w:lsdException w:name="List Table 6 Colorful Accent 2" w:uiPriority="51"/>
+    <w:lsdException w:name="List Table 7 Colorful Accent 2" w:uiPriority="52"/>
+    <w:lsdException w:name="List Table 1 Light Accent 3" w:uiPriority="46"/>
+    <w:lsdException w:name="List Table 2 Accent 3" w:uiPriority="47"/>
+    <w:lsdException w:name="List Table 3 Accent 3" w:uiPriority="48"/>
+    <w:lsdException w:name="List Table 4 Accent 3" w:uiPriority="49"/>
+    <w:lsdException w:name="List Table 5 Dark Accent 3" w:uiPriority="50"/>
+    <w:lsdException w:name="List Table 6 Colorful Accent 3" w:uiPriority="51"/>
+    <w:lsdException w:name="List Table 7 Colorful Accent 3" w:uiPriority="52"/>
+    <w:lsdException w:name="List Table 1 Light Accent 4" w:uiPriority="46"/>
+    <w:lsdException w:name="List Table 2 Accent 4" w:uiPriority="47"/>
+    <w:lsdException w:name="List Table 3 Accent 4" w:uiPriority="48"/>
+    <w:lsdException w:name="List Table 4 Accent 4" w:uiPriority="49"/>
+    <w:lsdException w:name="List Table 5 Dark Accent 4" w:uiPriority="50"/>
+    <w:lsdException w:name="List Table 6 Colorful Accent 4" w:uiPriority="51"/>
+    <w:lsdException w:name="List Table 7 Colorful Accent 4" w:uiPriority="52"/>
+    <w:lsdException w:name="List Table 1 Light Accent 5" w:uiPriority="46"/>
+    <w:lsdException w:name="List Table 2 Accent 5" w:uiPriority="47"/>
+    <w:lsdException w:name="List Table 3 Accent 5" w:uiPriority="48"/>
+    <w:lsdException w:name="List Table 4 Accent 5" w:uiPriority="49"/>
+    <w:lsdException w:name="List Table 5 Dark Accent 5" w:uiPriority="50"/>
+    <w:lsdException w:name="List Table 6 Colorful Accent 5" w:uiPriority="51"/>
+    <w:lsdException w:name="List Table 7 Colorful Accent 5" w:uiPriority="52"/>
+    <w:lsdException w:name="List Table 1 Light Accent 6" w:uiPriority="46"/>
+    <w:lsdException w:name="List Table 2 Accent 6" w:uiPriority="47"/>
+    <w:lsdException w:name="List Table 3 Accent 6" w:uiPriority="48"/>
+    <w:lsdException w:name="List Table 4 Accent 6" w:uiPriority="49"/>
+    <w:lsdException w:name="List Table 5 Dark Accent 6" w:uiPriority="50"/>
+    <w:lsdException w:name="List Table 6 Colorful Accent 6" w:uiPriority="51"/>
+    <w:lsdException w:name="List Table 7 Colorful Accent 6" w:uiPriority="52"/>
   </w:latentStyles>
   <w:style w:type="paragraph" w:default="1" w:styleId="Normalny">
     <w:name w:val="Normal"/>
@@ -2948,10 +8248,29 @@
       <w:b/>
     </w:rPr>
   </w:style>
+  <w:style w:type="paragraph" w:styleId="Nagwek3">
+    <w:name w:val="heading 3"/>
+    <w:basedOn w:val="Normalny"/>
+    <w:next w:val="Normalny"/>
+    <w:link w:val="Nagwek3Znak"/>
+    <w:uiPriority w:val="9"/>
+    <w:unhideWhenUsed/>
+    <w:qFormat/>
+    <w:rsid w:val="00B23127"/>
+    <w:pPr>
+      <w:keepNext/>
+      <w:keepLines/>
+      <w:spacing w:before="40"/>
+      <w:outlineLvl w:val="2"/>
+    </w:pPr>
+    <w:rPr>
+      <w:rFonts w:asciiTheme="majorHAnsi" w:eastAsiaTheme="majorEastAsia" w:hAnsiTheme="majorHAnsi" w:cstheme="majorBidi"/>
+      <w:color w:val="243F60" w:themeColor="accent1" w:themeShade="7F"/>
+    </w:rPr>
+  </w:style>
   <w:style w:type="character" w:default="1" w:styleId="Domylnaczcionkaakapitu">
     <w:name w:val="Default Paragraph Font"/>
     <w:uiPriority w:val="1"/>
-    <w:semiHidden/>
     <w:unhideWhenUsed/>
   </w:style>
   <w:style w:type="table" w:default="1" w:styleId="Standardowy">
@@ -2959,7 +8278,6 @@
     <w:uiPriority w:val="99"/>
     <w:semiHidden/>
     <w:unhideWhenUsed/>
-    <w:qFormat/>
     <w:tblPr>
       <w:tblInd w:w="0" w:type="dxa"/>
       <w:tblCellMar>
@@ -2985,7 +8303,6 @@
       <w:spacing w:after="0" w:line="240" w:lineRule="auto"/>
     </w:pPr>
     <w:tblPr>
-      <w:tblInd w:w="0" w:type="dxa"/>
       <w:tblBorders>
         <w:top w:val="single" w:sz="4" w:space="0" w:color="000000" w:themeColor="text1"/>
         <w:left w:val="single" w:sz="4" w:space="0" w:color="000000" w:themeColor="text1"/>
@@ -2994,12 +8311,6 @@
         <w:insideH w:val="single" w:sz="4" w:space="0" w:color="000000" w:themeColor="text1"/>
         <w:insideV w:val="single" w:sz="4" w:space="0" w:color="000000" w:themeColor="text1"/>
       </w:tblBorders>
-      <w:tblCellMar>
-        <w:top w:w="0" w:type="dxa"/>
-        <w:left w:w="108" w:type="dxa"/>
-        <w:bottom w:w="0" w:type="dxa"/>
-        <w:right w:w="108" w:type="dxa"/>
-      </w:tblCellMar>
     </w:tblPr>
   </w:style>
   <w:style w:type="paragraph" w:customStyle="1" w:styleId="Normalnypogrubiony">
@@ -3154,7 +8465,7 @@
   </w:style>
   <w:style w:type="paragraph" w:styleId="Legenda">
     <w:name w:val="caption"/>
-    <w:aliases w:val="Podpis_rys"/>
+    <w:aliases w:val="Podpis_rys,Podpis rysunku"/>
     <w:basedOn w:val="Normalny"/>
     <w:next w:val="Normalny"/>
     <w:link w:val="LegendaZnak"/>
@@ -3618,6 +8929,106 @@
       <w:vertAlign w:val="superscript"/>
     </w:rPr>
   </w:style>
+  <w:style w:type="paragraph" w:styleId="Nagwekspisutreci">
+    <w:name w:val="TOC Heading"/>
+    <w:basedOn w:val="Nagwek1"/>
+    <w:next w:val="Normalny"/>
+    <w:uiPriority w:val="39"/>
+    <w:unhideWhenUsed/>
+    <w:qFormat/>
+    <w:rsid w:val="00A17F3B"/>
+    <w:pPr>
+      <w:keepNext/>
+      <w:keepLines/>
+      <w:numPr>
+        <w:numId w:val="0"/>
+      </w:numPr>
+      <w:spacing w:before="240" w:line="259" w:lineRule="auto"/>
+      <w:contextualSpacing w:val="0"/>
+      <w:jc w:val="left"/>
+      <w:outlineLvl w:val="9"/>
+    </w:pPr>
+    <w:rPr>
+      <w:rFonts w:asciiTheme="majorHAnsi" w:eastAsiaTheme="majorEastAsia" w:hAnsiTheme="majorHAnsi" w:cstheme="majorBidi"/>
+      <w:b w:val="0"/>
+      <w:color w:val="365F91" w:themeColor="accent1" w:themeShade="BF"/>
+      <w:sz w:val="32"/>
+      <w:szCs w:val="32"/>
+    </w:rPr>
+  </w:style>
+  <w:style w:type="paragraph" w:styleId="Spistreci1">
+    <w:name w:val="toc 1"/>
+    <w:basedOn w:val="Normalny"/>
+    <w:next w:val="Normalny"/>
+    <w:autoRedefine/>
+    <w:uiPriority w:val="39"/>
+    <w:unhideWhenUsed/>
+    <w:rsid w:val="00A17F3B"/>
+    <w:pPr>
+      <w:spacing w:after="100"/>
+    </w:pPr>
+  </w:style>
+  <w:style w:type="paragraph" w:styleId="Spistreci2">
+    <w:name w:val="toc 2"/>
+    <w:basedOn w:val="Normalny"/>
+    <w:next w:val="Normalny"/>
+    <w:autoRedefine/>
+    <w:uiPriority w:val="39"/>
+    <w:unhideWhenUsed/>
+    <w:rsid w:val="00A17F3B"/>
+    <w:pPr>
+      <w:spacing w:after="100"/>
+      <w:ind w:left="240"/>
+    </w:pPr>
+  </w:style>
+  <w:style w:type="character" w:customStyle="1" w:styleId="Nagwek3Znak">
+    <w:name w:val="Nagłówek 3 Znak"/>
+    <w:basedOn w:val="Domylnaczcionkaakapitu"/>
+    <w:link w:val="Nagwek3"/>
+    <w:uiPriority w:val="9"/>
+    <w:rsid w:val="00B23127"/>
+    <w:rPr>
+      <w:rFonts w:asciiTheme="majorHAnsi" w:eastAsiaTheme="majorEastAsia" w:hAnsiTheme="majorHAnsi" w:cstheme="majorBidi"/>
+      <w:color w:val="243F60" w:themeColor="accent1" w:themeShade="7F"/>
+      <w:sz w:val="24"/>
+      <w:szCs w:val="24"/>
+      <w:lang w:eastAsia="pl-PL"/>
+    </w:rPr>
+  </w:style>
+  <w:style w:type="paragraph" w:customStyle="1" w:styleId="Podpistabeli">
+    <w:name w:val="Podpis tabeli"/>
+    <w:basedOn w:val="Legenda"/>
+    <w:qFormat/>
+    <w:rsid w:val="00C655D1"/>
+    <w:pPr>
+      <w:keepNext/>
+      <w:numPr>
+        <w:numId w:val="11"/>
+      </w:numPr>
+      <w:spacing w:before="200" w:after="120"/>
+      <w:ind w:left="0" w:firstLine="567"/>
+      <w:jc w:val="right"/>
+    </w:pPr>
+    <w:rPr>
+      <w:rFonts w:eastAsiaTheme="minorHAnsi" w:cstheme="minorBidi"/>
+      <w:i w:val="0"/>
+      <w:sz w:val="22"/>
+      <w:lang w:eastAsia="en-US"/>
+    </w:rPr>
+  </w:style>
+  <w:style w:type="paragraph" w:styleId="Spistreci3">
+    <w:name w:val="toc 3"/>
+    <w:basedOn w:val="Normalny"/>
+    <w:next w:val="Normalny"/>
+    <w:autoRedefine/>
+    <w:uiPriority w:val="39"/>
+    <w:unhideWhenUsed/>
+    <w:rsid w:val="005371EC"/>
+    <w:pPr>
+      <w:spacing w:after="100"/>
+      <w:ind w:left="480"/>
+    </w:pPr>
+  </w:style>
 </w:styles>
 </file>
 
@@ -3909,7 +9320,7 @@
 </file>
 
 <file path=customXml/itemProps1.xml><?xml version="1.0" encoding="utf-8"?>
-<ds:datastoreItem xmlns:ds="http://schemas.openxmlformats.org/officeDocument/2006/customXml" ds:itemID="{27A15337-3403-44AF-A42F-251F670279DE}">
+<ds:datastoreItem xmlns:ds="http://schemas.openxmlformats.org/officeDocument/2006/customXml" ds:itemID="{63EDB41B-ED25-4394-A793-67AC2341C18F}">
   <ds:schemaRefs>
     <ds:schemaRef ds:uri="http://schemas.openxmlformats.org/officeDocument/2006/bibliography"/>
   </ds:schemaRefs>
